--- a/面试疑难.docx
+++ b/面试疑难.docx
@@ -16,12 +16,14 @@
         </w:numPr>
         <w:ind w:firstLineChars="0"/>
       </w:pPr>
+      <w:proofErr w:type="spellStart"/>
       <w:r>
         <w:rPr>
           <w:rFonts w:hint="eastAsia"/>
         </w:rPr>
         <w:t>jsp</w:t>
       </w:r>
+      <w:proofErr w:type="spellEnd"/>
       <w:r>
         <w:rPr>
           <w:rFonts w:hint="eastAsia"/>
@@ -168,6 +170,7 @@
         </w:rPr>
         <w:t>、</w:t>
       </w:r>
+      <w:proofErr w:type="spellStart"/>
       <w:r>
         <w:rPr>
           <w:rFonts w:ascii="Verdana" w:eastAsia="宋体" w:hAnsi="Verdana" w:cs="宋体"/>
@@ -177,6 +180,7 @@
         </w:rPr>
         <w:t>pagecontext</w:t>
       </w:r>
+      <w:proofErr w:type="spellEnd"/>
       <w:r>
         <w:rPr>
           <w:rFonts w:ascii="Verdana" w:eastAsia="宋体" w:hAnsi="Verdana" w:cs="宋体"/>
@@ -340,8 +344,20 @@
           <w:sz w:val="18"/>
           <w:szCs w:val="18"/>
         </w:rPr>
-        <w:t xml:space="preserve"> javax.servlet.httpServletRequest</w:t>
-      </w:r>
+        <w:t xml:space="preserve"> </w:t>
+      </w:r>
+      <w:proofErr w:type="spellStart"/>
+      <w:r>
+        <w:rPr>
+          <w:rFonts w:ascii="Verdana" w:eastAsia="宋体" w:hAnsi="Verdana" w:cs="宋体"/>
+          <w:color w:val="333333"/>
+          <w:kern w:val="0"/>
+          <w:sz w:val="18"/>
+          <w:szCs w:val="18"/>
+        </w:rPr>
+        <w:t>javax.servlet.httpServletRequest</w:t>
+      </w:r>
+      <w:proofErr w:type="spellEnd"/>
       <w:r>
         <w:rPr>
           <w:rFonts w:ascii="Verdana" w:eastAsia="宋体" w:hAnsi="Verdana" w:cs="宋体"/>
@@ -1200,6 +1216,7 @@
         </w:rPr>
         <w:t>、</w:t>
       </w:r>
+      <w:proofErr w:type="spellStart"/>
       <w:r>
         <w:rPr>
           <w:rFonts w:ascii="Verdana" w:eastAsia="宋体" w:hAnsi="Verdana" w:cs="宋体"/>
@@ -1210,8 +1227,9 @@
           <w:sz w:val="18"/>
           <w:szCs w:val="18"/>
         </w:rPr>
-        <w:t xml:space="preserve">pageContext </w:t>
-      </w:r>
+        <w:t>pageContext</w:t>
+      </w:r>
+      <w:proofErr w:type="spellEnd"/>
       <w:r>
         <w:rPr>
           <w:rFonts w:ascii="Verdana" w:eastAsia="宋体" w:hAnsi="Verdana" w:cs="宋体"/>
@@ -1222,6 +1240,18 @@
           <w:sz w:val="18"/>
           <w:szCs w:val="18"/>
         </w:rPr>
+        <w:t xml:space="preserve"> </w:t>
+      </w:r>
+      <w:r>
+        <w:rPr>
+          <w:rFonts w:ascii="Verdana" w:eastAsia="宋体" w:hAnsi="Verdana" w:cs="宋体"/>
+          <w:b/>
+          <w:bCs/>
+          <w:color w:val="333333"/>
+          <w:kern w:val="0"/>
+          <w:sz w:val="18"/>
+          <w:szCs w:val="18"/>
+        </w:rPr>
         <w:t>对象</w:t>
       </w:r>
     </w:p>
@@ -1239,6 +1269,7 @@
           <w:szCs w:val="18"/>
         </w:rPr>
       </w:pPr>
+      <w:proofErr w:type="spellStart"/>
       <w:r>
         <w:rPr>
           <w:rFonts w:ascii="Verdana" w:eastAsia="宋体" w:hAnsi="Verdana" w:cs="宋体"/>
@@ -1247,8 +1278,9 @@
           <w:sz w:val="18"/>
           <w:szCs w:val="18"/>
         </w:rPr>
-        <w:t xml:space="preserve">pageContext </w:t>
-      </w:r>
+        <w:t>pageContext</w:t>
+      </w:r>
+      <w:proofErr w:type="spellEnd"/>
       <w:r>
         <w:rPr>
           <w:rFonts w:ascii="Verdana" w:eastAsia="宋体" w:hAnsi="Verdana" w:cs="宋体"/>
@@ -1257,7 +1289,7 @@
           <w:sz w:val="18"/>
           <w:szCs w:val="18"/>
         </w:rPr>
-        <w:t>对象的作用是取得任何范围的参数，通过它可以获取</w:t>
+        <w:t xml:space="preserve"> </w:t>
       </w:r>
       <w:r>
         <w:rPr>
@@ -1267,7 +1299,7 @@
           <w:sz w:val="18"/>
           <w:szCs w:val="18"/>
         </w:rPr>
-        <w:t xml:space="preserve"> JSP</w:t>
+        <w:t>对象的作用是取得任何范围的参数，通过它可以获取</w:t>
       </w:r>
       <w:r>
         <w:rPr>
@@ -1277,7 +1309,7 @@
           <w:sz w:val="18"/>
           <w:szCs w:val="18"/>
         </w:rPr>
-        <w:t>页面的</w:t>
+        <w:t xml:space="preserve"> JSP</w:t>
       </w:r>
       <w:r>
         <w:rPr>
@@ -1287,7 +1319,7 @@
           <w:sz w:val="18"/>
           <w:szCs w:val="18"/>
         </w:rPr>
-        <w:t>out</w:t>
+        <w:t>页面的</w:t>
       </w:r>
       <w:r>
         <w:rPr>
@@ -1297,7 +1329,7 @@
           <w:sz w:val="18"/>
           <w:szCs w:val="18"/>
         </w:rPr>
-        <w:t>、</w:t>
+        <w:t>out</w:t>
       </w:r>
       <w:r>
         <w:rPr>
@@ -1307,7 +1339,7 @@
           <w:sz w:val="18"/>
           <w:szCs w:val="18"/>
         </w:rPr>
-        <w:t>request</w:t>
+        <w:t>、</w:t>
       </w:r>
       <w:r>
         <w:rPr>
@@ -1317,7 +1349,7 @@
           <w:sz w:val="18"/>
           <w:szCs w:val="18"/>
         </w:rPr>
-        <w:t>、</w:t>
+        <w:t>request</w:t>
       </w:r>
       <w:r>
         <w:rPr>
@@ -1327,8 +1359,9 @@
           <w:sz w:val="18"/>
           <w:szCs w:val="18"/>
         </w:rPr>
-        <w:t>reponse</w:t>
-      </w:r>
+        <w:t>、</w:t>
+      </w:r>
+      <w:proofErr w:type="spellStart"/>
       <w:r>
         <w:rPr>
           <w:rFonts w:ascii="Verdana" w:eastAsia="宋体" w:hAnsi="Verdana" w:cs="宋体"/>
@@ -1337,8 +1370,9 @@
           <w:sz w:val="18"/>
           <w:szCs w:val="18"/>
         </w:rPr>
-        <w:t>、</w:t>
-      </w:r>
+        <w:t>reponse</w:t>
+      </w:r>
+      <w:proofErr w:type="spellEnd"/>
       <w:r>
         <w:rPr>
           <w:rFonts w:ascii="Verdana" w:eastAsia="宋体" w:hAnsi="Verdana" w:cs="宋体"/>
@@ -1347,7 +1381,7 @@
           <w:sz w:val="18"/>
           <w:szCs w:val="18"/>
         </w:rPr>
-        <w:t>session</w:t>
+        <w:t>、</w:t>
       </w:r>
       <w:r>
         <w:rPr>
@@ -1357,7 +1391,7 @@
           <w:sz w:val="18"/>
           <w:szCs w:val="18"/>
         </w:rPr>
-        <w:t>、</w:t>
+        <w:t>session</w:t>
       </w:r>
       <w:r>
         <w:rPr>
@@ -1367,7 +1401,7 @@
           <w:sz w:val="18"/>
           <w:szCs w:val="18"/>
         </w:rPr>
-        <w:t xml:space="preserve">application </w:t>
+        <w:t>、</w:t>
       </w:r>
       <w:r>
         <w:rPr>
@@ -1377,7 +1411,7 @@
           <w:sz w:val="18"/>
           <w:szCs w:val="18"/>
         </w:rPr>
-        <w:t>等对象。</w:t>
+        <w:t xml:space="preserve">application </w:t>
       </w:r>
       <w:r>
         <w:rPr>
@@ -1387,8 +1421,9 @@
           <w:sz w:val="18"/>
           <w:szCs w:val="18"/>
         </w:rPr>
-        <w:t>pageContext</w:t>
-      </w:r>
+        <w:t>等对象。</w:t>
+      </w:r>
+      <w:proofErr w:type="spellStart"/>
       <w:r>
         <w:rPr>
           <w:rFonts w:ascii="Verdana" w:eastAsia="宋体" w:hAnsi="Verdana" w:cs="宋体"/>
@@ -1397,8 +1432,9 @@
           <w:sz w:val="18"/>
           <w:szCs w:val="18"/>
         </w:rPr>
-        <w:t>对象的创建和初始化都是由容器来完成的，在</w:t>
-      </w:r>
+        <w:t>pageContext</w:t>
+      </w:r>
+      <w:proofErr w:type="spellEnd"/>
       <w:r>
         <w:rPr>
           <w:rFonts w:ascii="Verdana" w:eastAsia="宋体" w:hAnsi="Verdana" w:cs="宋体"/>
@@ -1407,7 +1443,7 @@
           <w:sz w:val="18"/>
           <w:szCs w:val="18"/>
         </w:rPr>
-        <w:t>JSP</w:t>
+        <w:t>对象的创建和初始化都是由容器来完成的，在</w:t>
       </w:r>
       <w:r>
         <w:rPr>
@@ -1417,7 +1453,7 @@
           <w:sz w:val="18"/>
           <w:szCs w:val="18"/>
         </w:rPr>
-        <w:t>页面中可以直接使用</w:t>
+        <w:t>JSP</w:t>
       </w:r>
       <w:r>
         <w:rPr>
@@ -1427,8 +1463,30 @@
           <w:sz w:val="18"/>
           <w:szCs w:val="18"/>
         </w:rPr>
-        <w:t xml:space="preserve"> pageContext</w:t>
-      </w:r>
+        <w:t>页面中可以直接使用</w:t>
+      </w:r>
+      <w:r>
+        <w:rPr>
+          <w:rFonts w:ascii="Verdana" w:eastAsia="宋体" w:hAnsi="Verdana" w:cs="宋体"/>
+          <w:color w:val="333333"/>
+          <w:kern w:val="0"/>
+          <w:sz w:val="18"/>
+          <w:szCs w:val="18"/>
+        </w:rPr>
+        <w:t xml:space="preserve"> </w:t>
+      </w:r>
+      <w:proofErr w:type="spellStart"/>
+      <w:r>
+        <w:rPr>
+          <w:rFonts w:ascii="Verdana" w:eastAsia="宋体" w:hAnsi="Verdana" w:cs="宋体"/>
+          <w:color w:val="333333"/>
+          <w:kern w:val="0"/>
+          <w:sz w:val="18"/>
+          <w:szCs w:val="18"/>
+        </w:rPr>
+        <w:t>pageContext</w:t>
+      </w:r>
+      <w:proofErr w:type="spellEnd"/>
       <w:r>
         <w:rPr>
           <w:rFonts w:ascii="Verdana" w:eastAsia="宋体" w:hAnsi="Verdana" w:cs="宋体"/>
@@ -1548,8 +1606,9 @@
           <w:sz w:val="18"/>
           <w:szCs w:val="18"/>
         </w:rPr>
-        <w:t xml:space="preserve"> pageConext</w:t>
-      </w:r>
+        <w:t xml:space="preserve"> </w:t>
+      </w:r>
+      <w:proofErr w:type="spellStart"/>
       <w:r>
         <w:rPr>
           <w:rFonts w:ascii="Verdana" w:eastAsia="宋体" w:hAnsi="Verdana" w:cs="宋体"/>
@@ -1558,8 +1617,9 @@
           <w:sz w:val="18"/>
           <w:szCs w:val="18"/>
         </w:rPr>
-        <w:t>对象的</w:t>
-      </w:r>
+        <w:t>pageConext</w:t>
+      </w:r>
+      <w:proofErr w:type="spellEnd"/>
       <w:r>
         <w:rPr>
           <w:rFonts w:ascii="Verdana" w:eastAsia="宋体" w:hAnsi="Verdana" w:cs="宋体"/>
@@ -1568,7 +1628,39 @@
           <w:sz w:val="18"/>
           <w:szCs w:val="18"/>
         </w:rPr>
-        <w:t xml:space="preserve"> getServletConfig() </w:t>
+        <w:t>对象的</w:t>
+      </w:r>
+      <w:r>
+        <w:rPr>
+          <w:rFonts w:ascii="Verdana" w:eastAsia="宋体" w:hAnsi="Verdana" w:cs="宋体"/>
+          <w:color w:val="333333"/>
+          <w:kern w:val="0"/>
+          <w:sz w:val="18"/>
+          <w:szCs w:val="18"/>
+        </w:rPr>
+        <w:t xml:space="preserve"> </w:t>
+      </w:r>
+      <w:proofErr w:type="spellStart"/>
+      <w:r>
+        <w:rPr>
+          <w:rFonts w:ascii="Verdana" w:eastAsia="宋体" w:hAnsi="Verdana" w:cs="宋体"/>
+          <w:color w:val="333333"/>
+          <w:kern w:val="0"/>
+          <w:sz w:val="18"/>
+          <w:szCs w:val="18"/>
+        </w:rPr>
+        <w:t>getServletConfig</w:t>
+      </w:r>
+      <w:proofErr w:type="spellEnd"/>
+      <w:r>
+        <w:rPr>
+          <w:rFonts w:ascii="Verdana" w:eastAsia="宋体" w:hAnsi="Verdana" w:cs="宋体"/>
+          <w:color w:val="333333"/>
+          <w:kern w:val="0"/>
+          <w:sz w:val="18"/>
+          <w:szCs w:val="18"/>
+        </w:rPr>
+        <w:t xml:space="preserve">() </w:t>
       </w:r>
       <w:r>
         <w:rPr>
@@ -2071,8 +2163,9 @@
           <w:sz w:val="18"/>
           <w:szCs w:val="18"/>
         </w:rPr>
-        <w:t xml:space="preserve"> isErrorPage="true" </w:t>
-      </w:r>
+        <w:t xml:space="preserve"> </w:t>
+      </w:r>
+      <w:proofErr w:type="spellStart"/>
       <w:r>
         <w:rPr>
           <w:rFonts w:ascii="Verdana" w:eastAsia="宋体" w:hAnsi="Verdana" w:cs="宋体"/>
@@ -2081,8 +2174,9 @@
           <w:sz w:val="18"/>
           <w:szCs w:val="18"/>
         </w:rPr>
-        <w:t>的页面中才可以被使用，在一般的</w:t>
-      </w:r>
+        <w:t>isErrorPage</w:t>
+      </w:r>
+      <w:proofErr w:type="spellEnd"/>
       <w:r>
         <w:rPr>
           <w:rFonts w:ascii="Verdana" w:eastAsia="宋体" w:hAnsi="Verdana" w:cs="宋体"/>
@@ -2091,7 +2185,7 @@
           <w:sz w:val="18"/>
           <w:szCs w:val="18"/>
         </w:rPr>
-        <w:t>JSP</w:t>
+        <w:t xml:space="preserve">="true" </w:t>
       </w:r>
       <w:r>
         <w:rPr>
@@ -2101,7 +2195,7 @@
           <w:sz w:val="18"/>
           <w:szCs w:val="18"/>
         </w:rPr>
-        <w:t>页面中使用该对象将无法编译</w:t>
+        <w:t>的页面中才可以被使用，在一般的</w:t>
       </w:r>
       <w:r>
         <w:rPr>
@@ -2121,7 +2215,7 @@
           <w:sz w:val="18"/>
           <w:szCs w:val="18"/>
         </w:rPr>
-        <w:t>文件。</w:t>
+        <w:t>页面中使用该对象将无法编译</w:t>
       </w:r>
       <w:r>
         <w:rPr>
@@ -2131,8 +2225,30 @@
           <w:sz w:val="18"/>
           <w:szCs w:val="18"/>
         </w:rPr>
+        <w:t>JSP</w:t>
+      </w:r>
+      <w:r>
+        <w:rPr>
+          <w:rFonts w:ascii="Verdana" w:eastAsia="宋体" w:hAnsi="Verdana" w:cs="宋体"/>
+          <w:color w:val="333333"/>
+          <w:kern w:val="0"/>
+          <w:sz w:val="18"/>
+          <w:szCs w:val="18"/>
+        </w:rPr>
+        <w:t>文件。</w:t>
+      </w:r>
+      <w:proofErr w:type="spellStart"/>
+      <w:r>
+        <w:rPr>
+          <w:rFonts w:ascii="Verdana" w:eastAsia="宋体" w:hAnsi="Verdana" w:cs="宋体"/>
+          <w:color w:val="333333"/>
+          <w:kern w:val="0"/>
+          <w:sz w:val="18"/>
+          <w:szCs w:val="18"/>
+        </w:rPr>
         <w:t>excepation</w:t>
       </w:r>
+      <w:proofErr w:type="spellEnd"/>
       <w:r>
         <w:rPr>
           <w:rFonts w:ascii="Verdana" w:eastAsia="宋体" w:hAnsi="Verdana" w:cs="宋体"/>
@@ -2465,6 +2581,7 @@
         </w:rPr>
         <w:t>调用</w:t>
       </w:r>
+      <w:proofErr w:type="spellStart"/>
       <w:r>
         <w:rPr>
           <w:rFonts w:ascii="Verdana" w:eastAsia="宋体" w:hAnsi="Verdana" w:cs="宋体"/>
@@ -2473,7 +2590,18 @@
           <w:sz w:val="18"/>
           <w:szCs w:val="18"/>
         </w:rPr>
-        <w:t>init()</w:t>
+        <w:t>init</w:t>
+      </w:r>
+      <w:proofErr w:type="spellEnd"/>
+      <w:r>
+        <w:rPr>
+          <w:rFonts w:ascii="Verdana" w:eastAsia="宋体" w:hAnsi="Verdana" w:cs="宋体"/>
+          <w:color w:val="000000"/>
+          <w:kern w:val="0"/>
+          <w:sz w:val="18"/>
+          <w:szCs w:val="18"/>
+        </w:rPr>
+        <w:t>()</w:t>
       </w:r>
       <w:r>
         <w:rPr>
@@ -2896,7 +3024,47 @@
                 <w:sz w:val="24"/>
                 <w:szCs w:val="24"/>
               </w:rPr>
-              <w:t xml:space="preserve">&lt;loadon-startup&gt;1&lt;/loadon-startup&gt; </w:t>
+              <w:t>&lt;</w:t>
+            </w:r>
+            <w:proofErr w:type="spellStart"/>
+            <w:r>
+              <w:rPr>
+                <w:rFonts w:ascii="宋体" w:eastAsia="宋体" w:hAnsi="宋体" w:cs="宋体"/>
+                <w:kern w:val="0"/>
+                <w:sz w:val="24"/>
+                <w:szCs w:val="24"/>
+              </w:rPr>
+              <w:t>loadon</w:t>
+            </w:r>
+            <w:proofErr w:type="spellEnd"/>
+            <w:r>
+              <w:rPr>
+                <w:rFonts w:ascii="宋体" w:eastAsia="宋体" w:hAnsi="宋体" w:cs="宋体"/>
+                <w:kern w:val="0"/>
+                <w:sz w:val="24"/>
+                <w:szCs w:val="24"/>
+              </w:rPr>
+              <w:t>-startup&gt;1&lt;/</w:t>
+            </w:r>
+            <w:proofErr w:type="spellStart"/>
+            <w:r>
+              <w:rPr>
+                <w:rFonts w:ascii="宋体" w:eastAsia="宋体" w:hAnsi="宋体" w:cs="宋体"/>
+                <w:kern w:val="0"/>
+                <w:sz w:val="24"/>
+                <w:szCs w:val="24"/>
+              </w:rPr>
+              <w:t>loadon</w:t>
+            </w:r>
+            <w:proofErr w:type="spellEnd"/>
+            <w:r>
+              <w:rPr>
+                <w:rFonts w:ascii="宋体" w:eastAsia="宋体" w:hAnsi="宋体" w:cs="宋体"/>
+                <w:kern w:val="0"/>
+                <w:sz w:val="24"/>
+                <w:szCs w:val="24"/>
+              </w:rPr>
+              <w:t xml:space="preserve">-startup&gt; </w:t>
             </w:r>
           </w:p>
         </w:tc>
@@ -3166,6 +3334,7 @@
         </w:rPr>
         <w:t>的</w:t>
       </w:r>
+      <w:proofErr w:type="spellStart"/>
       <w:r>
         <w:rPr>
           <w:rFonts w:ascii="Verdana" w:eastAsia="宋体" w:hAnsi="Verdana" w:cs="宋体"/>
@@ -3174,8 +3343,9 @@
           <w:sz w:val="18"/>
           <w:szCs w:val="18"/>
         </w:rPr>
-        <w:t>init()</w:t>
-      </w:r>
+        <w:t>init</w:t>
+      </w:r>
+      <w:proofErr w:type="spellEnd"/>
       <w:r>
         <w:rPr>
           <w:rFonts w:ascii="Verdana" w:eastAsia="宋体" w:hAnsi="Verdana" w:cs="宋体"/>
@@ -3184,6 +3354,16 @@
           <w:sz w:val="18"/>
           <w:szCs w:val="18"/>
         </w:rPr>
+        <w:t>()</w:t>
+      </w:r>
+      <w:r>
+        <w:rPr>
+          <w:rFonts w:ascii="Verdana" w:eastAsia="宋体" w:hAnsi="Verdana" w:cs="宋体"/>
+          <w:color w:val="000000"/>
+          <w:kern w:val="0"/>
+          <w:sz w:val="18"/>
+          <w:szCs w:val="18"/>
+        </w:rPr>
         <w:t>方法进行初始化。在</w:t>
       </w:r>
       <w:r>
@@ -3206,6 +3386,7 @@
         </w:rPr>
         <w:t>的整个生命周期内，</w:t>
       </w:r>
+      <w:proofErr w:type="spellStart"/>
       <w:r>
         <w:rPr>
           <w:rFonts w:ascii="Verdana" w:eastAsia="宋体" w:hAnsi="Verdana" w:cs="宋体"/>
@@ -3214,7 +3395,18 @@
           <w:sz w:val="18"/>
           <w:szCs w:val="18"/>
         </w:rPr>
-        <w:t>init()</w:t>
+        <w:t>init</w:t>
+      </w:r>
+      <w:proofErr w:type="spellEnd"/>
+      <w:r>
+        <w:rPr>
+          <w:rFonts w:ascii="Verdana" w:eastAsia="宋体" w:hAnsi="Verdana" w:cs="宋体"/>
+          <w:color w:val="000000"/>
+          <w:kern w:val="0"/>
+          <w:sz w:val="18"/>
+          <w:szCs w:val="18"/>
+        </w:rPr>
+        <w:t>()</w:t>
       </w:r>
       <w:r>
         <w:rPr>
@@ -3491,6 +3683,7 @@
         </w:rPr>
         <w:t>时间复杂度：</w:t>
       </w:r>
+      <w:proofErr w:type="spellStart"/>
       <w:r>
         <w:rPr>
           <w:rFonts w:ascii="Arial" w:hAnsi="Arial" w:cs="Arial"/>
@@ -3516,7 +3709,17 @@
           <w:szCs w:val="21"/>
           <w:shd w:val="clear" w:color="auto" w:fill="FFFFFF"/>
         </w:rPr>
-        <w:t>n^2</w:t>
+        <w:t>n</w:t>
+      </w:r>
+      <w:proofErr w:type="spellEnd"/>
+      <w:r>
+        <w:rPr>
+          <w:rFonts w:ascii="Arial" w:hAnsi="Arial" w:cs="Arial"/>
+          <w:color w:val="333333"/>
+          <w:szCs w:val="21"/>
+          <w:shd w:val="clear" w:color="auto" w:fill="FFFFFF"/>
+        </w:rPr>
+        <w:t>^2</w:t>
       </w:r>
       <w:r>
         <w:rPr>
@@ -3778,7 +3981,27 @@
           <w:sz w:val="24"/>
           <w:szCs w:val="24"/>
         </w:rPr>
-        <w:t>上面简单写出了数组实现线性表的两个典型函数，具体我们可以参考Java里面的ArrayList集合类的源码。数组实现的线性表优点在于可以通过下标来访问或者修改元素，比较高效，主要缺点在于插入和删除的花费开销较大，比如当在第一个位置前插入一个元素，那么首先要把所有的元素往后移动一个位置。为了提高在任意位置添加或者删除元素的效率，可以采用链式结构来实现线性表。</w:t>
+        <w:t>上面简单写出了数组实现线性表的两个典型函数，具体我们可以参考Java里面的</w:t>
+      </w:r>
+      <w:proofErr w:type="spellStart"/>
+      <w:r>
+        <w:rPr>
+          <w:rFonts w:ascii="宋体" w:eastAsia="宋体" w:hAnsi="宋体" w:cs="宋体"/>
+          <w:kern w:val="0"/>
+          <w:sz w:val="24"/>
+          <w:szCs w:val="24"/>
+        </w:rPr>
+        <w:t>ArrayList</w:t>
+      </w:r>
+      <w:proofErr w:type="spellEnd"/>
+      <w:r>
+        <w:rPr>
+          <w:rFonts w:ascii="宋体" w:eastAsia="宋体" w:hAnsi="宋体" w:cs="宋体"/>
+          <w:kern w:val="0"/>
+          <w:sz w:val="24"/>
+          <w:szCs w:val="24"/>
+        </w:rPr>
+        <w:t>集合类的源码。数组实现的线性表优点在于可以通过下标来访问或者修改元素，比较高效，主要缺点在于插入和删除的花费开销较大，比如当在第一个位置前插入一个元素，那么首先要把所有的元素往后移动一个位置。为了提高在任意位置添加或者删除元素的效率，可以采用链式结构来实现线性表。</w:t>
       </w:r>
     </w:p>
     <w:p>
@@ -4013,7 +4236,23 @@
       </w:r>
       <w:proofErr w:type="gramEnd"/>
       <w:r>
-        <w:t>和队列也是比较常见的数据结构，它们是比较特殊的线性表，因为对于栈来说，访问、插入和删除元素只能在栈顶进行，对于队列来说，元素只能从队列尾插入，从队列头访问和删除。</w:t>
+        <w:t>和队列也是比较常见的数据结构，它们是比较特殊的线性表，因为对于</w:t>
+      </w:r>
+      <w:proofErr w:type="gramStart"/>
+      <w:r>
+        <w:t>栈</w:t>
+      </w:r>
+      <w:proofErr w:type="gramEnd"/>
+      <w:r>
+        <w:t>来说，访问、插入和删除元素只能在</w:t>
+      </w:r>
+      <w:proofErr w:type="gramStart"/>
+      <w:r>
+        <w:t>栈</w:t>
+      </w:r>
+      <w:proofErr w:type="gramEnd"/>
+      <w:r>
+        <w:t>顶进行，对于队列来说，元素只能从队列尾插入，从队列头访问和删除。</w:t>
       </w:r>
     </w:p>
     <w:p>
@@ -4041,11 +4280,11 @@
       </w:r>
       <w:proofErr w:type="gramStart"/>
       <w:r>
-        <w:t>叫</w:t>
+        <w:t>叫作栈</w:t>
       </w:r>
       <w:proofErr w:type="gramEnd"/>
       <w:r>
-        <w:t>作栈顶，对栈的基本操作有push(进栈)和pop(出栈)，前者相当于插入，后者相当于删除最后一个元素。</w:t>
+        <w:t>顶，对</w:t>
       </w:r>
       <w:proofErr w:type="gramStart"/>
       <w:r>
@@ -4053,15 +4292,39 @@
       </w:r>
       <w:proofErr w:type="gramEnd"/>
       <w:r>
+        <w:t>的基本操作有push(进</w:t>
+      </w:r>
+      <w:proofErr w:type="gramStart"/>
+      <w:r>
+        <w:t>栈</w:t>
+      </w:r>
+      <w:proofErr w:type="gramEnd"/>
+      <w:r>
+        <w:t>)和pop(出</w:t>
+      </w:r>
+      <w:proofErr w:type="gramStart"/>
+      <w:r>
+        <w:t>栈</w:t>
+      </w:r>
+      <w:proofErr w:type="gramEnd"/>
+      <w:r>
+        <w:t>)，前者相当于插入，后者相当于删除最后一个元素。</w:t>
+      </w:r>
+      <w:proofErr w:type="gramStart"/>
+      <w:r>
+        <w:t>栈</w:t>
+      </w:r>
+      <w:proofErr w:type="gramEnd"/>
+      <w:r>
         <w:t>有时又</w:t>
       </w:r>
       <w:proofErr w:type="gramStart"/>
       <w:r>
-        <w:t>叫</w:t>
+        <w:t>叫作</w:t>
       </w:r>
       <w:proofErr w:type="gramEnd"/>
       <w:r>
-        <w:t>作LIFO(Last In First Out)表，即后进先出。</w:t>
+        <w:t>LIFO(Last In First Out)表，即后进先出。</w:t>
       </w:r>
     </w:p>
     <w:p>
@@ -4143,7 +4406,15 @@
       </w:r>
       <w:proofErr w:type="gramEnd"/>
       <w:r>
-        <w:t>经典题目，加深对栈的理解。</w:t>
+        <w:t>经典题目，加深对</w:t>
+      </w:r>
+      <w:proofErr w:type="gramStart"/>
+      <w:r>
+        <w:t>栈</w:t>
+      </w:r>
+      <w:proofErr w:type="gramEnd"/>
+      <w:r>
+        <w:t>的理解。</w:t>
       </w:r>
     </w:p>
     <w:p>
@@ -4235,7 +4506,15 @@
       </w:r>
       <w:proofErr w:type="gramEnd"/>
       <w:r>
-        <w:t>也是一个表，所以任何实现表的方法都能实现栈。我们打开JDK中的类Stack的源码，可以看到它就是继承类Vector的。当然，Stack是Java2前的容器类，现在我们可以使用LinkedList来进行栈的所有操作。</w:t>
+        <w:t>也是一个表，所以任何实现表的方法都能实现</w:t>
+      </w:r>
+      <w:proofErr w:type="gramStart"/>
+      <w:r>
+        <w:t>栈</w:t>
+      </w:r>
+      <w:proofErr w:type="gramEnd"/>
+      <w:r>
+        <w:t>。我们打开JDK中的类Stack的源码，可以看到它就是继承类Vector的。当然，Stack是Java2前的容器类，现在我们可以使用LinkedList来进行栈的所有操作。</w:t>
       </w:r>
     </w:p>
     <w:p>
@@ -4263,11 +4542,11 @@
       </w:r>
       <w:proofErr w:type="gramStart"/>
       <w:r>
-        <w:t>操作</w:t>
+        <w:t>操作受</w:t>
       </w:r>
       <w:proofErr w:type="gramEnd"/>
       <w:r>
-        <w:t>受限制的线性表。进行插入操作的</w:t>
+        <w:t>限制的线性表。进行插入操作的</w:t>
       </w:r>
       <w:proofErr w:type="gramStart"/>
       <w:r>
@@ -4279,11 +4558,11 @@
       </w:r>
       <w:proofErr w:type="gramStart"/>
       <w:r>
-        <w:t>端称为</w:t>
+        <w:t>端称为队</w:t>
       </w:r>
       <w:proofErr w:type="gramEnd"/>
       <w:r>
-        <w:t>队头。</w:t>
+        <w:t>头。</w:t>
       </w:r>
     </w:p>
     <w:p>
@@ -4456,6 +4735,7 @@
         </w:rPr>
         <w:t xml:space="preserve">    int </w:t>
       </w:r>
+      <w:proofErr w:type="spellStart"/>
       <w:proofErr w:type="gramStart"/>
       <w:r>
         <w:rPr>
@@ -4464,7 +4744,17 @@
           <w:sz w:val="20"/>
           <w:szCs w:val="20"/>
         </w:rPr>
-        <w:t>elem[</w:t>
+        <w:t>elem</w:t>
+      </w:r>
+      <w:proofErr w:type="spellEnd"/>
+      <w:r>
+        <w:rPr>
+          <w:rFonts w:ascii="Verdana" w:hAnsi="Verdana"/>
+          <w:color w:val="000000"/>
+          <w:sz w:val="20"/>
+          <w:szCs w:val="20"/>
+        </w:rPr>
+        <w:t>[</w:t>
       </w:r>
       <w:proofErr w:type="gramEnd"/>
       <w:r>
@@ -4507,6 +4797,7 @@
         </w:rPr>
         <w:t>这里的</w:t>
       </w:r>
+      <w:proofErr w:type="spellStart"/>
       <w:r>
         <w:rPr>
           <w:rFonts w:ascii="Verdana" w:hAnsi="Verdana"/>
@@ -4516,6 +4807,7 @@
         </w:rPr>
         <w:t>lenth</w:t>
       </w:r>
+      <w:proofErr w:type="spellEnd"/>
       <w:r>
         <w:rPr>
           <w:rFonts w:ascii="Verdana" w:hAnsi="Verdana"/>
@@ -4545,7 +4837,27 @@
           <w:sz w:val="20"/>
           <w:szCs w:val="20"/>
         </w:rPr>
-        <w:t>} SqList;</w:t>
+        <w:t xml:space="preserve">} </w:t>
+      </w:r>
+      <w:proofErr w:type="spellStart"/>
+      <w:r>
+        <w:rPr>
+          <w:rFonts w:ascii="Verdana" w:hAnsi="Verdana"/>
+          <w:color w:val="000000"/>
+          <w:sz w:val="20"/>
+          <w:szCs w:val="20"/>
+        </w:rPr>
+        <w:t>SqList</w:t>
+      </w:r>
+      <w:proofErr w:type="spellEnd"/>
+      <w:r>
+        <w:rPr>
+          <w:rFonts w:ascii="Verdana" w:hAnsi="Verdana"/>
+          <w:color w:val="000000"/>
+          <w:sz w:val="20"/>
+          <w:szCs w:val="20"/>
+        </w:rPr>
+        <w:t>;</w:t>
       </w:r>
     </w:p>
     <w:p>
@@ -4594,7 +4906,27 @@
           <w:sz w:val="20"/>
           <w:szCs w:val="20"/>
         </w:rPr>
-        <w:t xml:space="preserve"> elem </w:t>
+        <w:t xml:space="preserve"> </w:t>
+      </w:r>
+      <w:proofErr w:type="spellStart"/>
+      <w:r>
+        <w:rPr>
+          <w:rFonts w:ascii="Verdana" w:hAnsi="Verdana"/>
+          <w:color w:val="000000"/>
+          <w:sz w:val="20"/>
+          <w:szCs w:val="20"/>
+        </w:rPr>
+        <w:t>elem</w:t>
+      </w:r>
+      <w:proofErr w:type="spellEnd"/>
+      <w:r>
+        <w:rPr>
+          <w:rFonts w:ascii="Verdana" w:hAnsi="Verdana"/>
+          <w:color w:val="000000"/>
+          <w:sz w:val="20"/>
+          <w:szCs w:val="20"/>
+        </w:rPr>
+        <w:t xml:space="preserve"> </w:t>
       </w:r>
       <w:r>
         <w:rPr>
@@ -4685,6 +5017,7 @@
         </w:rPr>
         <w:t xml:space="preserve">typedef struct </w:t>
       </w:r>
+      <w:proofErr w:type="spellStart"/>
       <w:proofErr w:type="gramStart"/>
       <w:r>
         <w:rPr>
@@ -4693,7 +5026,17 @@
           <w:sz w:val="20"/>
           <w:szCs w:val="20"/>
         </w:rPr>
-        <w:t>LNode{</w:t>
+        <w:t>LNode</w:t>
+      </w:r>
+      <w:proofErr w:type="spellEnd"/>
+      <w:r>
+        <w:rPr>
+          <w:rFonts w:ascii="Verdana" w:hAnsi="Verdana"/>
+          <w:color w:val="000000"/>
+          <w:sz w:val="20"/>
+          <w:szCs w:val="20"/>
+        </w:rPr>
+        <w:t>{</w:t>
       </w:r>
       <w:proofErr w:type="gramEnd"/>
     </w:p>
@@ -4716,7 +5059,27 @@
           <w:sz w:val="20"/>
           <w:szCs w:val="20"/>
         </w:rPr>
-        <w:t>    int elem;</w:t>
+        <w:t xml:space="preserve">    int </w:t>
+      </w:r>
+      <w:proofErr w:type="spellStart"/>
+      <w:r>
+        <w:rPr>
+          <w:rFonts w:ascii="Verdana" w:hAnsi="Verdana"/>
+          <w:color w:val="000000"/>
+          <w:sz w:val="20"/>
+          <w:szCs w:val="20"/>
+        </w:rPr>
+        <w:t>elem</w:t>
+      </w:r>
+      <w:proofErr w:type="spellEnd"/>
+      <w:r>
+        <w:rPr>
+          <w:rFonts w:ascii="Verdana" w:hAnsi="Verdana"/>
+          <w:color w:val="000000"/>
+          <w:sz w:val="20"/>
+          <w:szCs w:val="20"/>
+        </w:rPr>
+        <w:t>;</w:t>
       </w:r>
     </w:p>
     <w:p>
@@ -4738,7 +5101,27 @@
           <w:sz w:val="20"/>
           <w:szCs w:val="20"/>
         </w:rPr>
-        <w:t>    struct LNode *next;</w:t>
+        <w:t xml:space="preserve">    struct </w:t>
+      </w:r>
+      <w:proofErr w:type="spellStart"/>
+      <w:r>
+        <w:rPr>
+          <w:rFonts w:ascii="Verdana" w:hAnsi="Verdana"/>
+          <w:color w:val="000000"/>
+          <w:sz w:val="20"/>
+          <w:szCs w:val="20"/>
+        </w:rPr>
+        <w:t>LNode</w:t>
+      </w:r>
+      <w:proofErr w:type="spellEnd"/>
+      <w:r>
+        <w:rPr>
+          <w:rFonts w:ascii="Verdana" w:hAnsi="Verdana"/>
+          <w:color w:val="000000"/>
+          <w:sz w:val="20"/>
+          <w:szCs w:val="20"/>
+        </w:rPr>
+        <w:t xml:space="preserve"> *next;</w:t>
       </w:r>
     </w:p>
     <w:p>
@@ -4760,7 +5143,47 @@
           <w:sz w:val="20"/>
           <w:szCs w:val="20"/>
         </w:rPr>
-        <w:t>} LNode, *LinkList;</w:t>
+        <w:t xml:space="preserve">} </w:t>
+      </w:r>
+      <w:proofErr w:type="spellStart"/>
+      <w:r>
+        <w:rPr>
+          <w:rFonts w:ascii="Verdana" w:hAnsi="Verdana"/>
+          <w:color w:val="000000"/>
+          <w:sz w:val="20"/>
+          <w:szCs w:val="20"/>
+        </w:rPr>
+        <w:t>LNode</w:t>
+      </w:r>
+      <w:proofErr w:type="spellEnd"/>
+      <w:r>
+        <w:rPr>
+          <w:rFonts w:ascii="Verdana" w:hAnsi="Verdana"/>
+          <w:color w:val="000000"/>
+          <w:sz w:val="20"/>
+          <w:szCs w:val="20"/>
+        </w:rPr>
+        <w:t>, *</w:t>
+      </w:r>
+      <w:proofErr w:type="spellStart"/>
+      <w:r>
+        <w:rPr>
+          <w:rFonts w:ascii="Verdana" w:hAnsi="Verdana"/>
+          <w:color w:val="000000"/>
+          <w:sz w:val="20"/>
+          <w:szCs w:val="20"/>
+        </w:rPr>
+        <w:t>LinkList</w:t>
+      </w:r>
+      <w:proofErr w:type="spellEnd"/>
+      <w:r>
+        <w:rPr>
+          <w:rFonts w:ascii="Verdana" w:hAnsi="Verdana"/>
+          <w:color w:val="000000"/>
+          <w:sz w:val="20"/>
+          <w:szCs w:val="20"/>
+        </w:rPr>
+        <w:t>;</w:t>
       </w:r>
     </w:p>
     <w:p>
@@ -4791,7 +5214,27 @@
           <w:sz w:val="20"/>
           <w:szCs w:val="20"/>
         </w:rPr>
-        <w:t xml:space="preserve">: LNode </w:t>
+        <w:t xml:space="preserve">: </w:t>
+      </w:r>
+      <w:proofErr w:type="spellStart"/>
+      <w:r>
+        <w:rPr>
+          <w:rFonts w:ascii="Verdana" w:hAnsi="Verdana"/>
+          <w:color w:val="000000"/>
+          <w:sz w:val="20"/>
+          <w:szCs w:val="20"/>
+        </w:rPr>
+        <w:t>LNode</w:t>
+      </w:r>
+      <w:proofErr w:type="spellEnd"/>
+      <w:r>
+        <w:rPr>
+          <w:rFonts w:ascii="Verdana" w:hAnsi="Verdana"/>
+          <w:color w:val="000000"/>
+          <w:sz w:val="20"/>
+          <w:szCs w:val="20"/>
+        </w:rPr>
+        <w:t xml:space="preserve"> </w:t>
       </w:r>
       <w:r>
         <w:rPr>
@@ -4831,7 +5274,27 @@
           <w:sz w:val="20"/>
           <w:szCs w:val="20"/>
         </w:rPr>
-        <w:t xml:space="preserve">: LinkList </w:t>
+        <w:t xml:space="preserve">: </w:t>
+      </w:r>
+      <w:proofErr w:type="spellStart"/>
+      <w:r>
+        <w:rPr>
+          <w:rFonts w:ascii="Verdana" w:hAnsi="Verdana"/>
+          <w:color w:val="000000"/>
+          <w:sz w:val="20"/>
+          <w:szCs w:val="20"/>
+        </w:rPr>
+        <w:t>LinkList</w:t>
+      </w:r>
+      <w:proofErr w:type="spellEnd"/>
+      <w:r>
+        <w:rPr>
+          <w:rFonts w:ascii="Verdana" w:hAnsi="Verdana"/>
+          <w:color w:val="000000"/>
+          <w:sz w:val="20"/>
+          <w:szCs w:val="20"/>
+        </w:rPr>
+        <w:t xml:space="preserve"> </w:t>
       </w:r>
       <w:r>
         <w:rPr>
@@ -4936,7 +5399,27 @@
           <w:sz w:val="20"/>
           <w:szCs w:val="20"/>
         </w:rPr>
-        <w:t xml:space="preserve">: LinkList </w:t>
+        <w:t xml:space="preserve">: </w:t>
+      </w:r>
+      <w:proofErr w:type="spellStart"/>
+      <w:r>
+        <w:rPr>
+          <w:rFonts w:ascii="Verdana" w:hAnsi="Verdana"/>
+          <w:color w:val="000000"/>
+          <w:sz w:val="20"/>
+          <w:szCs w:val="20"/>
+        </w:rPr>
+        <w:t>LinkList</w:t>
+      </w:r>
+      <w:proofErr w:type="spellEnd"/>
+      <w:r>
+        <w:rPr>
+          <w:rFonts w:ascii="Verdana" w:hAnsi="Verdana"/>
+          <w:color w:val="000000"/>
+          <w:sz w:val="20"/>
+          <w:szCs w:val="20"/>
+        </w:rPr>
+        <w:t xml:space="preserve"> </w:t>
       </w:r>
       <w:r>
         <w:rPr>
@@ -5513,7 +5996,27 @@
           <w:sz w:val="20"/>
           <w:szCs w:val="20"/>
         </w:rPr>
-        <w:t>typedef struct DLNode {</w:t>
+        <w:t xml:space="preserve">typedef struct </w:t>
+      </w:r>
+      <w:proofErr w:type="spellStart"/>
+      <w:r>
+        <w:rPr>
+          <w:rFonts w:ascii="Verdana" w:hAnsi="Verdana"/>
+          <w:color w:val="000000"/>
+          <w:sz w:val="20"/>
+          <w:szCs w:val="20"/>
+        </w:rPr>
+        <w:t>DLNode</w:t>
+      </w:r>
+      <w:proofErr w:type="spellEnd"/>
+      <w:r>
+        <w:rPr>
+          <w:rFonts w:ascii="Verdana" w:hAnsi="Verdana"/>
+          <w:color w:val="000000"/>
+          <w:sz w:val="20"/>
+          <w:szCs w:val="20"/>
+        </w:rPr>
+        <w:t xml:space="preserve"> {</w:t>
       </w:r>
     </w:p>
     <w:p>
@@ -5535,7 +6038,27 @@
           <w:sz w:val="20"/>
           <w:szCs w:val="20"/>
         </w:rPr>
-        <w:t>    int elem;</w:t>
+        <w:t xml:space="preserve">    int </w:t>
+      </w:r>
+      <w:proofErr w:type="spellStart"/>
+      <w:r>
+        <w:rPr>
+          <w:rFonts w:ascii="Verdana" w:hAnsi="Verdana"/>
+          <w:color w:val="000000"/>
+          <w:sz w:val="20"/>
+          <w:szCs w:val="20"/>
+        </w:rPr>
+        <w:t>elem</w:t>
+      </w:r>
+      <w:proofErr w:type="spellEnd"/>
+      <w:r>
+        <w:rPr>
+          <w:rFonts w:ascii="Verdana" w:hAnsi="Verdana"/>
+          <w:color w:val="000000"/>
+          <w:sz w:val="20"/>
+          <w:szCs w:val="20"/>
+        </w:rPr>
+        <w:t>;</w:t>
       </w:r>
     </w:p>
     <w:p>
@@ -5558,7 +6081,27 @@
           <w:szCs w:val="20"/>
         </w:rPr>
         <w:lastRenderedPageBreak/>
-        <w:t>    struct DLNode *prior;</w:t>
+        <w:t xml:space="preserve">    struct </w:t>
+      </w:r>
+      <w:proofErr w:type="spellStart"/>
+      <w:r>
+        <w:rPr>
+          <w:rFonts w:ascii="Verdana" w:hAnsi="Verdana"/>
+          <w:color w:val="000000"/>
+          <w:sz w:val="20"/>
+          <w:szCs w:val="20"/>
+        </w:rPr>
+        <w:t>DLNode</w:t>
+      </w:r>
+      <w:proofErr w:type="spellEnd"/>
+      <w:r>
+        <w:rPr>
+          <w:rFonts w:ascii="Verdana" w:hAnsi="Verdana"/>
+          <w:color w:val="000000"/>
+          <w:sz w:val="20"/>
+          <w:szCs w:val="20"/>
+        </w:rPr>
+        <w:t xml:space="preserve"> *prior;</w:t>
       </w:r>
     </w:p>
     <w:p>
@@ -5580,7 +6123,27 @@
           <w:sz w:val="20"/>
           <w:szCs w:val="20"/>
         </w:rPr>
-        <w:t>    struct DLNode *next;</w:t>
+        <w:t xml:space="preserve">    struct </w:t>
+      </w:r>
+      <w:proofErr w:type="spellStart"/>
+      <w:r>
+        <w:rPr>
+          <w:rFonts w:ascii="Verdana" w:hAnsi="Verdana"/>
+          <w:color w:val="000000"/>
+          <w:sz w:val="20"/>
+          <w:szCs w:val="20"/>
+        </w:rPr>
+        <w:t>DLNode</w:t>
+      </w:r>
+      <w:proofErr w:type="spellEnd"/>
+      <w:r>
+        <w:rPr>
+          <w:rFonts w:ascii="Verdana" w:hAnsi="Verdana"/>
+          <w:color w:val="000000"/>
+          <w:sz w:val="20"/>
+          <w:szCs w:val="20"/>
+        </w:rPr>
+        <w:t xml:space="preserve"> *next;</w:t>
       </w:r>
     </w:p>
     <w:p>
@@ -5602,7 +6165,47 @@
           <w:sz w:val="20"/>
           <w:szCs w:val="20"/>
         </w:rPr>
-        <w:t>} DLNode, *DLinkList;</w:t>
+        <w:t xml:space="preserve">} </w:t>
+      </w:r>
+      <w:proofErr w:type="spellStart"/>
+      <w:r>
+        <w:rPr>
+          <w:rFonts w:ascii="Verdana" w:hAnsi="Verdana"/>
+          <w:color w:val="000000"/>
+          <w:sz w:val="20"/>
+          <w:szCs w:val="20"/>
+        </w:rPr>
+        <w:t>DLNode</w:t>
+      </w:r>
+      <w:proofErr w:type="spellEnd"/>
+      <w:r>
+        <w:rPr>
+          <w:rFonts w:ascii="Verdana" w:hAnsi="Verdana"/>
+          <w:color w:val="000000"/>
+          <w:sz w:val="20"/>
+          <w:szCs w:val="20"/>
+        </w:rPr>
+        <w:t>, *</w:t>
+      </w:r>
+      <w:proofErr w:type="spellStart"/>
+      <w:r>
+        <w:rPr>
+          <w:rFonts w:ascii="Verdana" w:hAnsi="Verdana"/>
+          <w:color w:val="000000"/>
+          <w:sz w:val="20"/>
+          <w:szCs w:val="20"/>
+        </w:rPr>
+        <w:t>DLinkList</w:t>
+      </w:r>
+      <w:proofErr w:type="spellEnd"/>
+      <w:r>
+        <w:rPr>
+          <w:rFonts w:ascii="Verdana" w:hAnsi="Verdana"/>
+          <w:color w:val="000000"/>
+          <w:sz w:val="20"/>
+          <w:szCs w:val="20"/>
+        </w:rPr>
+        <w:t>;</w:t>
       </w:r>
     </w:p>
     <w:p>
@@ -5633,8 +6236,19 @@
           <w:sz w:val="20"/>
           <w:szCs w:val="20"/>
         </w:rPr>
-        <w:t>: DLNode</w:t>
-      </w:r>
+        <w:t xml:space="preserve">: </w:t>
+      </w:r>
+      <w:proofErr w:type="spellStart"/>
+      <w:r>
+        <w:rPr>
+          <w:rFonts w:ascii="Verdana" w:hAnsi="Verdana"/>
+          <w:color w:val="000000"/>
+          <w:sz w:val="20"/>
+          <w:szCs w:val="20"/>
+        </w:rPr>
+        <w:t>DLNode</w:t>
+      </w:r>
+      <w:proofErr w:type="spellEnd"/>
     </w:p>
     <w:p>
       <w:pPr>
@@ -5682,7 +6296,27 @@
           <w:sz w:val="20"/>
           <w:szCs w:val="20"/>
         </w:rPr>
-        <w:t xml:space="preserve"> DLinkList, </w:t>
+        <w:t xml:space="preserve"> </w:t>
+      </w:r>
+      <w:proofErr w:type="spellStart"/>
+      <w:r>
+        <w:rPr>
+          <w:rFonts w:ascii="Verdana" w:hAnsi="Verdana"/>
+          <w:color w:val="000000"/>
+          <w:sz w:val="20"/>
+          <w:szCs w:val="20"/>
+        </w:rPr>
+        <w:t>DLinkList</w:t>
+      </w:r>
+      <w:proofErr w:type="spellEnd"/>
+      <w:r>
+        <w:rPr>
+          <w:rFonts w:ascii="Verdana" w:hAnsi="Verdana"/>
+          <w:color w:val="000000"/>
+          <w:sz w:val="20"/>
+          <w:szCs w:val="20"/>
+        </w:rPr>
+        <w:t xml:space="preserve">, </w:t>
       </w:r>
       <w:r>
         <w:rPr>
@@ -5914,7 +6548,27 @@
           <w:sz w:val="20"/>
           <w:szCs w:val="20"/>
         </w:rPr>
-        <w:t>    int elem;</w:t>
+        <w:t xml:space="preserve">    int </w:t>
+      </w:r>
+      <w:proofErr w:type="spellStart"/>
+      <w:r>
+        <w:rPr>
+          <w:rFonts w:ascii="Verdana" w:hAnsi="Verdana"/>
+          <w:color w:val="000000"/>
+          <w:sz w:val="20"/>
+          <w:szCs w:val="20"/>
+        </w:rPr>
+        <w:t>elem</w:t>
+      </w:r>
+      <w:proofErr w:type="spellEnd"/>
+      <w:r>
+        <w:rPr>
+          <w:rFonts w:ascii="Verdana" w:hAnsi="Verdana"/>
+          <w:color w:val="000000"/>
+          <w:sz w:val="20"/>
+          <w:szCs w:val="20"/>
+        </w:rPr>
+        <w:t>;</w:t>
       </w:r>
     </w:p>
     <w:p>
@@ -5958,8 +6612,29 @@
           <w:sz w:val="20"/>
           <w:szCs w:val="20"/>
         </w:rPr>
-        <w:t xml:space="preserve">} SLNode, </w:t>
-      </w:r>
+        <w:t xml:space="preserve">} </w:t>
+      </w:r>
+      <w:proofErr w:type="spellStart"/>
+      <w:r>
+        <w:rPr>
+          <w:rFonts w:ascii="Verdana" w:hAnsi="Verdana"/>
+          <w:color w:val="000000"/>
+          <w:sz w:val="20"/>
+          <w:szCs w:val="20"/>
+        </w:rPr>
+        <w:t>SLNode</w:t>
+      </w:r>
+      <w:proofErr w:type="spellEnd"/>
+      <w:r>
+        <w:rPr>
+          <w:rFonts w:ascii="Verdana" w:hAnsi="Verdana"/>
+          <w:color w:val="000000"/>
+          <w:sz w:val="20"/>
+          <w:szCs w:val="20"/>
+        </w:rPr>
+        <w:t xml:space="preserve">, </w:t>
+      </w:r>
+      <w:proofErr w:type="spellStart"/>
       <w:proofErr w:type="gramStart"/>
       <w:r>
         <w:rPr>
@@ -5968,7 +6643,17 @@
           <w:sz w:val="20"/>
           <w:szCs w:val="20"/>
         </w:rPr>
-        <w:t>slinklist[</w:t>
+        <w:t>slinklist</w:t>
+      </w:r>
+      <w:proofErr w:type="spellEnd"/>
+      <w:r>
+        <w:rPr>
+          <w:rFonts w:ascii="Verdana" w:hAnsi="Verdana"/>
+          <w:color w:val="000000"/>
+          <w:sz w:val="20"/>
+          <w:szCs w:val="20"/>
+        </w:rPr>
+        <w:t>[</w:t>
       </w:r>
       <w:proofErr w:type="gramEnd"/>
       <w:r>
@@ -6009,7 +6694,27 @@
           <w:sz w:val="20"/>
           <w:szCs w:val="20"/>
         </w:rPr>
-        <w:t xml:space="preserve">: SLNode, </w:t>
+        <w:t xml:space="preserve">: </w:t>
+      </w:r>
+      <w:proofErr w:type="spellStart"/>
+      <w:r>
+        <w:rPr>
+          <w:rFonts w:ascii="Verdana" w:hAnsi="Verdana"/>
+          <w:color w:val="000000"/>
+          <w:sz w:val="20"/>
+          <w:szCs w:val="20"/>
+        </w:rPr>
+        <w:t>SLNode</w:t>
+      </w:r>
+      <w:proofErr w:type="spellEnd"/>
+      <w:r>
+        <w:rPr>
+          <w:rFonts w:ascii="Verdana" w:hAnsi="Verdana"/>
+          <w:color w:val="000000"/>
+          <w:sz w:val="20"/>
+          <w:szCs w:val="20"/>
+        </w:rPr>
+        <w:t xml:space="preserve">, </w:t>
       </w:r>
       <w:r>
         <w:rPr>
@@ -6076,7 +6781,27 @@
           <w:sz w:val="20"/>
           <w:szCs w:val="20"/>
         </w:rPr>
-        <w:t xml:space="preserve">: slinklist </w:t>
+        <w:t xml:space="preserve">: </w:t>
+      </w:r>
+      <w:proofErr w:type="spellStart"/>
+      <w:r>
+        <w:rPr>
+          <w:rFonts w:ascii="Verdana" w:hAnsi="Verdana"/>
+          <w:color w:val="000000"/>
+          <w:sz w:val="20"/>
+          <w:szCs w:val="20"/>
+        </w:rPr>
+        <w:t>slinklist</w:t>
+      </w:r>
+      <w:proofErr w:type="spellEnd"/>
+      <w:r>
+        <w:rPr>
+          <w:rFonts w:ascii="Verdana" w:hAnsi="Verdana"/>
+          <w:color w:val="000000"/>
+          <w:sz w:val="20"/>
+          <w:szCs w:val="20"/>
+        </w:rPr>
+        <w:t xml:space="preserve"> </w:t>
       </w:r>
       <w:r>
         <w:rPr>
@@ -6087,6 +6812,7 @@
         </w:rPr>
         <w:t>是一个</w:t>
       </w:r>
+      <w:proofErr w:type="spellStart"/>
       <w:r>
         <w:rPr>
           <w:rFonts w:ascii="Verdana" w:hAnsi="Verdana"/>
@@ -6096,6 +6822,7 @@
         </w:rPr>
         <w:t>SLNode</w:t>
       </w:r>
+      <w:proofErr w:type="spellEnd"/>
       <w:r>
         <w:rPr>
           <w:rFonts w:ascii="Verdana" w:hAnsi="Verdana"/>
@@ -6300,6 +7027,7 @@
         </w:rPr>
         <w:t xml:space="preserve">    int </w:t>
       </w:r>
+      <w:proofErr w:type="spellStart"/>
       <w:proofErr w:type="gramStart"/>
       <w:r>
         <w:rPr>
@@ -6308,7 +7036,17 @@
           <w:sz w:val="20"/>
           <w:szCs w:val="20"/>
         </w:rPr>
-        <w:t>elem[</w:t>
+        <w:t>elem</w:t>
+      </w:r>
+      <w:proofErr w:type="spellEnd"/>
+      <w:r>
+        <w:rPr>
+          <w:rFonts w:ascii="Verdana" w:hAnsi="Verdana"/>
+          <w:color w:val="000000"/>
+          <w:sz w:val="20"/>
+          <w:szCs w:val="20"/>
+        </w:rPr>
+        <w:t>[</w:t>
       </w:r>
       <w:proofErr w:type="gramEnd"/>
       <w:r>
@@ -6362,7 +7100,27 @@
           <w:sz w:val="20"/>
           <w:szCs w:val="20"/>
         </w:rPr>
-        <w:t>} SqStack;</w:t>
+        <w:t xml:space="preserve">} </w:t>
+      </w:r>
+      <w:proofErr w:type="spellStart"/>
+      <w:r>
+        <w:rPr>
+          <w:rFonts w:ascii="Verdana" w:hAnsi="Verdana"/>
+          <w:color w:val="000000"/>
+          <w:sz w:val="20"/>
+          <w:szCs w:val="20"/>
+        </w:rPr>
+        <w:t>SqStack</w:t>
+      </w:r>
+      <w:proofErr w:type="spellEnd"/>
+      <w:r>
+        <w:rPr>
+          <w:rFonts w:ascii="Verdana" w:hAnsi="Verdana"/>
+          <w:color w:val="000000"/>
+          <w:sz w:val="20"/>
+          <w:szCs w:val="20"/>
+        </w:rPr>
+        <w:t>;</w:t>
       </w:r>
     </w:p>
     <w:p>
@@ -6442,7 +7200,27 @@
           <w:sz w:val="20"/>
           <w:szCs w:val="20"/>
         </w:rPr>
-        <w:t>: SqStack.</w:t>
+        <w:t xml:space="preserve">: </w:t>
+      </w:r>
+      <w:proofErr w:type="spellStart"/>
+      <w:r>
+        <w:rPr>
+          <w:rFonts w:ascii="Verdana" w:hAnsi="Verdana"/>
+          <w:color w:val="000000"/>
+          <w:sz w:val="20"/>
+          <w:szCs w:val="20"/>
+        </w:rPr>
+        <w:t>SqStack</w:t>
+      </w:r>
+      <w:proofErr w:type="spellEnd"/>
+      <w:r>
+        <w:rPr>
+          <w:rFonts w:ascii="Verdana" w:hAnsi="Verdana"/>
+          <w:color w:val="000000"/>
+          <w:sz w:val="20"/>
+          <w:szCs w:val="20"/>
+        </w:rPr>
+        <w:t>.</w:t>
       </w:r>
     </w:p>
     <w:p>
@@ -6493,7 +7271,27 @@
           <w:sz w:val="20"/>
           <w:szCs w:val="20"/>
         </w:rPr>
-        <w:t>因为栈这种结构限制了</w:t>
+        <w:t>因为</w:t>
+      </w:r>
+      <w:proofErr w:type="gramStart"/>
+      <w:r>
+        <w:rPr>
+          <w:rFonts w:ascii="Verdana" w:hAnsi="Verdana"/>
+          <w:color w:val="000000"/>
+          <w:sz w:val="20"/>
+          <w:szCs w:val="20"/>
+        </w:rPr>
+        <w:t>栈</w:t>
+      </w:r>
+      <w:proofErr w:type="gramEnd"/>
+      <w:r>
+        <w:rPr>
+          <w:rFonts w:ascii="Verdana" w:hAnsi="Verdana"/>
+          <w:color w:val="000000"/>
+          <w:sz w:val="20"/>
+          <w:szCs w:val="20"/>
+        </w:rPr>
+        <w:t>这种结构限制了</w:t>
       </w:r>
       <w:r>
         <w:rPr>
@@ -6529,7 +7327,27 @@
           <w:sz w:val="20"/>
           <w:szCs w:val="20"/>
         </w:rPr>
-        <w:t>即只能从栈顶出战</w:t>
+        <w:t>即只能从</w:t>
+      </w:r>
+      <w:proofErr w:type="gramStart"/>
+      <w:r>
+        <w:rPr>
+          <w:rFonts w:ascii="Verdana" w:hAnsi="Verdana"/>
+          <w:color w:val="000000"/>
+          <w:sz w:val="20"/>
+          <w:szCs w:val="20"/>
+        </w:rPr>
+        <w:t>栈</w:t>
+      </w:r>
+      <w:proofErr w:type="gramEnd"/>
+      <w:r>
+        <w:rPr>
+          <w:rFonts w:ascii="Verdana" w:hAnsi="Verdana"/>
+          <w:color w:val="000000"/>
+          <w:sz w:val="20"/>
+          <w:szCs w:val="20"/>
+        </w:rPr>
+        <w:t>顶出战</w:t>
       </w:r>
       <w:r>
         <w:rPr>
@@ -6565,7 +7383,27 @@
           <w:sz w:val="20"/>
           <w:szCs w:val="20"/>
         </w:rPr>
-        <w:t>会记录栈顶位置</w:t>
+        <w:t>会记录</w:t>
+      </w:r>
+      <w:proofErr w:type="gramStart"/>
+      <w:r>
+        <w:rPr>
+          <w:rFonts w:ascii="Verdana" w:hAnsi="Verdana"/>
+          <w:color w:val="000000"/>
+          <w:sz w:val="20"/>
+          <w:szCs w:val="20"/>
+        </w:rPr>
+        <w:t>栈</w:t>
+      </w:r>
+      <w:proofErr w:type="gramEnd"/>
+      <w:r>
+        <w:rPr>
+          <w:rFonts w:ascii="Verdana" w:hAnsi="Verdana"/>
+          <w:color w:val="000000"/>
+          <w:sz w:val="20"/>
+          <w:szCs w:val="20"/>
+        </w:rPr>
+        <w:t>顶位置</w:t>
       </w:r>
       <w:r>
         <w:rPr>
@@ -6637,7 +7475,27 @@
           <w:sz w:val="20"/>
           <w:szCs w:val="20"/>
         </w:rPr>
-        <w:t>当然是顺序栈好一些</w:t>
+        <w:t>当然是顺序</w:t>
+      </w:r>
+      <w:proofErr w:type="gramStart"/>
+      <w:r>
+        <w:rPr>
+          <w:rFonts w:ascii="Verdana" w:hAnsi="Verdana"/>
+          <w:color w:val="000000"/>
+          <w:sz w:val="20"/>
+          <w:szCs w:val="20"/>
+        </w:rPr>
+        <w:t>栈</w:t>
+      </w:r>
+      <w:proofErr w:type="gramEnd"/>
+      <w:r>
+        <w:rPr>
+          <w:rFonts w:ascii="Verdana" w:hAnsi="Verdana"/>
+          <w:color w:val="000000"/>
+          <w:sz w:val="20"/>
+          <w:szCs w:val="20"/>
+        </w:rPr>
+        <w:t>好一些</w:t>
       </w:r>
       <w:r>
         <w:rPr>
@@ -6759,6 +7617,7 @@
         </w:rPr>
         <w:t xml:space="preserve">    int </w:t>
       </w:r>
+      <w:proofErr w:type="spellStart"/>
       <w:proofErr w:type="gramStart"/>
       <w:r>
         <w:rPr>
@@ -6767,7 +7626,17 @@
           <w:sz w:val="20"/>
           <w:szCs w:val="20"/>
         </w:rPr>
-        <w:t>elem[</w:t>
+        <w:t>elem</w:t>
+      </w:r>
+      <w:proofErr w:type="spellEnd"/>
+      <w:r>
+        <w:rPr>
+          <w:rFonts w:ascii="Verdana" w:hAnsi="Verdana"/>
+          <w:color w:val="000000"/>
+          <w:sz w:val="20"/>
+          <w:szCs w:val="20"/>
+        </w:rPr>
+        <w:t>[</w:t>
       </w:r>
       <w:proofErr w:type="gramEnd"/>
       <w:r>
@@ -6843,7 +7712,27 @@
           <w:sz w:val="20"/>
           <w:szCs w:val="20"/>
         </w:rPr>
-        <w:t>} SqQueue;</w:t>
+        <w:t xml:space="preserve">} </w:t>
+      </w:r>
+      <w:proofErr w:type="spellStart"/>
+      <w:r>
+        <w:rPr>
+          <w:rFonts w:ascii="Verdana" w:hAnsi="Verdana"/>
+          <w:color w:val="000000"/>
+          <w:sz w:val="20"/>
+          <w:szCs w:val="20"/>
+        </w:rPr>
+        <w:t>SqQueue</w:t>
+      </w:r>
+      <w:proofErr w:type="spellEnd"/>
+      <w:r>
+        <w:rPr>
+          <w:rFonts w:ascii="Verdana" w:hAnsi="Verdana"/>
+          <w:color w:val="000000"/>
+          <w:sz w:val="20"/>
+          <w:szCs w:val="20"/>
+        </w:rPr>
+        <w:t>;</w:t>
       </w:r>
     </w:p>
     <w:p>
@@ -6874,8 +7763,19 @@
           <w:sz w:val="20"/>
           <w:szCs w:val="20"/>
         </w:rPr>
-        <w:t>: elem</w:t>
-      </w:r>
+        <w:t xml:space="preserve">: </w:t>
+      </w:r>
+      <w:proofErr w:type="spellStart"/>
+      <w:r>
+        <w:rPr>
+          <w:rFonts w:ascii="Verdana" w:hAnsi="Verdana"/>
+          <w:color w:val="000000"/>
+          <w:sz w:val="20"/>
+          <w:szCs w:val="20"/>
+        </w:rPr>
+        <w:t>elem</w:t>
+      </w:r>
+      <w:proofErr w:type="spellEnd"/>
       <w:r>
         <w:rPr>
           <w:rFonts w:ascii="Verdana" w:hAnsi="Verdana"/>
@@ -7605,7 +8505,7 @@
           <w:sz w:val="20"/>
           <w:szCs w:val="20"/>
         </w:rPr>
-        <w:t>判空或判</w:t>
+        <w:t>判空或判满</w:t>
       </w:r>
       <w:proofErr w:type="gramEnd"/>
       <w:r>
@@ -7615,15 +8515,6 @@
           <w:sz w:val="20"/>
           <w:szCs w:val="20"/>
         </w:rPr>
-        <w:t>满</w:t>
-      </w:r>
-      <w:r>
-        <w:rPr>
-          <w:rFonts w:ascii="Verdana" w:hAnsi="Verdana"/>
-          <w:color w:val="000000"/>
-          <w:sz w:val="20"/>
-          <w:szCs w:val="20"/>
-        </w:rPr>
         <w:t xml:space="preserve">, </w:t>
       </w:r>
       <w:r>
@@ -7688,7 +8579,7 @@
           <w:sz w:val="20"/>
           <w:szCs w:val="20"/>
         </w:rPr>
-        <w:t>则判</w:t>
+        <w:t>则判断</w:t>
       </w:r>
       <w:proofErr w:type="gramEnd"/>
       <w:r>
@@ -7698,7 +8589,7 @@
           <w:sz w:val="20"/>
           <w:szCs w:val="20"/>
         </w:rPr>
-        <w:t>断为慢</w:t>
+        <w:t>为慢</w:t>
       </w:r>
       <w:r>
         <w:rPr>
@@ -8106,18 +8997,9 @@
           <w:sz w:val="20"/>
           <w:szCs w:val="20"/>
         </w:rPr>
-        <w:t>模以</w:t>
+        <w:t>模以后</w:t>
       </w:r>
       <w:proofErr w:type="gramEnd"/>
-      <w:r>
-        <w:rPr>
-          <w:rFonts w:ascii="Verdana" w:hAnsi="Verdana"/>
-          <w:color w:val="000000"/>
-          <w:sz w:val="20"/>
-          <w:szCs w:val="20"/>
-        </w:rPr>
-        <w:t>后</w:t>
-      </w:r>
       <w:r>
         <w:rPr>
           <w:rFonts w:ascii="Verdana" w:hAnsi="Verdana"/>
@@ -8304,7 +9186,27 @@
           <w:sz w:val="20"/>
           <w:szCs w:val="20"/>
         </w:rPr>
-        <w:t>typedef struct Qnode {</w:t>
+        <w:t xml:space="preserve">typedef struct </w:t>
+      </w:r>
+      <w:proofErr w:type="spellStart"/>
+      <w:r>
+        <w:rPr>
+          <w:rFonts w:ascii="Verdana" w:hAnsi="Verdana"/>
+          <w:color w:val="000000"/>
+          <w:sz w:val="20"/>
+          <w:szCs w:val="20"/>
+        </w:rPr>
+        <w:t>Qnode</w:t>
+      </w:r>
+      <w:proofErr w:type="spellEnd"/>
+      <w:r>
+        <w:rPr>
+          <w:rFonts w:ascii="Verdana" w:hAnsi="Verdana"/>
+          <w:color w:val="000000"/>
+          <w:sz w:val="20"/>
+          <w:szCs w:val="20"/>
+        </w:rPr>
+        <w:t xml:space="preserve"> {</w:t>
       </w:r>
     </w:p>
     <w:p>
@@ -8326,7 +9228,27 @@
           <w:sz w:val="20"/>
           <w:szCs w:val="20"/>
         </w:rPr>
-        <w:t>    int elem;</w:t>
+        <w:t xml:space="preserve">    int </w:t>
+      </w:r>
+      <w:proofErr w:type="spellStart"/>
+      <w:r>
+        <w:rPr>
+          <w:rFonts w:ascii="Verdana" w:hAnsi="Verdana"/>
+          <w:color w:val="000000"/>
+          <w:sz w:val="20"/>
+          <w:szCs w:val="20"/>
+        </w:rPr>
+        <w:t>elem</w:t>
+      </w:r>
+      <w:proofErr w:type="spellEnd"/>
+      <w:r>
+        <w:rPr>
+          <w:rFonts w:ascii="Verdana" w:hAnsi="Verdana"/>
+          <w:color w:val="000000"/>
+          <w:sz w:val="20"/>
+          <w:szCs w:val="20"/>
+        </w:rPr>
+        <w:t>;</w:t>
       </w:r>
     </w:p>
     <w:p>
@@ -8348,7 +9270,27 @@
           <w:sz w:val="20"/>
           <w:szCs w:val="20"/>
         </w:rPr>
-        <w:t>    struct Qnode *next;</w:t>
+        <w:t xml:space="preserve">    struct </w:t>
+      </w:r>
+      <w:proofErr w:type="spellStart"/>
+      <w:r>
+        <w:rPr>
+          <w:rFonts w:ascii="Verdana" w:hAnsi="Verdana"/>
+          <w:color w:val="000000"/>
+          <w:sz w:val="20"/>
+          <w:szCs w:val="20"/>
+        </w:rPr>
+        <w:t>Qnode</w:t>
+      </w:r>
+      <w:proofErr w:type="spellEnd"/>
+      <w:r>
+        <w:rPr>
+          <w:rFonts w:ascii="Verdana" w:hAnsi="Verdana"/>
+          <w:color w:val="000000"/>
+          <w:sz w:val="20"/>
+          <w:szCs w:val="20"/>
+        </w:rPr>
+        <w:t xml:space="preserve"> *next;</w:t>
       </w:r>
     </w:p>
     <w:p>
@@ -8370,7 +9312,47 @@
           <w:sz w:val="20"/>
           <w:szCs w:val="20"/>
         </w:rPr>
-        <w:t>} Qnode, *Qlink;</w:t>
+        <w:t xml:space="preserve">} </w:t>
+      </w:r>
+      <w:proofErr w:type="spellStart"/>
+      <w:r>
+        <w:rPr>
+          <w:rFonts w:ascii="Verdana" w:hAnsi="Verdana"/>
+          <w:color w:val="000000"/>
+          <w:sz w:val="20"/>
+          <w:szCs w:val="20"/>
+        </w:rPr>
+        <w:t>Qnode</w:t>
+      </w:r>
+      <w:proofErr w:type="spellEnd"/>
+      <w:r>
+        <w:rPr>
+          <w:rFonts w:ascii="Verdana" w:hAnsi="Verdana"/>
+          <w:color w:val="000000"/>
+          <w:sz w:val="20"/>
+          <w:szCs w:val="20"/>
+        </w:rPr>
+        <w:t>, *</w:t>
+      </w:r>
+      <w:proofErr w:type="spellStart"/>
+      <w:r>
+        <w:rPr>
+          <w:rFonts w:ascii="Verdana" w:hAnsi="Verdana"/>
+          <w:color w:val="000000"/>
+          <w:sz w:val="20"/>
+          <w:szCs w:val="20"/>
+        </w:rPr>
+        <w:t>Qlink</w:t>
+      </w:r>
+      <w:proofErr w:type="spellEnd"/>
+      <w:r>
+        <w:rPr>
+          <w:rFonts w:ascii="Verdana" w:hAnsi="Verdana"/>
+          <w:color w:val="000000"/>
+          <w:sz w:val="20"/>
+          <w:szCs w:val="20"/>
+        </w:rPr>
+        <w:t>;</w:t>
       </w:r>
     </w:p>
     <w:p>
@@ -8392,7 +9374,27 @@
           <w:sz w:val="20"/>
           <w:szCs w:val="20"/>
         </w:rPr>
-        <w:t>typedef struct SQlink {</w:t>
+        <w:t xml:space="preserve">typedef struct </w:t>
+      </w:r>
+      <w:proofErr w:type="spellStart"/>
+      <w:r>
+        <w:rPr>
+          <w:rFonts w:ascii="Verdana" w:hAnsi="Verdana"/>
+          <w:color w:val="000000"/>
+          <w:sz w:val="20"/>
+          <w:szCs w:val="20"/>
+        </w:rPr>
+        <w:t>SQlink</w:t>
+      </w:r>
+      <w:proofErr w:type="spellEnd"/>
+      <w:r>
+        <w:rPr>
+          <w:rFonts w:ascii="Verdana" w:hAnsi="Verdana"/>
+          <w:color w:val="000000"/>
+          <w:sz w:val="20"/>
+          <w:szCs w:val="20"/>
+        </w:rPr>
+        <w:t xml:space="preserve"> {</w:t>
       </w:r>
     </w:p>
     <w:p>
@@ -8414,7 +9416,27 @@
           <w:sz w:val="20"/>
           <w:szCs w:val="20"/>
         </w:rPr>
-        <w:t>    Qlink front;</w:t>
+        <w:t xml:space="preserve">    </w:t>
+      </w:r>
+      <w:proofErr w:type="spellStart"/>
+      <w:r>
+        <w:rPr>
+          <w:rFonts w:ascii="Verdana" w:hAnsi="Verdana"/>
+          <w:color w:val="000000"/>
+          <w:sz w:val="20"/>
+          <w:szCs w:val="20"/>
+        </w:rPr>
+        <w:t>Qlink</w:t>
+      </w:r>
+      <w:proofErr w:type="spellEnd"/>
+      <w:r>
+        <w:rPr>
+          <w:rFonts w:ascii="Verdana" w:hAnsi="Verdana"/>
+          <w:color w:val="000000"/>
+          <w:sz w:val="20"/>
+          <w:szCs w:val="20"/>
+        </w:rPr>
+        <w:t xml:space="preserve"> front;</w:t>
       </w:r>
     </w:p>
     <w:p>
@@ -8436,7 +9458,27 @@
           <w:sz w:val="20"/>
           <w:szCs w:val="20"/>
         </w:rPr>
-        <w:t>    Qlink rear;</w:t>
+        <w:t xml:space="preserve">    </w:t>
+      </w:r>
+      <w:proofErr w:type="spellStart"/>
+      <w:r>
+        <w:rPr>
+          <w:rFonts w:ascii="Verdana" w:hAnsi="Verdana"/>
+          <w:color w:val="000000"/>
+          <w:sz w:val="20"/>
+          <w:szCs w:val="20"/>
+        </w:rPr>
+        <w:t>Qlink</w:t>
+      </w:r>
+      <w:proofErr w:type="spellEnd"/>
+      <w:r>
+        <w:rPr>
+          <w:rFonts w:ascii="Verdana" w:hAnsi="Verdana"/>
+          <w:color w:val="000000"/>
+          <w:sz w:val="20"/>
+          <w:szCs w:val="20"/>
+        </w:rPr>
+        <w:t xml:space="preserve"> rear;</w:t>
       </w:r>
     </w:p>
     <w:p>
@@ -8458,7 +9500,27 @@
           <w:sz w:val="20"/>
           <w:szCs w:val="20"/>
         </w:rPr>
-        <w:t>} *linkqueue;</w:t>
+        <w:t>} *</w:t>
+      </w:r>
+      <w:proofErr w:type="spellStart"/>
+      <w:r>
+        <w:rPr>
+          <w:rFonts w:ascii="Verdana" w:hAnsi="Verdana"/>
+          <w:color w:val="000000"/>
+          <w:sz w:val="20"/>
+          <w:szCs w:val="20"/>
+        </w:rPr>
+        <w:t>linkqueue</w:t>
+      </w:r>
+      <w:proofErr w:type="spellEnd"/>
+      <w:r>
+        <w:rPr>
+          <w:rFonts w:ascii="Verdana" w:hAnsi="Verdana"/>
+          <w:color w:val="000000"/>
+          <w:sz w:val="20"/>
+          <w:szCs w:val="20"/>
+        </w:rPr>
+        <w:t>;</w:t>
       </w:r>
     </w:p>
     <w:p>
@@ -8489,8 +9551,19 @@
           <w:sz w:val="20"/>
           <w:szCs w:val="20"/>
         </w:rPr>
-        <w:t>: Qnode</w:t>
-      </w:r>
+        <w:t xml:space="preserve">: </w:t>
+      </w:r>
+      <w:proofErr w:type="spellStart"/>
+      <w:r>
+        <w:rPr>
+          <w:rFonts w:ascii="Verdana" w:hAnsi="Verdana"/>
+          <w:color w:val="000000"/>
+          <w:sz w:val="20"/>
+          <w:szCs w:val="20"/>
+        </w:rPr>
+        <w:t>Qnode</w:t>
+      </w:r>
+      <w:proofErr w:type="spellEnd"/>
     </w:p>
     <w:p>
       <w:pPr>
@@ -8520,8 +9593,19 @@
           <w:sz w:val="20"/>
           <w:szCs w:val="20"/>
         </w:rPr>
-        <w:t>: linkqueue</w:t>
-      </w:r>
+        <w:t xml:space="preserve">: </w:t>
+      </w:r>
+      <w:proofErr w:type="spellStart"/>
+      <w:r>
+        <w:rPr>
+          <w:rFonts w:ascii="Verdana" w:hAnsi="Verdana"/>
+          <w:color w:val="000000"/>
+          <w:sz w:val="20"/>
+          <w:szCs w:val="20"/>
+        </w:rPr>
+        <w:t>linkqueue</w:t>
+      </w:r>
+      <w:proofErr w:type="spellEnd"/>
     </w:p>
     <w:p>
       <w:pPr>
@@ -8753,7 +9837,27 @@
           <w:sz w:val="20"/>
           <w:szCs w:val="20"/>
         </w:rPr>
-        <w:t>    int i, j; </w:t>
+        <w:t xml:space="preserve">    int </w:t>
+      </w:r>
+      <w:proofErr w:type="spellStart"/>
+      <w:r>
+        <w:rPr>
+          <w:rFonts w:ascii="Verdana" w:hAnsi="Verdana"/>
+          <w:color w:val="000000"/>
+          <w:sz w:val="20"/>
+          <w:szCs w:val="20"/>
+        </w:rPr>
+        <w:t>i</w:t>
+      </w:r>
+      <w:proofErr w:type="spellEnd"/>
+      <w:r>
+        <w:rPr>
+          <w:rFonts w:ascii="Verdana" w:hAnsi="Verdana"/>
+          <w:color w:val="000000"/>
+          <w:sz w:val="20"/>
+          <w:szCs w:val="20"/>
+        </w:rPr>
+        <w:t>, j; </w:t>
       </w:r>
       <w:r>
         <w:rPr>
@@ -8811,7 +9915,27 @@
           <w:sz w:val="20"/>
           <w:szCs w:val="20"/>
         </w:rPr>
-        <w:t>    int elem;</w:t>
+        <w:t xml:space="preserve">    int </w:t>
+      </w:r>
+      <w:proofErr w:type="spellStart"/>
+      <w:r>
+        <w:rPr>
+          <w:rFonts w:ascii="Verdana" w:hAnsi="Verdana"/>
+          <w:color w:val="000000"/>
+          <w:sz w:val="20"/>
+          <w:szCs w:val="20"/>
+        </w:rPr>
+        <w:t>elem</w:t>
+      </w:r>
+      <w:proofErr w:type="spellEnd"/>
+      <w:r>
+        <w:rPr>
+          <w:rFonts w:ascii="Verdana" w:hAnsi="Verdana"/>
+          <w:color w:val="000000"/>
+          <w:sz w:val="20"/>
+          <w:szCs w:val="20"/>
+        </w:rPr>
+        <w:t>;</w:t>
       </w:r>
     </w:p>
     <w:p>
@@ -8919,7 +10043,27 @@
           <w:sz w:val="20"/>
           <w:szCs w:val="20"/>
         </w:rPr>
-        <w:t>    int mu, nu, tu;  </w:t>
+        <w:t xml:space="preserve">    int mu, nu, </w:t>
+      </w:r>
+      <w:proofErr w:type="spellStart"/>
+      <w:r>
+        <w:rPr>
+          <w:rFonts w:ascii="Verdana" w:hAnsi="Verdana"/>
+          <w:color w:val="000000"/>
+          <w:sz w:val="20"/>
+          <w:szCs w:val="20"/>
+        </w:rPr>
+        <w:t>tu</w:t>
+      </w:r>
+      <w:proofErr w:type="spellEnd"/>
+      <w:r>
+        <w:rPr>
+          <w:rFonts w:ascii="Verdana" w:hAnsi="Verdana"/>
+          <w:color w:val="000000"/>
+          <w:sz w:val="20"/>
+          <w:szCs w:val="20"/>
+        </w:rPr>
+        <w:t>;  </w:t>
       </w:r>
       <w:r>
         <w:rPr>
@@ -8995,7 +10139,27 @@
           <w:sz w:val="20"/>
           <w:szCs w:val="20"/>
         </w:rPr>
-        <w:t>} TMatrix;</w:t>
+        <w:t xml:space="preserve">} </w:t>
+      </w:r>
+      <w:proofErr w:type="spellStart"/>
+      <w:r>
+        <w:rPr>
+          <w:rFonts w:ascii="Verdana" w:hAnsi="Verdana"/>
+          <w:color w:val="000000"/>
+          <w:sz w:val="20"/>
+          <w:szCs w:val="20"/>
+        </w:rPr>
+        <w:t>TMatrix</w:t>
+      </w:r>
+      <w:proofErr w:type="spellEnd"/>
+      <w:r>
+        <w:rPr>
+          <w:rFonts w:ascii="Verdana" w:hAnsi="Verdana"/>
+          <w:color w:val="000000"/>
+          <w:sz w:val="20"/>
+          <w:szCs w:val="20"/>
+        </w:rPr>
+        <w:t>;</w:t>
       </w:r>
     </w:p>
     <w:p>
@@ -9057,8 +10221,19 @@
           <w:sz w:val="20"/>
           <w:szCs w:val="20"/>
         </w:rPr>
-        <w:t>: TMatrix</w:t>
-      </w:r>
+        <w:t xml:space="preserve">: </w:t>
+      </w:r>
+      <w:proofErr w:type="spellStart"/>
+      <w:r>
+        <w:rPr>
+          <w:rFonts w:ascii="Verdana" w:hAnsi="Verdana"/>
+          <w:color w:val="000000"/>
+          <w:sz w:val="20"/>
+          <w:szCs w:val="20"/>
+        </w:rPr>
+        <w:t>TMatrix</w:t>
+      </w:r>
+      <w:proofErr w:type="spellEnd"/>
     </w:p>
     <w:p>
       <w:pPr>
@@ -9289,7 +10464,27 @@
           <w:sz w:val="20"/>
           <w:szCs w:val="20"/>
         </w:rPr>
-        <w:t>    int i, j; </w:t>
+        <w:t xml:space="preserve">    int </w:t>
+      </w:r>
+      <w:proofErr w:type="spellStart"/>
+      <w:r>
+        <w:rPr>
+          <w:rFonts w:ascii="Verdana" w:hAnsi="Verdana"/>
+          <w:color w:val="000000"/>
+          <w:sz w:val="20"/>
+          <w:szCs w:val="20"/>
+        </w:rPr>
+        <w:t>i</w:t>
+      </w:r>
+      <w:proofErr w:type="spellEnd"/>
+      <w:r>
+        <w:rPr>
+          <w:rFonts w:ascii="Verdana" w:hAnsi="Verdana"/>
+          <w:color w:val="000000"/>
+          <w:sz w:val="20"/>
+          <w:szCs w:val="20"/>
+        </w:rPr>
+        <w:t>, j; </w:t>
       </w:r>
       <w:r>
         <w:rPr>
@@ -9347,7 +10542,27 @@
           <w:sz w:val="20"/>
           <w:szCs w:val="20"/>
         </w:rPr>
-        <w:t>    int elem;</w:t>
+        <w:t xml:space="preserve">    int </w:t>
+      </w:r>
+      <w:proofErr w:type="spellStart"/>
+      <w:r>
+        <w:rPr>
+          <w:rFonts w:ascii="Verdana" w:hAnsi="Verdana"/>
+          <w:color w:val="000000"/>
+          <w:sz w:val="20"/>
+          <w:szCs w:val="20"/>
+        </w:rPr>
+        <w:t>elem</w:t>
+      </w:r>
+      <w:proofErr w:type="spellEnd"/>
+      <w:r>
+        <w:rPr>
+          <w:rFonts w:ascii="Verdana" w:hAnsi="Verdana"/>
+          <w:color w:val="000000"/>
+          <w:sz w:val="20"/>
+          <w:szCs w:val="20"/>
+        </w:rPr>
+        <w:t>;</w:t>
       </w:r>
     </w:p>
     <w:p>
@@ -9455,7 +10670,27 @@
           <w:sz w:val="20"/>
           <w:szCs w:val="20"/>
         </w:rPr>
-        <w:t>    int mu, nu, tu; </w:t>
+        <w:t xml:space="preserve">    int mu, nu, </w:t>
+      </w:r>
+      <w:proofErr w:type="spellStart"/>
+      <w:r>
+        <w:rPr>
+          <w:rFonts w:ascii="Verdana" w:hAnsi="Verdana"/>
+          <w:color w:val="000000"/>
+          <w:sz w:val="20"/>
+          <w:szCs w:val="20"/>
+        </w:rPr>
+        <w:t>tu</w:t>
+      </w:r>
+      <w:proofErr w:type="spellEnd"/>
+      <w:r>
+        <w:rPr>
+          <w:rFonts w:ascii="Verdana" w:hAnsi="Verdana"/>
+          <w:color w:val="000000"/>
+          <w:sz w:val="20"/>
+          <w:szCs w:val="20"/>
+        </w:rPr>
+        <w:t>; </w:t>
       </w:r>
       <w:r>
         <w:rPr>
@@ -9540,7 +10775,27 @@
           <w:sz w:val="20"/>
           <w:szCs w:val="20"/>
         </w:rPr>
-        <w:t>int rpos[MAXRC+1];  </w:t>
+        <w:t xml:space="preserve">int </w:t>
+      </w:r>
+      <w:proofErr w:type="spellStart"/>
+      <w:r>
+        <w:rPr>
+          <w:rFonts w:ascii="Verdana" w:hAnsi="Verdana"/>
+          <w:color w:val="000000"/>
+          <w:sz w:val="20"/>
+          <w:szCs w:val="20"/>
+        </w:rPr>
+        <w:t>rpos</w:t>
+      </w:r>
+      <w:proofErr w:type="spellEnd"/>
+      <w:r>
+        <w:rPr>
+          <w:rFonts w:ascii="Verdana" w:hAnsi="Verdana"/>
+          <w:color w:val="000000"/>
+          <w:sz w:val="20"/>
+          <w:szCs w:val="20"/>
+        </w:rPr>
+        <w:t>[MAXRC+1];  </w:t>
       </w:r>
       <w:r>
         <w:rPr>
@@ -9580,7 +10835,27 @@
           <w:sz w:val="20"/>
           <w:szCs w:val="20"/>
         </w:rPr>
-        <w:t>} LMatrix;</w:t>
+        <w:t xml:space="preserve">} </w:t>
+      </w:r>
+      <w:proofErr w:type="spellStart"/>
+      <w:r>
+        <w:rPr>
+          <w:rFonts w:ascii="Verdana" w:hAnsi="Verdana"/>
+          <w:color w:val="000000"/>
+          <w:sz w:val="20"/>
+          <w:szCs w:val="20"/>
+        </w:rPr>
+        <w:t>LMatrix</w:t>
+      </w:r>
+      <w:proofErr w:type="spellEnd"/>
+      <w:r>
+        <w:rPr>
+          <w:rFonts w:ascii="Verdana" w:hAnsi="Verdana"/>
+          <w:color w:val="000000"/>
+          <w:sz w:val="20"/>
+          <w:szCs w:val="20"/>
+        </w:rPr>
+        <w:t>;</w:t>
       </w:r>
     </w:p>
     <w:p>
@@ -9642,8 +10917,19 @@
           <w:sz w:val="20"/>
           <w:szCs w:val="20"/>
         </w:rPr>
-        <w:t>: LMatrix</w:t>
-      </w:r>
+        <w:t xml:space="preserve">: </w:t>
+      </w:r>
+      <w:proofErr w:type="spellStart"/>
+      <w:r>
+        <w:rPr>
+          <w:rFonts w:ascii="Verdana" w:hAnsi="Verdana"/>
+          <w:color w:val="000000"/>
+          <w:sz w:val="20"/>
+          <w:szCs w:val="20"/>
+        </w:rPr>
+        <w:t>LMatrix</w:t>
+      </w:r>
+      <w:proofErr w:type="spellEnd"/>
     </w:p>
     <w:p>
       <w:pPr>
@@ -9747,7 +11033,27 @@
           <w:sz w:val="20"/>
           <w:szCs w:val="20"/>
         </w:rPr>
-        <w:t xml:space="preserve"> rpos[MAXRC+1] </w:t>
+        <w:t xml:space="preserve"> </w:t>
+      </w:r>
+      <w:proofErr w:type="spellStart"/>
+      <w:r>
+        <w:rPr>
+          <w:rFonts w:ascii="Verdana" w:hAnsi="Verdana"/>
+          <w:color w:val="000000"/>
+          <w:sz w:val="20"/>
+          <w:szCs w:val="20"/>
+        </w:rPr>
+        <w:t>rpos</w:t>
+      </w:r>
+      <w:proofErr w:type="spellEnd"/>
+      <w:r>
+        <w:rPr>
+          <w:rFonts w:ascii="Verdana" w:hAnsi="Verdana"/>
+          <w:color w:val="000000"/>
+          <w:sz w:val="20"/>
+          <w:szCs w:val="20"/>
+        </w:rPr>
+        <w:t xml:space="preserve">[MAXRC+1] </w:t>
       </w:r>
       <w:r>
         <w:rPr>
@@ -9783,7 +11089,27 @@
           <w:sz w:val="20"/>
           <w:szCs w:val="20"/>
         </w:rPr>
-        <w:t xml:space="preserve"> rpos[2] = 5 </w:t>
+        <w:t xml:space="preserve"> </w:t>
+      </w:r>
+      <w:proofErr w:type="spellStart"/>
+      <w:r>
+        <w:rPr>
+          <w:rFonts w:ascii="Verdana" w:hAnsi="Verdana"/>
+          <w:color w:val="000000"/>
+          <w:sz w:val="20"/>
+          <w:szCs w:val="20"/>
+        </w:rPr>
+        <w:t>rpos</w:t>
+      </w:r>
+      <w:proofErr w:type="spellEnd"/>
+      <w:r>
+        <w:rPr>
+          <w:rFonts w:ascii="Verdana" w:hAnsi="Verdana"/>
+          <w:color w:val="000000"/>
+          <w:sz w:val="20"/>
+          <w:szCs w:val="20"/>
+        </w:rPr>
+        <w:t xml:space="preserve">[2] = 5 </w:t>
       </w:r>
       <w:r>
         <w:rPr>
@@ -10031,7 +11357,27 @@
           <w:sz w:val="20"/>
           <w:szCs w:val="20"/>
         </w:rPr>
-        <w:t>typedef struct mxtripe {</w:t>
+        <w:t xml:space="preserve">typedef struct </w:t>
+      </w:r>
+      <w:proofErr w:type="spellStart"/>
+      <w:r>
+        <w:rPr>
+          <w:rFonts w:ascii="Verdana" w:hAnsi="Verdana"/>
+          <w:color w:val="000000"/>
+          <w:sz w:val="20"/>
+          <w:szCs w:val="20"/>
+        </w:rPr>
+        <w:t>mxtripe</w:t>
+      </w:r>
+      <w:proofErr w:type="spellEnd"/>
+      <w:r>
+        <w:rPr>
+          <w:rFonts w:ascii="Verdana" w:hAnsi="Verdana"/>
+          <w:color w:val="000000"/>
+          <w:sz w:val="20"/>
+          <w:szCs w:val="20"/>
+        </w:rPr>
+        <w:t xml:space="preserve"> {</w:t>
       </w:r>
     </w:p>
     <w:p>
@@ -10053,7 +11399,27 @@
           <w:sz w:val="20"/>
           <w:szCs w:val="20"/>
         </w:rPr>
-        <w:t>    int elem;</w:t>
+        <w:t xml:space="preserve">    int </w:t>
+      </w:r>
+      <w:proofErr w:type="spellStart"/>
+      <w:r>
+        <w:rPr>
+          <w:rFonts w:ascii="Verdana" w:hAnsi="Verdana"/>
+          <w:color w:val="000000"/>
+          <w:sz w:val="20"/>
+          <w:szCs w:val="20"/>
+        </w:rPr>
+        <w:t>elem</w:t>
+      </w:r>
+      <w:proofErr w:type="spellEnd"/>
+      <w:r>
+        <w:rPr>
+          <w:rFonts w:ascii="Verdana" w:hAnsi="Verdana"/>
+          <w:color w:val="000000"/>
+          <w:sz w:val="20"/>
+          <w:szCs w:val="20"/>
+        </w:rPr>
+        <w:t>;</w:t>
       </w:r>
     </w:p>
     <w:p>
@@ -10076,7 +11442,27 @@
           <w:szCs w:val="20"/>
         </w:rPr>
         <w:lastRenderedPageBreak/>
-        <w:t>    int i, j;</w:t>
+        <w:t xml:space="preserve">    int </w:t>
+      </w:r>
+      <w:proofErr w:type="spellStart"/>
+      <w:r>
+        <w:rPr>
+          <w:rFonts w:ascii="Verdana" w:hAnsi="Verdana"/>
+          <w:color w:val="000000"/>
+          <w:sz w:val="20"/>
+          <w:szCs w:val="20"/>
+        </w:rPr>
+        <w:t>i</w:t>
+      </w:r>
+      <w:proofErr w:type="spellEnd"/>
+      <w:r>
+        <w:rPr>
+          <w:rFonts w:ascii="Verdana" w:hAnsi="Verdana"/>
+          <w:color w:val="000000"/>
+          <w:sz w:val="20"/>
+          <w:szCs w:val="20"/>
+        </w:rPr>
+        <w:t>, j;</w:t>
       </w:r>
     </w:p>
     <w:p>
@@ -10098,7 +11484,27 @@
           <w:sz w:val="20"/>
           <w:szCs w:val="20"/>
         </w:rPr>
-        <w:t>    struct mxtripe *right;</w:t>
+        <w:t xml:space="preserve">    struct </w:t>
+      </w:r>
+      <w:proofErr w:type="spellStart"/>
+      <w:r>
+        <w:rPr>
+          <w:rFonts w:ascii="Verdana" w:hAnsi="Verdana"/>
+          <w:color w:val="000000"/>
+          <w:sz w:val="20"/>
+          <w:szCs w:val="20"/>
+        </w:rPr>
+        <w:t>mxtripe</w:t>
+      </w:r>
+      <w:proofErr w:type="spellEnd"/>
+      <w:r>
+        <w:rPr>
+          <w:rFonts w:ascii="Verdana" w:hAnsi="Verdana"/>
+          <w:color w:val="000000"/>
+          <w:sz w:val="20"/>
+          <w:szCs w:val="20"/>
+        </w:rPr>
+        <w:t xml:space="preserve"> *right;</w:t>
       </w:r>
     </w:p>
     <w:p>
@@ -10120,7 +11526,27 @@
           <w:sz w:val="20"/>
           <w:szCs w:val="20"/>
         </w:rPr>
-        <w:t>    struct mxtripe *end;</w:t>
+        <w:t xml:space="preserve">    struct </w:t>
+      </w:r>
+      <w:proofErr w:type="spellStart"/>
+      <w:r>
+        <w:rPr>
+          <w:rFonts w:ascii="Verdana" w:hAnsi="Verdana"/>
+          <w:color w:val="000000"/>
+          <w:sz w:val="20"/>
+          <w:szCs w:val="20"/>
+        </w:rPr>
+        <w:t>mxtripe</w:t>
+      </w:r>
+      <w:proofErr w:type="spellEnd"/>
+      <w:r>
+        <w:rPr>
+          <w:rFonts w:ascii="Verdana" w:hAnsi="Verdana"/>
+          <w:color w:val="000000"/>
+          <w:sz w:val="20"/>
+          <w:szCs w:val="20"/>
+        </w:rPr>
+        <w:t xml:space="preserve"> *end;</w:t>
       </w:r>
     </w:p>
     <w:p>
@@ -10143,8 +11569,19 @@
           <w:sz w:val="20"/>
           <w:szCs w:val="20"/>
         </w:rPr>
-        <w:t>}MxTripe</w:t>
-      </w:r>
+        <w:t>}</w:t>
+      </w:r>
+      <w:proofErr w:type="spellStart"/>
+      <w:r>
+        <w:rPr>
+          <w:rFonts w:ascii="Verdana" w:hAnsi="Verdana"/>
+          <w:color w:val="000000"/>
+          <w:sz w:val="20"/>
+          <w:szCs w:val="20"/>
+        </w:rPr>
+        <w:t>MxTripe</w:t>
+      </w:r>
+      <w:proofErr w:type="spellEnd"/>
       <w:proofErr w:type="gramEnd"/>
       <w:r>
         <w:rPr>
@@ -10153,7 +11590,27 @@
           <w:sz w:val="20"/>
           <w:szCs w:val="20"/>
         </w:rPr>
-        <w:t>, *OLink;</w:t>
+        <w:t>, *</w:t>
+      </w:r>
+      <w:proofErr w:type="spellStart"/>
+      <w:r>
+        <w:rPr>
+          <w:rFonts w:ascii="Verdana" w:hAnsi="Verdana"/>
+          <w:color w:val="000000"/>
+          <w:sz w:val="20"/>
+          <w:szCs w:val="20"/>
+        </w:rPr>
+        <w:t>OLink</w:t>
+      </w:r>
+      <w:proofErr w:type="spellEnd"/>
+      <w:r>
+        <w:rPr>
+          <w:rFonts w:ascii="Verdana" w:hAnsi="Verdana"/>
+          <w:color w:val="000000"/>
+          <w:sz w:val="20"/>
+          <w:szCs w:val="20"/>
+        </w:rPr>
+        <w:t>;</w:t>
       </w:r>
     </w:p>
     <w:p>
@@ -10197,7 +11654,67 @@
           <w:sz w:val="20"/>
           <w:szCs w:val="20"/>
         </w:rPr>
-        <w:t xml:space="preserve">    OLink *rhead;  // rhead </w:t>
+        <w:t xml:space="preserve">    </w:t>
+      </w:r>
+      <w:proofErr w:type="spellStart"/>
+      <w:r>
+        <w:rPr>
+          <w:rFonts w:ascii="Verdana" w:hAnsi="Verdana"/>
+          <w:color w:val="000000"/>
+          <w:sz w:val="20"/>
+          <w:szCs w:val="20"/>
+        </w:rPr>
+        <w:t>OLink</w:t>
+      </w:r>
+      <w:proofErr w:type="spellEnd"/>
+      <w:r>
+        <w:rPr>
+          <w:rFonts w:ascii="Verdana" w:hAnsi="Verdana"/>
+          <w:color w:val="000000"/>
+          <w:sz w:val="20"/>
+          <w:szCs w:val="20"/>
+        </w:rPr>
+        <w:t xml:space="preserve"> *</w:t>
+      </w:r>
+      <w:proofErr w:type="spellStart"/>
+      <w:r>
+        <w:rPr>
+          <w:rFonts w:ascii="Verdana" w:hAnsi="Verdana"/>
+          <w:color w:val="000000"/>
+          <w:sz w:val="20"/>
+          <w:szCs w:val="20"/>
+        </w:rPr>
+        <w:t>rhead</w:t>
+      </w:r>
+      <w:proofErr w:type="spellEnd"/>
+      <w:r>
+        <w:rPr>
+          <w:rFonts w:ascii="Verdana" w:hAnsi="Verdana"/>
+          <w:color w:val="000000"/>
+          <w:sz w:val="20"/>
+          <w:szCs w:val="20"/>
+        </w:rPr>
+        <w:t xml:space="preserve">;  // </w:t>
+      </w:r>
+      <w:proofErr w:type="spellStart"/>
+      <w:r>
+        <w:rPr>
+          <w:rFonts w:ascii="Verdana" w:hAnsi="Verdana"/>
+          <w:color w:val="000000"/>
+          <w:sz w:val="20"/>
+          <w:szCs w:val="20"/>
+        </w:rPr>
+        <w:t>rhead</w:t>
+      </w:r>
+      <w:proofErr w:type="spellEnd"/>
+      <w:r>
+        <w:rPr>
+          <w:rFonts w:ascii="Verdana" w:hAnsi="Verdana"/>
+          <w:color w:val="000000"/>
+          <w:sz w:val="20"/>
+          <w:szCs w:val="20"/>
+        </w:rPr>
+        <w:t xml:space="preserve"> </w:t>
       </w:r>
       <w:r>
         <w:rPr>
@@ -10264,7 +11781,67 @@
           <w:sz w:val="20"/>
           <w:szCs w:val="20"/>
         </w:rPr>
-        <w:t xml:space="preserve">    OLink *chead;  // chead </w:t>
+        <w:t xml:space="preserve">    </w:t>
+      </w:r>
+      <w:proofErr w:type="spellStart"/>
+      <w:r>
+        <w:rPr>
+          <w:rFonts w:ascii="Verdana" w:hAnsi="Verdana"/>
+          <w:color w:val="000000"/>
+          <w:sz w:val="20"/>
+          <w:szCs w:val="20"/>
+        </w:rPr>
+        <w:t>OLink</w:t>
+      </w:r>
+      <w:proofErr w:type="spellEnd"/>
+      <w:r>
+        <w:rPr>
+          <w:rFonts w:ascii="Verdana" w:hAnsi="Verdana"/>
+          <w:color w:val="000000"/>
+          <w:sz w:val="20"/>
+          <w:szCs w:val="20"/>
+        </w:rPr>
+        <w:t xml:space="preserve"> *</w:t>
+      </w:r>
+      <w:proofErr w:type="spellStart"/>
+      <w:r>
+        <w:rPr>
+          <w:rFonts w:ascii="Verdana" w:hAnsi="Verdana"/>
+          <w:color w:val="000000"/>
+          <w:sz w:val="20"/>
+          <w:szCs w:val="20"/>
+        </w:rPr>
+        <w:t>chead</w:t>
+      </w:r>
+      <w:proofErr w:type="spellEnd"/>
+      <w:r>
+        <w:rPr>
+          <w:rFonts w:ascii="Verdana" w:hAnsi="Verdana"/>
+          <w:color w:val="000000"/>
+          <w:sz w:val="20"/>
+          <w:szCs w:val="20"/>
+        </w:rPr>
+        <w:t xml:space="preserve">;  // </w:t>
+      </w:r>
+      <w:proofErr w:type="spellStart"/>
+      <w:r>
+        <w:rPr>
+          <w:rFonts w:ascii="Verdana" w:hAnsi="Verdana"/>
+          <w:color w:val="000000"/>
+          <w:sz w:val="20"/>
+          <w:szCs w:val="20"/>
+        </w:rPr>
+        <w:t>chead</w:t>
+      </w:r>
+      <w:proofErr w:type="spellEnd"/>
+      <w:r>
+        <w:rPr>
+          <w:rFonts w:ascii="Verdana" w:hAnsi="Verdana"/>
+          <w:color w:val="000000"/>
+          <w:sz w:val="20"/>
+          <w:szCs w:val="20"/>
+        </w:rPr>
+        <w:t xml:space="preserve"> </w:t>
       </w:r>
       <w:r>
         <w:rPr>
@@ -10331,7 +11908,27 @@
           <w:sz w:val="20"/>
           <w:szCs w:val="20"/>
         </w:rPr>
-        <w:t>    int mu, nu, tu;</w:t>
+        <w:t xml:space="preserve">    int mu, nu, </w:t>
+      </w:r>
+      <w:proofErr w:type="spellStart"/>
+      <w:r>
+        <w:rPr>
+          <w:rFonts w:ascii="Verdana" w:hAnsi="Verdana"/>
+          <w:color w:val="000000"/>
+          <w:sz w:val="20"/>
+          <w:szCs w:val="20"/>
+        </w:rPr>
+        <w:t>tu</w:t>
+      </w:r>
+      <w:proofErr w:type="spellEnd"/>
+      <w:r>
+        <w:rPr>
+          <w:rFonts w:ascii="Verdana" w:hAnsi="Verdana"/>
+          <w:color w:val="000000"/>
+          <w:sz w:val="20"/>
+          <w:szCs w:val="20"/>
+        </w:rPr>
+        <w:t>;</w:t>
       </w:r>
     </w:p>
     <w:p>
@@ -10354,8 +11951,19 @@
           <w:sz w:val="20"/>
           <w:szCs w:val="20"/>
         </w:rPr>
-        <w:t>}CrossList</w:t>
-      </w:r>
+        <w:t>}</w:t>
+      </w:r>
+      <w:proofErr w:type="spellStart"/>
+      <w:r>
+        <w:rPr>
+          <w:rFonts w:ascii="Verdana" w:hAnsi="Verdana"/>
+          <w:color w:val="000000"/>
+          <w:sz w:val="20"/>
+          <w:szCs w:val="20"/>
+        </w:rPr>
+        <w:t>CrossList</w:t>
+      </w:r>
+      <w:proofErr w:type="spellEnd"/>
       <w:proofErr w:type="gramEnd"/>
       <w:r>
         <w:rPr>
@@ -10379,14 +11987,45 @@
           <w:szCs w:val="20"/>
         </w:rPr>
       </w:pPr>
-      <w:r>
-        <w:rPr>
-          <w:rFonts w:ascii="Verdana" w:hAnsi="Verdana"/>
-          <w:color w:val="000000"/>
-          <w:sz w:val="20"/>
-          <w:szCs w:val="20"/>
-        </w:rPr>
-        <w:t xml:space="preserve">rhead, chead </w:t>
+      <w:proofErr w:type="spellStart"/>
+      <w:r>
+        <w:rPr>
+          <w:rFonts w:ascii="Verdana" w:hAnsi="Verdana"/>
+          <w:color w:val="000000"/>
+          <w:sz w:val="20"/>
+          <w:szCs w:val="20"/>
+        </w:rPr>
+        <w:t>rhead</w:t>
+      </w:r>
+      <w:proofErr w:type="spellEnd"/>
+      <w:r>
+        <w:rPr>
+          <w:rFonts w:ascii="Verdana" w:hAnsi="Verdana"/>
+          <w:color w:val="000000"/>
+          <w:sz w:val="20"/>
+          <w:szCs w:val="20"/>
+        </w:rPr>
+        <w:t xml:space="preserve">, </w:t>
+      </w:r>
+      <w:proofErr w:type="spellStart"/>
+      <w:r>
+        <w:rPr>
+          <w:rFonts w:ascii="Verdana" w:hAnsi="Verdana"/>
+          <w:color w:val="000000"/>
+          <w:sz w:val="20"/>
+          <w:szCs w:val="20"/>
+        </w:rPr>
+        <w:t>chead</w:t>
+      </w:r>
+      <w:proofErr w:type="spellEnd"/>
+      <w:r>
+        <w:rPr>
+          <w:rFonts w:ascii="Verdana" w:hAnsi="Verdana"/>
+          <w:color w:val="000000"/>
+          <w:sz w:val="20"/>
+          <w:szCs w:val="20"/>
+        </w:rPr>
+        <w:t xml:space="preserve"> </w:t>
       </w:r>
       <w:r>
         <w:rPr>
@@ -10525,7 +12164,27 @@
           <w:sz w:val="20"/>
           <w:szCs w:val="20"/>
         </w:rPr>
-        <w:t xml:space="preserve"> rhead </w:t>
+        <w:t xml:space="preserve"> </w:t>
+      </w:r>
+      <w:proofErr w:type="spellStart"/>
+      <w:r>
+        <w:rPr>
+          <w:rFonts w:ascii="Verdana" w:hAnsi="Verdana"/>
+          <w:color w:val="000000"/>
+          <w:sz w:val="20"/>
+          <w:szCs w:val="20"/>
+        </w:rPr>
+        <w:t>rhead</w:t>
+      </w:r>
+      <w:proofErr w:type="spellEnd"/>
+      <w:r>
+        <w:rPr>
+          <w:rFonts w:ascii="Verdana" w:hAnsi="Verdana"/>
+          <w:color w:val="000000"/>
+          <w:sz w:val="20"/>
+          <w:szCs w:val="20"/>
+        </w:rPr>
+        <w:t xml:space="preserve"> </w:t>
       </w:r>
       <w:r>
         <w:rPr>
@@ -10561,7 +12220,27 @@
           <w:sz w:val="20"/>
           <w:szCs w:val="20"/>
         </w:rPr>
-        <w:t xml:space="preserve">, chead </w:t>
+        <w:t xml:space="preserve">, </w:t>
+      </w:r>
+      <w:proofErr w:type="spellStart"/>
+      <w:r>
+        <w:rPr>
+          <w:rFonts w:ascii="Verdana" w:hAnsi="Verdana"/>
+          <w:color w:val="000000"/>
+          <w:sz w:val="20"/>
+          <w:szCs w:val="20"/>
+        </w:rPr>
+        <w:t>chead</w:t>
+      </w:r>
+      <w:proofErr w:type="spellEnd"/>
+      <w:r>
+        <w:rPr>
+          <w:rFonts w:ascii="Verdana" w:hAnsi="Verdana"/>
+          <w:color w:val="000000"/>
+          <w:sz w:val="20"/>
+          <w:szCs w:val="20"/>
+        </w:rPr>
+        <w:t xml:space="preserve"> </w:t>
       </w:r>
       <w:r>
         <w:rPr>
@@ -10706,7 +12385,27 @@
           <w:sz w:val="20"/>
           <w:szCs w:val="20"/>
         </w:rPr>
-        <w:t>typedef struct treenode {</w:t>
+        <w:t xml:space="preserve">typedef struct </w:t>
+      </w:r>
+      <w:proofErr w:type="spellStart"/>
+      <w:r>
+        <w:rPr>
+          <w:rFonts w:ascii="Verdana" w:hAnsi="Verdana"/>
+          <w:color w:val="000000"/>
+          <w:sz w:val="20"/>
+          <w:szCs w:val="20"/>
+        </w:rPr>
+        <w:t>treenode</w:t>
+      </w:r>
+      <w:proofErr w:type="spellEnd"/>
+      <w:r>
+        <w:rPr>
+          <w:rFonts w:ascii="Verdana" w:hAnsi="Verdana"/>
+          <w:color w:val="000000"/>
+          <w:sz w:val="20"/>
+          <w:szCs w:val="20"/>
+        </w:rPr>
+        <w:t xml:space="preserve"> {</w:t>
       </w:r>
     </w:p>
     <w:p>
@@ -10728,7 +12427,27 @@
           <w:sz w:val="20"/>
           <w:szCs w:val="20"/>
         </w:rPr>
-        <w:t>   int elem;</w:t>
+        <w:t xml:space="preserve">   int </w:t>
+      </w:r>
+      <w:proofErr w:type="spellStart"/>
+      <w:r>
+        <w:rPr>
+          <w:rFonts w:ascii="Verdana" w:hAnsi="Verdana"/>
+          <w:color w:val="000000"/>
+          <w:sz w:val="20"/>
+          <w:szCs w:val="20"/>
+        </w:rPr>
+        <w:t>elem</w:t>
+      </w:r>
+      <w:proofErr w:type="spellEnd"/>
+      <w:r>
+        <w:rPr>
+          <w:rFonts w:ascii="Verdana" w:hAnsi="Verdana"/>
+          <w:color w:val="000000"/>
+          <w:sz w:val="20"/>
+          <w:szCs w:val="20"/>
+        </w:rPr>
+        <w:t>;</w:t>
       </w:r>
     </w:p>
     <w:p>
@@ -10898,7 +12617,27 @@
           <w:sz w:val="20"/>
           <w:szCs w:val="20"/>
         </w:rPr>
-        <w:t>} PTree;</w:t>
+        <w:t xml:space="preserve">} </w:t>
+      </w:r>
+      <w:proofErr w:type="spellStart"/>
+      <w:r>
+        <w:rPr>
+          <w:rFonts w:ascii="Verdana" w:hAnsi="Verdana"/>
+          <w:color w:val="000000"/>
+          <w:sz w:val="20"/>
+          <w:szCs w:val="20"/>
+        </w:rPr>
+        <w:t>PTree</w:t>
+      </w:r>
+      <w:proofErr w:type="spellEnd"/>
+      <w:r>
+        <w:rPr>
+          <w:rFonts w:ascii="Verdana" w:hAnsi="Verdana"/>
+          <w:color w:val="000000"/>
+          <w:sz w:val="20"/>
+          <w:szCs w:val="20"/>
+        </w:rPr>
+        <w:t>;</w:t>
       </w:r>
     </w:p>
     <w:p>
@@ -11033,7 +12772,27 @@
           <w:sz w:val="20"/>
           <w:szCs w:val="20"/>
         </w:rPr>
-        <w:t xml:space="preserve">: PTree, </w:t>
+        <w:t xml:space="preserve">: </w:t>
+      </w:r>
+      <w:proofErr w:type="spellStart"/>
+      <w:r>
+        <w:rPr>
+          <w:rFonts w:ascii="Verdana" w:hAnsi="Verdana"/>
+          <w:color w:val="000000"/>
+          <w:sz w:val="20"/>
+          <w:szCs w:val="20"/>
+        </w:rPr>
+        <w:t>PTree</w:t>
+      </w:r>
+      <w:proofErr w:type="spellEnd"/>
+      <w:r>
+        <w:rPr>
+          <w:rFonts w:ascii="Verdana" w:hAnsi="Verdana"/>
+          <w:color w:val="000000"/>
+          <w:sz w:val="20"/>
+          <w:szCs w:val="20"/>
+        </w:rPr>
+        <w:t xml:space="preserve">, </w:t>
       </w:r>
       <w:r>
         <w:rPr>
@@ -11243,7 +13002,27 @@
           <w:sz w:val="20"/>
           <w:szCs w:val="20"/>
         </w:rPr>
-        <w:t>typedef struct CTNode {  </w:t>
+        <w:t xml:space="preserve">typedef struct </w:t>
+      </w:r>
+      <w:proofErr w:type="spellStart"/>
+      <w:r>
+        <w:rPr>
+          <w:rFonts w:ascii="Verdana" w:hAnsi="Verdana"/>
+          <w:color w:val="000000"/>
+          <w:sz w:val="20"/>
+          <w:szCs w:val="20"/>
+        </w:rPr>
+        <w:t>CTNode</w:t>
+      </w:r>
+      <w:proofErr w:type="spellEnd"/>
+      <w:r>
+        <w:rPr>
+          <w:rFonts w:ascii="Verdana" w:hAnsi="Verdana"/>
+          <w:color w:val="000000"/>
+          <w:sz w:val="20"/>
+          <w:szCs w:val="20"/>
+        </w:rPr>
+        <w:t xml:space="preserve"> {  </w:t>
       </w:r>
       <w:r>
         <w:rPr>
@@ -11359,7 +13138,27 @@
           <w:sz w:val="20"/>
           <w:szCs w:val="20"/>
         </w:rPr>
-        <w:t>    struct CTNode *next;</w:t>
+        <w:t xml:space="preserve">    struct </w:t>
+      </w:r>
+      <w:proofErr w:type="spellStart"/>
+      <w:r>
+        <w:rPr>
+          <w:rFonts w:ascii="Verdana" w:hAnsi="Verdana"/>
+          <w:color w:val="000000"/>
+          <w:sz w:val="20"/>
+          <w:szCs w:val="20"/>
+        </w:rPr>
+        <w:t>CTNode</w:t>
+      </w:r>
+      <w:proofErr w:type="spellEnd"/>
+      <w:r>
+        <w:rPr>
+          <w:rFonts w:ascii="Verdana" w:hAnsi="Verdana"/>
+          <w:color w:val="000000"/>
+          <w:sz w:val="20"/>
+          <w:szCs w:val="20"/>
+        </w:rPr>
+        <w:t xml:space="preserve"> *next;</w:t>
       </w:r>
     </w:p>
     <w:p>
@@ -11381,7 +13180,27 @@
           <w:sz w:val="20"/>
           <w:szCs w:val="20"/>
         </w:rPr>
-        <w:t>} *ChildPtr;</w:t>
+        <w:t>} *</w:t>
+      </w:r>
+      <w:proofErr w:type="spellStart"/>
+      <w:r>
+        <w:rPr>
+          <w:rFonts w:ascii="Verdana" w:hAnsi="Verdana"/>
+          <w:color w:val="000000"/>
+          <w:sz w:val="20"/>
+          <w:szCs w:val="20"/>
+        </w:rPr>
+        <w:t>ChildPtr</w:t>
+      </w:r>
+      <w:proofErr w:type="spellEnd"/>
+      <w:r>
+        <w:rPr>
+          <w:rFonts w:ascii="Verdana" w:hAnsi="Verdana"/>
+          <w:color w:val="000000"/>
+          <w:sz w:val="20"/>
+          <w:szCs w:val="20"/>
+        </w:rPr>
+        <w:t>;</w:t>
       </w:r>
     </w:p>
     <w:p>
@@ -11465,7 +13284,47 @@
           <w:sz w:val="20"/>
           <w:szCs w:val="20"/>
         </w:rPr>
-        <w:t>    ChildPtr firstchild;  </w:t>
+        <w:t xml:space="preserve">    </w:t>
+      </w:r>
+      <w:proofErr w:type="spellStart"/>
+      <w:r>
+        <w:rPr>
+          <w:rFonts w:ascii="Verdana" w:hAnsi="Verdana"/>
+          <w:color w:val="000000"/>
+          <w:sz w:val="20"/>
+          <w:szCs w:val="20"/>
+        </w:rPr>
+        <w:t>ChildPtr</w:t>
+      </w:r>
+      <w:proofErr w:type="spellEnd"/>
+      <w:r>
+        <w:rPr>
+          <w:rFonts w:ascii="Verdana" w:hAnsi="Verdana"/>
+          <w:color w:val="000000"/>
+          <w:sz w:val="20"/>
+          <w:szCs w:val="20"/>
+        </w:rPr>
+        <w:t xml:space="preserve"> </w:t>
+      </w:r>
+      <w:proofErr w:type="spellStart"/>
+      <w:r>
+        <w:rPr>
+          <w:rFonts w:ascii="Verdana" w:hAnsi="Verdana"/>
+          <w:color w:val="000000"/>
+          <w:sz w:val="20"/>
+          <w:szCs w:val="20"/>
+        </w:rPr>
+        <w:t>firstchild</w:t>
+      </w:r>
+      <w:proofErr w:type="spellEnd"/>
+      <w:r>
+        <w:rPr>
+          <w:rFonts w:ascii="Verdana" w:hAnsi="Verdana"/>
+          <w:color w:val="000000"/>
+          <w:sz w:val="20"/>
+          <w:szCs w:val="20"/>
+        </w:rPr>
+        <w:t>;  </w:t>
       </w:r>
       <w:r>
         <w:rPr>
@@ -11525,7 +13384,27 @@
           <w:sz w:val="20"/>
           <w:szCs w:val="20"/>
         </w:rPr>
-        <w:t>} CTBox;</w:t>
+        <w:t xml:space="preserve">} </w:t>
+      </w:r>
+      <w:proofErr w:type="spellStart"/>
+      <w:r>
+        <w:rPr>
+          <w:rFonts w:ascii="Verdana" w:hAnsi="Verdana"/>
+          <w:color w:val="000000"/>
+          <w:sz w:val="20"/>
+          <w:szCs w:val="20"/>
+        </w:rPr>
+        <w:t>CTBox</w:t>
+      </w:r>
+      <w:proofErr w:type="spellEnd"/>
+      <w:r>
+        <w:rPr>
+          <w:rFonts w:ascii="Verdana" w:hAnsi="Verdana"/>
+          <w:color w:val="000000"/>
+          <w:sz w:val="20"/>
+          <w:szCs w:val="20"/>
+        </w:rPr>
+        <w:t>;</w:t>
       </w:r>
     </w:p>
     <w:p>
@@ -11587,7 +13466,27 @@
           <w:sz w:val="20"/>
           <w:szCs w:val="20"/>
         </w:rPr>
-        <w:t xml:space="preserve">    CTBox </w:t>
+        <w:t xml:space="preserve">    </w:t>
+      </w:r>
+      <w:proofErr w:type="spellStart"/>
+      <w:r>
+        <w:rPr>
+          <w:rFonts w:ascii="Verdana" w:hAnsi="Verdana"/>
+          <w:color w:val="000000"/>
+          <w:sz w:val="20"/>
+          <w:szCs w:val="20"/>
+        </w:rPr>
+        <w:t>CTBox</w:t>
+      </w:r>
+      <w:proofErr w:type="spellEnd"/>
+      <w:r>
+        <w:rPr>
+          <w:rFonts w:ascii="Verdana" w:hAnsi="Verdana"/>
+          <w:color w:val="000000"/>
+          <w:sz w:val="20"/>
+          <w:szCs w:val="20"/>
+        </w:rPr>
+        <w:t xml:space="preserve"> </w:t>
       </w:r>
       <w:proofErr w:type="gramStart"/>
       <w:r>
@@ -11629,7 +13528,27 @@
           <w:sz w:val="20"/>
           <w:szCs w:val="20"/>
         </w:rPr>
-        <w:t>    int n,r;  </w:t>
+        <w:t xml:space="preserve">    int </w:t>
+      </w:r>
+      <w:proofErr w:type="spellStart"/>
+      <w:r>
+        <w:rPr>
+          <w:rFonts w:ascii="Verdana" w:hAnsi="Verdana"/>
+          <w:color w:val="000000"/>
+          <w:sz w:val="20"/>
+          <w:szCs w:val="20"/>
+        </w:rPr>
+        <w:t>n,r</w:t>
+      </w:r>
+      <w:proofErr w:type="spellEnd"/>
+      <w:r>
+        <w:rPr>
+          <w:rFonts w:ascii="Verdana" w:hAnsi="Verdana"/>
+          <w:color w:val="000000"/>
+          <w:sz w:val="20"/>
+          <w:szCs w:val="20"/>
+        </w:rPr>
+        <w:t>;  </w:t>
       </w:r>
       <w:r>
         <w:rPr>
@@ -11734,7 +13653,27 @@
           <w:sz w:val="20"/>
           <w:szCs w:val="20"/>
         </w:rPr>
-        <w:t>} CTree;</w:t>
+        <w:t xml:space="preserve">} </w:t>
+      </w:r>
+      <w:proofErr w:type="spellStart"/>
+      <w:r>
+        <w:rPr>
+          <w:rFonts w:ascii="Verdana" w:hAnsi="Verdana"/>
+          <w:color w:val="000000"/>
+          <w:sz w:val="20"/>
+          <w:szCs w:val="20"/>
+        </w:rPr>
+        <w:t>CTree</w:t>
+      </w:r>
+      <w:proofErr w:type="spellEnd"/>
+      <w:r>
+        <w:rPr>
+          <w:rFonts w:ascii="Verdana" w:hAnsi="Verdana"/>
+          <w:color w:val="000000"/>
+          <w:sz w:val="20"/>
+          <w:szCs w:val="20"/>
+        </w:rPr>
+        <w:t>;</w:t>
       </w:r>
     </w:p>
     <w:p>
@@ -12028,7 +13967,27 @@
           <w:sz w:val="20"/>
           <w:szCs w:val="20"/>
         </w:rPr>
-        <w:t>typedef struct CSNode {</w:t>
+        <w:t xml:space="preserve">typedef struct </w:t>
+      </w:r>
+      <w:proofErr w:type="spellStart"/>
+      <w:r>
+        <w:rPr>
+          <w:rFonts w:ascii="Verdana" w:hAnsi="Verdana"/>
+          <w:color w:val="000000"/>
+          <w:sz w:val="20"/>
+          <w:szCs w:val="20"/>
+        </w:rPr>
+        <w:t>CSNode</w:t>
+      </w:r>
+      <w:proofErr w:type="spellEnd"/>
+      <w:r>
+        <w:rPr>
+          <w:rFonts w:ascii="Verdana" w:hAnsi="Verdana"/>
+          <w:color w:val="000000"/>
+          <w:sz w:val="20"/>
+          <w:szCs w:val="20"/>
+        </w:rPr>
+        <w:t xml:space="preserve"> {</w:t>
       </w:r>
     </w:p>
     <w:p>
@@ -12050,7 +14009,27 @@
           <w:sz w:val="20"/>
           <w:szCs w:val="20"/>
         </w:rPr>
-        <w:t>    int elem;</w:t>
+        <w:t xml:space="preserve">    int </w:t>
+      </w:r>
+      <w:proofErr w:type="spellStart"/>
+      <w:r>
+        <w:rPr>
+          <w:rFonts w:ascii="Verdana" w:hAnsi="Verdana"/>
+          <w:color w:val="000000"/>
+          <w:sz w:val="20"/>
+          <w:szCs w:val="20"/>
+        </w:rPr>
+        <w:t>elem</w:t>
+      </w:r>
+      <w:proofErr w:type="spellEnd"/>
+      <w:r>
+        <w:rPr>
+          <w:rFonts w:ascii="Verdana" w:hAnsi="Verdana"/>
+          <w:color w:val="000000"/>
+          <w:sz w:val="20"/>
+          <w:szCs w:val="20"/>
+        </w:rPr>
+        <w:t>;</w:t>
       </w:r>
     </w:p>
     <w:p>
@@ -12073,7 +14052,67 @@
           <w:szCs w:val="20"/>
         </w:rPr>
         <w:lastRenderedPageBreak/>
-        <w:t xml:space="preserve">    struct CSNode *firstchild, *nextsibling;  // </w:t>
+        <w:t xml:space="preserve">    struct </w:t>
+      </w:r>
+      <w:proofErr w:type="spellStart"/>
+      <w:r>
+        <w:rPr>
+          <w:rFonts w:ascii="Verdana" w:hAnsi="Verdana"/>
+          <w:color w:val="000000"/>
+          <w:sz w:val="20"/>
+          <w:szCs w:val="20"/>
+        </w:rPr>
+        <w:t>CSNode</w:t>
+      </w:r>
+      <w:proofErr w:type="spellEnd"/>
+      <w:r>
+        <w:rPr>
+          <w:rFonts w:ascii="Verdana" w:hAnsi="Verdana"/>
+          <w:color w:val="000000"/>
+          <w:sz w:val="20"/>
+          <w:szCs w:val="20"/>
+        </w:rPr>
+        <w:t xml:space="preserve"> *</w:t>
+      </w:r>
+      <w:proofErr w:type="spellStart"/>
+      <w:r>
+        <w:rPr>
+          <w:rFonts w:ascii="Verdana" w:hAnsi="Verdana"/>
+          <w:color w:val="000000"/>
+          <w:sz w:val="20"/>
+          <w:szCs w:val="20"/>
+        </w:rPr>
+        <w:t>firstchild</w:t>
+      </w:r>
+      <w:proofErr w:type="spellEnd"/>
+      <w:r>
+        <w:rPr>
+          <w:rFonts w:ascii="Verdana" w:hAnsi="Verdana"/>
+          <w:color w:val="000000"/>
+          <w:sz w:val="20"/>
+          <w:szCs w:val="20"/>
+        </w:rPr>
+        <w:t>, *</w:t>
+      </w:r>
+      <w:proofErr w:type="spellStart"/>
+      <w:r>
+        <w:rPr>
+          <w:rFonts w:ascii="Verdana" w:hAnsi="Verdana"/>
+          <w:color w:val="000000"/>
+          <w:sz w:val="20"/>
+          <w:szCs w:val="20"/>
+        </w:rPr>
+        <w:t>nextsibling</w:t>
+      </w:r>
+      <w:proofErr w:type="spellEnd"/>
+      <w:r>
+        <w:rPr>
+          <w:rFonts w:ascii="Verdana" w:hAnsi="Verdana"/>
+          <w:color w:val="000000"/>
+          <w:sz w:val="20"/>
+          <w:szCs w:val="20"/>
+        </w:rPr>
+        <w:t xml:space="preserve">;  // </w:t>
       </w:r>
       <w:proofErr w:type="gramStart"/>
       <w:r>
@@ -12124,7 +14163,47 @@
           <w:sz w:val="20"/>
           <w:szCs w:val="20"/>
         </w:rPr>
-        <w:t>} CSNode, *CSTree;</w:t>
+        <w:t xml:space="preserve">} </w:t>
+      </w:r>
+      <w:proofErr w:type="spellStart"/>
+      <w:r>
+        <w:rPr>
+          <w:rFonts w:ascii="Verdana" w:hAnsi="Verdana"/>
+          <w:color w:val="000000"/>
+          <w:sz w:val="20"/>
+          <w:szCs w:val="20"/>
+        </w:rPr>
+        <w:t>CSNode</w:t>
+      </w:r>
+      <w:proofErr w:type="spellEnd"/>
+      <w:r>
+        <w:rPr>
+          <w:rFonts w:ascii="Verdana" w:hAnsi="Verdana"/>
+          <w:color w:val="000000"/>
+          <w:sz w:val="20"/>
+          <w:szCs w:val="20"/>
+        </w:rPr>
+        <w:t>, *</w:t>
+      </w:r>
+      <w:proofErr w:type="spellStart"/>
+      <w:r>
+        <w:rPr>
+          <w:rFonts w:ascii="Verdana" w:hAnsi="Verdana"/>
+          <w:color w:val="000000"/>
+          <w:sz w:val="20"/>
+          <w:szCs w:val="20"/>
+        </w:rPr>
+        <w:t>CSTree</w:t>
+      </w:r>
+      <w:proofErr w:type="spellEnd"/>
+      <w:r>
+        <w:rPr>
+          <w:rFonts w:ascii="Verdana" w:hAnsi="Verdana"/>
+          <w:color w:val="000000"/>
+          <w:sz w:val="20"/>
+          <w:szCs w:val="20"/>
+        </w:rPr>
+        <w:t>;</w:t>
       </w:r>
     </w:p>
     <w:p>
@@ -12155,8 +14234,19 @@
           <w:sz w:val="20"/>
           <w:szCs w:val="20"/>
         </w:rPr>
-        <w:t>: CSNode</w:t>
-      </w:r>
+        <w:t xml:space="preserve">: </w:t>
+      </w:r>
+      <w:proofErr w:type="spellStart"/>
+      <w:r>
+        <w:rPr>
+          <w:rFonts w:ascii="Verdana" w:hAnsi="Verdana"/>
+          <w:color w:val="000000"/>
+          <w:sz w:val="20"/>
+          <w:szCs w:val="20"/>
+        </w:rPr>
+        <w:t>CSNode</w:t>
+      </w:r>
+      <w:proofErr w:type="spellEnd"/>
     </w:p>
     <w:p>
       <w:pPr>
@@ -12222,7 +14312,27 @@
           <w:sz w:val="20"/>
           <w:szCs w:val="20"/>
         </w:rPr>
-        <w:t xml:space="preserve"> firstchild </w:t>
+        <w:t xml:space="preserve"> </w:t>
+      </w:r>
+      <w:proofErr w:type="spellStart"/>
+      <w:r>
+        <w:rPr>
+          <w:rFonts w:ascii="Verdana" w:hAnsi="Verdana"/>
+          <w:color w:val="000000"/>
+          <w:sz w:val="20"/>
+          <w:szCs w:val="20"/>
+        </w:rPr>
+        <w:t>firstchild</w:t>
+      </w:r>
+      <w:proofErr w:type="spellEnd"/>
+      <w:r>
+        <w:rPr>
+          <w:rFonts w:ascii="Verdana" w:hAnsi="Verdana"/>
+          <w:color w:val="000000"/>
+          <w:sz w:val="20"/>
+          <w:szCs w:val="20"/>
+        </w:rPr>
+        <w:t xml:space="preserve"> </w:t>
       </w:r>
       <w:r>
         <w:rPr>
@@ -12443,8 +14553,29 @@
           <w:sz w:val="20"/>
           <w:szCs w:val="20"/>
         </w:rPr>
-        <w:t xml:space="preserve">typedef TelemType </w:t>
-      </w:r>
+        <w:t xml:space="preserve">typedef </w:t>
+      </w:r>
+      <w:proofErr w:type="spellStart"/>
+      <w:r>
+        <w:rPr>
+          <w:rFonts w:ascii="Verdana" w:hAnsi="Verdana"/>
+          <w:color w:val="000000"/>
+          <w:sz w:val="20"/>
+          <w:szCs w:val="20"/>
+        </w:rPr>
+        <w:t>TelemType</w:t>
+      </w:r>
+      <w:proofErr w:type="spellEnd"/>
+      <w:r>
+        <w:rPr>
+          <w:rFonts w:ascii="Verdana" w:hAnsi="Verdana"/>
+          <w:color w:val="000000"/>
+          <w:sz w:val="20"/>
+          <w:szCs w:val="20"/>
+        </w:rPr>
+        <w:t xml:space="preserve"> </w:t>
+      </w:r>
+      <w:proofErr w:type="spellStart"/>
       <w:proofErr w:type="gramStart"/>
       <w:r>
         <w:rPr>
@@ -12453,7 +14584,17 @@
           <w:sz w:val="20"/>
           <w:szCs w:val="20"/>
         </w:rPr>
-        <w:t>SqBiTree[</w:t>
+        <w:t>SqBiTree</w:t>
+      </w:r>
+      <w:proofErr w:type="spellEnd"/>
+      <w:r>
+        <w:rPr>
+          <w:rFonts w:ascii="Verdana" w:hAnsi="Verdana"/>
+          <w:color w:val="000000"/>
+          <w:sz w:val="20"/>
+          <w:szCs w:val="20"/>
+        </w:rPr>
+        <w:t>[</w:t>
       </w:r>
       <w:proofErr w:type="gramEnd"/>
       <w:r>
@@ -12478,14 +14619,45 @@
           <w:szCs w:val="20"/>
         </w:rPr>
       </w:pPr>
-      <w:r>
-        <w:rPr>
-          <w:rFonts w:ascii="Verdana" w:hAnsi="Verdana"/>
-          <w:color w:val="000000"/>
-          <w:sz w:val="20"/>
-          <w:szCs w:val="20"/>
-        </w:rPr>
-        <w:t>SqBiTree bt;</w:t>
+      <w:proofErr w:type="spellStart"/>
+      <w:r>
+        <w:rPr>
+          <w:rFonts w:ascii="Verdana" w:hAnsi="Verdana"/>
+          <w:color w:val="000000"/>
+          <w:sz w:val="20"/>
+          <w:szCs w:val="20"/>
+        </w:rPr>
+        <w:t>SqBiTree</w:t>
+      </w:r>
+      <w:proofErr w:type="spellEnd"/>
+      <w:r>
+        <w:rPr>
+          <w:rFonts w:ascii="Verdana" w:hAnsi="Verdana"/>
+          <w:color w:val="000000"/>
+          <w:sz w:val="20"/>
+          <w:szCs w:val="20"/>
+        </w:rPr>
+        <w:t xml:space="preserve"> </w:t>
+      </w:r>
+      <w:proofErr w:type="spellStart"/>
+      <w:r>
+        <w:rPr>
+          <w:rFonts w:ascii="Verdana" w:hAnsi="Verdana"/>
+          <w:color w:val="000000"/>
+          <w:sz w:val="20"/>
+          <w:szCs w:val="20"/>
+        </w:rPr>
+        <w:t>bt</w:t>
+      </w:r>
+      <w:proofErr w:type="spellEnd"/>
+      <w:r>
+        <w:rPr>
+          <w:rFonts w:ascii="Verdana" w:hAnsi="Verdana"/>
+          <w:color w:val="000000"/>
+          <w:sz w:val="20"/>
+          <w:szCs w:val="20"/>
+        </w:rPr>
+        <w:t>;</w:t>
       </w:r>
     </w:p>
     <w:p>
@@ -12859,7 +15031,27 @@
           <w:sz w:val="20"/>
           <w:szCs w:val="20"/>
         </w:rPr>
-        <w:t>typedef struct BiNode {</w:t>
+        <w:t xml:space="preserve">typedef struct </w:t>
+      </w:r>
+      <w:proofErr w:type="spellStart"/>
+      <w:r>
+        <w:rPr>
+          <w:rFonts w:ascii="Verdana" w:hAnsi="Verdana"/>
+          <w:color w:val="000000"/>
+          <w:sz w:val="20"/>
+          <w:szCs w:val="20"/>
+        </w:rPr>
+        <w:t>BiNode</w:t>
+      </w:r>
+      <w:proofErr w:type="spellEnd"/>
+      <w:r>
+        <w:rPr>
+          <w:rFonts w:ascii="Verdana" w:hAnsi="Verdana"/>
+          <w:color w:val="000000"/>
+          <w:sz w:val="20"/>
+          <w:szCs w:val="20"/>
+        </w:rPr>
+        <w:t xml:space="preserve"> {</w:t>
       </w:r>
     </w:p>
     <w:p>
@@ -12881,7 +15073,27 @@
           <w:sz w:val="20"/>
           <w:szCs w:val="20"/>
         </w:rPr>
-        <w:t>    int elem;</w:t>
+        <w:t xml:space="preserve">    int </w:t>
+      </w:r>
+      <w:proofErr w:type="spellStart"/>
+      <w:r>
+        <w:rPr>
+          <w:rFonts w:ascii="Verdana" w:hAnsi="Verdana"/>
+          <w:color w:val="000000"/>
+          <w:sz w:val="20"/>
+          <w:szCs w:val="20"/>
+        </w:rPr>
+        <w:t>elem</w:t>
+      </w:r>
+      <w:proofErr w:type="spellEnd"/>
+      <w:r>
+        <w:rPr>
+          <w:rFonts w:ascii="Verdana" w:hAnsi="Verdana"/>
+          <w:color w:val="000000"/>
+          <w:sz w:val="20"/>
+          <w:szCs w:val="20"/>
+        </w:rPr>
+        <w:t>;</w:t>
       </w:r>
     </w:p>
     <w:p>
@@ -12903,7 +15115,67 @@
           <w:sz w:val="20"/>
           <w:szCs w:val="20"/>
         </w:rPr>
-        <w:t>    struct BiNode *leftChild, *rightChild;</w:t>
+        <w:t xml:space="preserve">    struct </w:t>
+      </w:r>
+      <w:proofErr w:type="spellStart"/>
+      <w:r>
+        <w:rPr>
+          <w:rFonts w:ascii="Verdana" w:hAnsi="Verdana"/>
+          <w:color w:val="000000"/>
+          <w:sz w:val="20"/>
+          <w:szCs w:val="20"/>
+        </w:rPr>
+        <w:t>BiNode</w:t>
+      </w:r>
+      <w:proofErr w:type="spellEnd"/>
+      <w:r>
+        <w:rPr>
+          <w:rFonts w:ascii="Verdana" w:hAnsi="Verdana"/>
+          <w:color w:val="000000"/>
+          <w:sz w:val="20"/>
+          <w:szCs w:val="20"/>
+        </w:rPr>
+        <w:t xml:space="preserve"> *</w:t>
+      </w:r>
+      <w:proofErr w:type="spellStart"/>
+      <w:r>
+        <w:rPr>
+          <w:rFonts w:ascii="Verdana" w:hAnsi="Verdana"/>
+          <w:color w:val="000000"/>
+          <w:sz w:val="20"/>
+          <w:szCs w:val="20"/>
+        </w:rPr>
+        <w:t>leftChild</w:t>
+      </w:r>
+      <w:proofErr w:type="spellEnd"/>
+      <w:r>
+        <w:rPr>
+          <w:rFonts w:ascii="Verdana" w:hAnsi="Verdana"/>
+          <w:color w:val="000000"/>
+          <w:sz w:val="20"/>
+          <w:szCs w:val="20"/>
+        </w:rPr>
+        <w:t>, *</w:t>
+      </w:r>
+      <w:proofErr w:type="spellStart"/>
+      <w:r>
+        <w:rPr>
+          <w:rFonts w:ascii="Verdana" w:hAnsi="Verdana"/>
+          <w:color w:val="000000"/>
+          <w:sz w:val="20"/>
+          <w:szCs w:val="20"/>
+        </w:rPr>
+        <w:t>rightChild</w:t>
+      </w:r>
+      <w:proofErr w:type="spellEnd"/>
+      <w:r>
+        <w:rPr>
+          <w:rFonts w:ascii="Verdana" w:hAnsi="Verdana"/>
+          <w:color w:val="000000"/>
+          <w:sz w:val="20"/>
+          <w:szCs w:val="20"/>
+        </w:rPr>
+        <w:t>;</w:t>
       </w:r>
     </w:p>
     <w:p>
@@ -12925,7 +15197,47 @@
           <w:sz w:val="20"/>
           <w:szCs w:val="20"/>
         </w:rPr>
-        <w:t>} BiNode, *BiTree;</w:t>
+        <w:t xml:space="preserve">} </w:t>
+      </w:r>
+      <w:proofErr w:type="spellStart"/>
+      <w:r>
+        <w:rPr>
+          <w:rFonts w:ascii="Verdana" w:hAnsi="Verdana"/>
+          <w:color w:val="000000"/>
+          <w:sz w:val="20"/>
+          <w:szCs w:val="20"/>
+        </w:rPr>
+        <w:t>BiNode</w:t>
+      </w:r>
+      <w:proofErr w:type="spellEnd"/>
+      <w:r>
+        <w:rPr>
+          <w:rFonts w:ascii="Verdana" w:hAnsi="Verdana"/>
+          <w:color w:val="000000"/>
+          <w:sz w:val="20"/>
+          <w:szCs w:val="20"/>
+        </w:rPr>
+        <w:t>, *</w:t>
+      </w:r>
+      <w:proofErr w:type="spellStart"/>
+      <w:r>
+        <w:rPr>
+          <w:rFonts w:ascii="Verdana" w:hAnsi="Verdana"/>
+          <w:color w:val="000000"/>
+          <w:sz w:val="20"/>
+          <w:szCs w:val="20"/>
+        </w:rPr>
+        <w:t>BiTree</w:t>
+      </w:r>
+      <w:proofErr w:type="spellEnd"/>
+      <w:r>
+        <w:rPr>
+          <w:rFonts w:ascii="Verdana" w:hAnsi="Verdana"/>
+          <w:color w:val="000000"/>
+          <w:sz w:val="20"/>
+          <w:szCs w:val="20"/>
+        </w:rPr>
+        <w:t>;</w:t>
       </w:r>
     </w:p>
     <w:p>
@@ -13059,8 +15371,19 @@
           <w:sz w:val="20"/>
           <w:szCs w:val="20"/>
         </w:rPr>
-        <w:t>: BiNode</w:t>
-      </w:r>
+        <w:t xml:space="preserve">: </w:t>
+      </w:r>
+      <w:proofErr w:type="spellStart"/>
+      <w:r>
+        <w:rPr>
+          <w:rFonts w:ascii="Verdana" w:hAnsi="Verdana"/>
+          <w:color w:val="000000"/>
+          <w:sz w:val="20"/>
+          <w:szCs w:val="20"/>
+        </w:rPr>
+        <w:t>BiNode</w:t>
+      </w:r>
+      <w:proofErr w:type="spellEnd"/>
     </w:p>
     <w:p>
       <w:pPr>
@@ -13090,8 +15413,39 @@
           <w:sz w:val="20"/>
           <w:szCs w:val="20"/>
         </w:rPr>
-        <w:t>: leftchild, rigthchild</w:t>
-      </w:r>
+        <w:t xml:space="preserve">: </w:t>
+      </w:r>
+      <w:proofErr w:type="spellStart"/>
+      <w:r>
+        <w:rPr>
+          <w:rFonts w:ascii="Verdana" w:hAnsi="Verdana"/>
+          <w:color w:val="000000"/>
+          <w:sz w:val="20"/>
+          <w:szCs w:val="20"/>
+        </w:rPr>
+        <w:t>leftchild</w:t>
+      </w:r>
+      <w:proofErr w:type="spellEnd"/>
+      <w:r>
+        <w:rPr>
+          <w:rFonts w:ascii="Verdana" w:hAnsi="Verdana"/>
+          <w:color w:val="000000"/>
+          <w:sz w:val="20"/>
+          <w:szCs w:val="20"/>
+        </w:rPr>
+        <w:t xml:space="preserve">, </w:t>
+      </w:r>
+      <w:proofErr w:type="spellStart"/>
+      <w:r>
+        <w:rPr>
+          <w:rFonts w:ascii="Verdana" w:hAnsi="Verdana"/>
+          <w:color w:val="000000"/>
+          <w:sz w:val="20"/>
+          <w:szCs w:val="20"/>
+        </w:rPr>
+        <w:t>rigthchild</w:t>
+      </w:r>
+      <w:proofErr w:type="spellEnd"/>
     </w:p>
     <w:p>
       <w:pPr>
@@ -13365,7 +15719,27 @@
           <w:sz w:val="20"/>
           <w:szCs w:val="20"/>
         </w:rPr>
-        <w:t>typedef struct BiNode {</w:t>
+        <w:t xml:space="preserve">typedef struct </w:t>
+      </w:r>
+      <w:proofErr w:type="spellStart"/>
+      <w:r>
+        <w:rPr>
+          <w:rFonts w:ascii="Verdana" w:hAnsi="Verdana"/>
+          <w:color w:val="000000"/>
+          <w:sz w:val="20"/>
+          <w:szCs w:val="20"/>
+        </w:rPr>
+        <w:t>BiNode</w:t>
+      </w:r>
+      <w:proofErr w:type="spellEnd"/>
+      <w:r>
+        <w:rPr>
+          <w:rFonts w:ascii="Verdana" w:hAnsi="Verdana"/>
+          <w:color w:val="000000"/>
+          <w:sz w:val="20"/>
+          <w:szCs w:val="20"/>
+        </w:rPr>
+        <w:t xml:space="preserve"> {</w:t>
       </w:r>
     </w:p>
     <w:p>
@@ -13387,7 +15761,27 @@
           <w:sz w:val="20"/>
           <w:szCs w:val="20"/>
         </w:rPr>
-        <w:t>    int elem;</w:t>
+        <w:t xml:space="preserve">    int </w:t>
+      </w:r>
+      <w:proofErr w:type="spellStart"/>
+      <w:r>
+        <w:rPr>
+          <w:rFonts w:ascii="Verdana" w:hAnsi="Verdana"/>
+          <w:color w:val="000000"/>
+          <w:sz w:val="20"/>
+          <w:szCs w:val="20"/>
+        </w:rPr>
+        <w:t>elem</w:t>
+      </w:r>
+      <w:proofErr w:type="spellEnd"/>
+      <w:r>
+        <w:rPr>
+          <w:rFonts w:ascii="Verdana" w:hAnsi="Verdana"/>
+          <w:color w:val="000000"/>
+          <w:sz w:val="20"/>
+          <w:szCs w:val="20"/>
+        </w:rPr>
+        <w:t>;</w:t>
       </w:r>
     </w:p>
     <w:p>
@@ -13409,7 +15803,67 @@
           <w:sz w:val="20"/>
           <w:szCs w:val="20"/>
         </w:rPr>
-        <w:t>    struct BiNode *leftChild, *rightChild, *parent;</w:t>
+        <w:t xml:space="preserve">    struct </w:t>
+      </w:r>
+      <w:proofErr w:type="spellStart"/>
+      <w:r>
+        <w:rPr>
+          <w:rFonts w:ascii="Verdana" w:hAnsi="Verdana"/>
+          <w:color w:val="000000"/>
+          <w:sz w:val="20"/>
+          <w:szCs w:val="20"/>
+        </w:rPr>
+        <w:t>BiNode</w:t>
+      </w:r>
+      <w:proofErr w:type="spellEnd"/>
+      <w:r>
+        <w:rPr>
+          <w:rFonts w:ascii="Verdana" w:hAnsi="Verdana"/>
+          <w:color w:val="000000"/>
+          <w:sz w:val="20"/>
+          <w:szCs w:val="20"/>
+        </w:rPr>
+        <w:t xml:space="preserve"> *</w:t>
+      </w:r>
+      <w:proofErr w:type="spellStart"/>
+      <w:r>
+        <w:rPr>
+          <w:rFonts w:ascii="Verdana" w:hAnsi="Verdana"/>
+          <w:color w:val="000000"/>
+          <w:sz w:val="20"/>
+          <w:szCs w:val="20"/>
+        </w:rPr>
+        <w:t>leftChild</w:t>
+      </w:r>
+      <w:proofErr w:type="spellEnd"/>
+      <w:r>
+        <w:rPr>
+          <w:rFonts w:ascii="Verdana" w:hAnsi="Verdana"/>
+          <w:color w:val="000000"/>
+          <w:sz w:val="20"/>
+          <w:szCs w:val="20"/>
+        </w:rPr>
+        <w:t>, *</w:t>
+      </w:r>
+      <w:proofErr w:type="spellStart"/>
+      <w:r>
+        <w:rPr>
+          <w:rFonts w:ascii="Verdana" w:hAnsi="Verdana"/>
+          <w:color w:val="000000"/>
+          <w:sz w:val="20"/>
+          <w:szCs w:val="20"/>
+        </w:rPr>
+        <w:t>rightChild</w:t>
+      </w:r>
+      <w:proofErr w:type="spellEnd"/>
+      <w:r>
+        <w:rPr>
+          <w:rFonts w:ascii="Verdana" w:hAnsi="Verdana"/>
+          <w:color w:val="000000"/>
+          <w:sz w:val="20"/>
+          <w:szCs w:val="20"/>
+        </w:rPr>
+        <w:t>, *parent;</w:t>
       </w:r>
     </w:p>
     <w:p>
@@ -13431,7 +15885,47 @@
           <w:sz w:val="20"/>
           <w:szCs w:val="20"/>
         </w:rPr>
-        <w:t>} BiNode, *BiTree;</w:t>
+        <w:t xml:space="preserve">} </w:t>
+      </w:r>
+      <w:proofErr w:type="spellStart"/>
+      <w:r>
+        <w:rPr>
+          <w:rFonts w:ascii="Verdana" w:hAnsi="Verdana"/>
+          <w:color w:val="000000"/>
+          <w:sz w:val="20"/>
+          <w:szCs w:val="20"/>
+        </w:rPr>
+        <w:t>BiNode</w:t>
+      </w:r>
+      <w:proofErr w:type="spellEnd"/>
+      <w:r>
+        <w:rPr>
+          <w:rFonts w:ascii="Verdana" w:hAnsi="Verdana"/>
+          <w:color w:val="000000"/>
+          <w:sz w:val="20"/>
+          <w:szCs w:val="20"/>
+        </w:rPr>
+        <w:t>, *</w:t>
+      </w:r>
+      <w:proofErr w:type="spellStart"/>
+      <w:r>
+        <w:rPr>
+          <w:rFonts w:ascii="Verdana" w:hAnsi="Verdana"/>
+          <w:color w:val="000000"/>
+          <w:sz w:val="20"/>
+          <w:szCs w:val="20"/>
+        </w:rPr>
+        <w:t>BiTree</w:t>
+      </w:r>
+      <w:proofErr w:type="spellEnd"/>
+      <w:r>
+        <w:rPr>
+          <w:rFonts w:ascii="Verdana" w:hAnsi="Verdana"/>
+          <w:color w:val="000000"/>
+          <w:sz w:val="20"/>
+          <w:szCs w:val="20"/>
+        </w:rPr>
+        <w:t>;</w:t>
       </w:r>
     </w:p>
     <w:p>
@@ -13540,8 +16034,19 @@
           <w:sz w:val="20"/>
           <w:szCs w:val="20"/>
         </w:rPr>
-        <w:t>: BiNode</w:t>
-      </w:r>
+        <w:t xml:space="preserve">: </w:t>
+      </w:r>
+      <w:proofErr w:type="spellStart"/>
+      <w:r>
+        <w:rPr>
+          <w:rFonts w:ascii="Verdana" w:hAnsi="Verdana"/>
+          <w:color w:val="000000"/>
+          <w:sz w:val="20"/>
+          <w:szCs w:val="20"/>
+        </w:rPr>
+        <w:t>BiNode</w:t>
+      </w:r>
+      <w:proofErr w:type="spellEnd"/>
     </w:p>
     <w:p>
       <w:pPr>
@@ -13571,7 +16076,47 @@
           <w:sz w:val="20"/>
           <w:szCs w:val="20"/>
         </w:rPr>
-        <w:t>: leftchild, rightchild, parent</w:t>
+        <w:t xml:space="preserve">: </w:t>
+      </w:r>
+      <w:proofErr w:type="spellStart"/>
+      <w:r>
+        <w:rPr>
+          <w:rFonts w:ascii="Verdana" w:hAnsi="Verdana"/>
+          <w:color w:val="000000"/>
+          <w:sz w:val="20"/>
+          <w:szCs w:val="20"/>
+        </w:rPr>
+        <w:t>leftchild</w:t>
+      </w:r>
+      <w:proofErr w:type="spellEnd"/>
+      <w:r>
+        <w:rPr>
+          <w:rFonts w:ascii="Verdana" w:hAnsi="Verdana"/>
+          <w:color w:val="000000"/>
+          <w:sz w:val="20"/>
+          <w:szCs w:val="20"/>
+        </w:rPr>
+        <w:t xml:space="preserve">, </w:t>
+      </w:r>
+      <w:proofErr w:type="spellStart"/>
+      <w:r>
+        <w:rPr>
+          <w:rFonts w:ascii="Verdana" w:hAnsi="Verdana"/>
+          <w:color w:val="000000"/>
+          <w:sz w:val="20"/>
+          <w:szCs w:val="20"/>
+        </w:rPr>
+        <w:t>rightchild</w:t>
+      </w:r>
+      <w:proofErr w:type="spellEnd"/>
+      <w:r>
+        <w:rPr>
+          <w:rFonts w:ascii="Verdana" w:hAnsi="Verdana"/>
+          <w:color w:val="000000"/>
+          <w:sz w:val="20"/>
+          <w:szCs w:val="20"/>
+        </w:rPr>
+        <w:t>, parent</w:t>
       </w:r>
     </w:p>
     <w:p>
@@ -13897,7 +16442,7 @@
           <w:sz w:val="20"/>
           <w:szCs w:val="20"/>
         </w:rPr>
-        <w:t>以二叉链</w:t>
+        <w:t>以二叉链表</w:t>
       </w:r>
       <w:proofErr w:type="gramEnd"/>
       <w:r>
@@ -13907,7 +16452,7 @@
           <w:sz w:val="20"/>
           <w:szCs w:val="20"/>
         </w:rPr>
-        <w:t>表作为媒介可导出树与二叉树之间的一个对应关系</w:t>
+        <w:t>作为媒介可导出树与二叉树之间的一个对应关系</w:t>
       </w:r>
       <w:r>
         <w:rPr>
@@ -13953,7 +16498,7 @@
           <w:sz w:val="20"/>
           <w:szCs w:val="20"/>
         </w:rPr>
-        <w:t>二叉</w:t>
+        <w:t>二叉表</w:t>
       </w:r>
       <w:proofErr w:type="gramEnd"/>
       <w:r>
@@ -13963,7 +16508,7 @@
           <w:sz w:val="20"/>
           <w:szCs w:val="20"/>
         </w:rPr>
-        <w:t>表是相同的</w:t>
+        <w:t>是相同的</w:t>
       </w:r>
       <w:r>
         <w:rPr>
@@ -14368,7 +16913,7 @@
           <w:szCs w:val="18"/>
           <w:shd w:val="clear" w:color="auto" w:fill="FFFFFF"/>
         </w:rPr>
-        <w:t>中序遍</w:t>
+        <w:t>中序遍历</w:t>
       </w:r>
       <w:proofErr w:type="gramEnd"/>
       <w:r>
@@ -14379,7 +16924,7 @@
           <w:szCs w:val="18"/>
           <w:shd w:val="clear" w:color="auto" w:fill="FFFFFF"/>
         </w:rPr>
-        <w:t>历：</w:t>
+        <w:t>：</w:t>
       </w:r>
       <w:r>
         <w:rPr>
@@ -15188,6 +17733,7 @@
         </w:rPr>
         <w:t>的</w:t>
       </w:r>
+      <w:proofErr w:type="spellStart"/>
       <w:r>
         <w:rPr>
           <w:rFonts w:ascii="Tahoma" w:eastAsia="宋体" w:hAnsi="Tahoma" w:cs="Tahoma"/>
@@ -15198,6 +17744,7 @@
         </w:rPr>
         <w:t>leftchild</w:t>
       </w:r>
+      <w:proofErr w:type="spellEnd"/>
       <w:r>
         <w:rPr>
           <w:rFonts w:ascii="Tahoma" w:eastAsia="宋体" w:hAnsi="Tahoma" w:cs="Tahoma"/>
@@ -15228,6 +17775,7 @@
         </w:rPr>
         <w:t>的</w:t>
       </w:r>
+      <w:proofErr w:type="spellStart"/>
       <w:r>
         <w:rPr>
           <w:rFonts w:ascii="Tahoma" w:eastAsia="宋体" w:hAnsi="Tahoma" w:cs="Tahoma"/>
@@ -15238,6 +17786,7 @@
         </w:rPr>
         <w:t>leftchild</w:t>
       </w:r>
+      <w:proofErr w:type="spellEnd"/>
       <w:r>
         <w:rPr>
           <w:rFonts w:ascii="Tahoma" w:eastAsia="宋体" w:hAnsi="Tahoma" w:cs="Tahoma"/>
@@ -15467,7 +18016,7 @@
           <w:sz w:val="18"/>
           <w:szCs w:val="18"/>
         </w:rPr>
-        <w:t>就是右子</w:t>
+        <w:t>就是右子树</w:t>
       </w:r>
       <w:proofErr w:type="gramEnd"/>
       <w:r>
@@ -15478,7 +18027,7 @@
           <w:sz w:val="18"/>
           <w:szCs w:val="18"/>
         </w:rPr>
-        <w:t>树的根节点。</w:t>
+        <w:t>的根节点。</w:t>
       </w:r>
     </w:p>
     <w:p>
@@ -15545,7 +18094,7 @@
           <w:sz w:val="18"/>
           <w:szCs w:val="18"/>
         </w:rPr>
-        <w:t>进入右子</w:t>
+        <w:t>进入右子树</w:t>
       </w:r>
       <w:proofErr w:type="gramEnd"/>
       <w:r>
@@ -15556,7 +18105,7 @@
           <w:sz w:val="18"/>
           <w:szCs w:val="18"/>
         </w:rPr>
-        <w:t>树重复上面的过程。最后就可以还原一棵树了。</w:t>
+        <w:t>重复上面的过程。最后就可以还原一棵树了。</w:t>
       </w:r>
       <w:proofErr w:type="gramStart"/>
       <w:r>
@@ -16112,21 +18661,23 @@
         <w:rPr>
           <w:rFonts w:hint="eastAsia"/>
         </w:rPr>
-        <w:t>每创</w:t>
+        <w:t>每创建</w:t>
       </w:r>
       <w:proofErr w:type="gramEnd"/>
       <w:r>
         <w:rPr>
           <w:rFonts w:hint="eastAsia"/>
         </w:rPr>
-        <w:t>建一个对象时</w:t>
-      </w:r>
+        <w:t>一个对象时</w:t>
+      </w:r>
+      <w:proofErr w:type="spellStart"/>
       <w:r>
         <w:rPr>
           <w:rFonts w:hint="eastAsia"/>
         </w:rPr>
         <w:t>jvm</w:t>
       </w:r>
+      <w:proofErr w:type="spellEnd"/>
       <w:r>
         <w:rPr>
           <w:rFonts w:hint="eastAsia"/>
@@ -16468,6 +19019,7 @@
         </w:rPr>
         <w:t>从运行速度上来看，</w:t>
       </w:r>
+      <w:proofErr w:type="spellStart"/>
       <w:r>
         <w:rPr>
           <w:rFonts w:ascii="Verdana" w:eastAsia="宋体" w:hAnsi="Verdana" w:cs="Verdana" w:hint="eastAsia"/>
@@ -16477,6 +19029,7 @@
         </w:rPr>
         <w:t>c++</w:t>
       </w:r>
+      <w:proofErr w:type="spellEnd"/>
       <w:r>
         <w:rPr>
           <w:rFonts w:ascii="Verdana" w:eastAsia="宋体" w:hAnsi="Verdana" w:cs="Verdana" w:hint="eastAsia"/>
@@ -16868,6 +19421,7 @@
           <w:szCs w:val="21"/>
         </w:rPr>
       </w:pPr>
+      <w:proofErr w:type="spellStart"/>
       <w:r>
         <w:rPr>
           <w:rFonts w:ascii="Arial" w:eastAsia="Arial" w:hAnsi="Arial" w:cs="Arial"/>
@@ -16876,7 +19430,40 @@
           <w:szCs w:val="21"/>
           <w:shd w:val="clear" w:color="auto" w:fill="FFFFFF"/>
         </w:rPr>
-        <w:t>i&gt; 类加载时，对于一个类，类加载只会进行一次。此类进行加载时，会把字符串abc放进全局的常量池中，进行保存。</w:t>
+        <w:t>i</w:t>
+      </w:r>
+      <w:proofErr w:type="spellEnd"/>
+      <w:r>
+        <w:rPr>
+          <w:rFonts w:ascii="Arial" w:eastAsia="Arial" w:hAnsi="Arial" w:cs="Arial"/>
+          <w:color w:val="4F4F4F"/>
+          <w:sz w:val="21"/>
+          <w:szCs w:val="21"/>
+          <w:shd w:val="clear" w:color="auto" w:fill="FFFFFF"/>
+        </w:rPr>
+        <w:t>&gt; 类加载时，对于一个类，类加载只会进行一次。此类进行加载时，会把字符串</w:t>
+      </w:r>
+      <w:proofErr w:type="spellStart"/>
+      <w:r>
+        <w:rPr>
+          <w:rFonts w:ascii="Arial" w:eastAsia="Arial" w:hAnsi="Arial" w:cs="Arial"/>
+          <w:color w:val="4F4F4F"/>
+          <w:sz w:val="21"/>
+          <w:szCs w:val="21"/>
+          <w:shd w:val="clear" w:color="auto" w:fill="FFFFFF"/>
+        </w:rPr>
+        <w:t>abc</w:t>
+      </w:r>
+      <w:proofErr w:type="spellEnd"/>
+      <w:r>
+        <w:rPr>
+          <w:rFonts w:ascii="Arial" w:eastAsia="Arial" w:hAnsi="Arial" w:cs="Arial"/>
+          <w:color w:val="4F4F4F"/>
+          <w:sz w:val="21"/>
+          <w:szCs w:val="21"/>
+          <w:shd w:val="clear" w:color="auto" w:fill="FFFFFF"/>
+        </w:rPr>
+        <w:t>放进全局的常量池中，进行保存。</w:t>
       </w:r>
     </w:p>
     <w:p>
@@ -16901,7 +19488,51 @@
           <w:szCs w:val="21"/>
           <w:shd w:val="clear" w:color="auto" w:fill="FFFFFF"/>
         </w:rPr>
-        <w:t>ii&gt; 运行时，当你运行程序的时候，常量池中存在字符串abc,于是把字面量abc拿进heap中，使它的引用交给s1。</w:t>
+        <w:t>ii&gt; 运行时，当你运行程序的时候，常量池中存在字符串</w:t>
+      </w:r>
+      <w:proofErr w:type="spellStart"/>
+      <w:r>
+        <w:rPr>
+          <w:rFonts w:ascii="Arial" w:eastAsia="Arial" w:hAnsi="Arial" w:cs="Arial"/>
+          <w:color w:val="4F4F4F"/>
+          <w:sz w:val="21"/>
+          <w:szCs w:val="21"/>
+          <w:shd w:val="clear" w:color="auto" w:fill="FFFFFF"/>
+        </w:rPr>
+        <w:t>abc</w:t>
+      </w:r>
+      <w:proofErr w:type="spellEnd"/>
+      <w:r>
+        <w:rPr>
+          <w:rFonts w:ascii="Arial" w:eastAsia="Arial" w:hAnsi="Arial" w:cs="Arial"/>
+          <w:color w:val="4F4F4F"/>
+          <w:sz w:val="21"/>
+          <w:szCs w:val="21"/>
+          <w:shd w:val="clear" w:color="auto" w:fill="FFFFFF"/>
+        </w:rPr>
+        <w:t>,于是把字面量</w:t>
+      </w:r>
+      <w:proofErr w:type="spellStart"/>
+      <w:r>
+        <w:rPr>
+          <w:rFonts w:ascii="Arial" w:eastAsia="Arial" w:hAnsi="Arial" w:cs="Arial"/>
+          <w:color w:val="4F4F4F"/>
+          <w:sz w:val="21"/>
+          <w:szCs w:val="21"/>
+          <w:shd w:val="clear" w:color="auto" w:fill="FFFFFF"/>
+        </w:rPr>
+        <w:t>abc</w:t>
+      </w:r>
+      <w:proofErr w:type="spellEnd"/>
+      <w:r>
+        <w:rPr>
+          <w:rFonts w:ascii="Arial" w:eastAsia="Arial" w:hAnsi="Arial" w:cs="Arial"/>
+          <w:color w:val="4F4F4F"/>
+          <w:sz w:val="21"/>
+          <w:szCs w:val="21"/>
+          <w:shd w:val="clear" w:color="auto" w:fill="FFFFFF"/>
+        </w:rPr>
+        <w:t>拿进heap中，使它的引用交给s1。</w:t>
       </w:r>
     </w:p>
     <w:p>
@@ -16971,6 +19602,7 @@
         </w:rPr>
         <w:t>与</w:t>
       </w:r>
+      <w:proofErr w:type="spellStart"/>
       <w:r>
         <w:rPr>
           <w:rFonts w:hint="eastAsia"/>
@@ -16981,6 +19613,7 @@
         </w:rPr>
         <w:t>equeals</w:t>
       </w:r>
+      <w:proofErr w:type="spellEnd"/>
     </w:p>
     <w:p>
       <w:pPr>
@@ -17165,6 +19798,7 @@
         </w:rPr>
         <w:t>、</w:t>
       </w:r>
+      <w:proofErr w:type="spellStart"/>
       <w:r>
         <w:rPr>
           <w:rFonts w:ascii="Arial" w:hAnsi="Arial" w:cs="Arial" w:hint="eastAsia"/>
@@ -17175,6 +19809,7 @@
         </w:rPr>
         <w:t>boolean</w:t>
       </w:r>
+      <w:proofErr w:type="spellEnd"/>
       <w:r>
         <w:rPr>
           <w:rFonts w:ascii="Arial" w:hAnsi="Arial" w:cs="Arial" w:hint="eastAsia"/>
@@ -17609,7 +20244,29 @@
           <w:szCs w:val="21"/>
           <w:shd w:val="clear" w:color="auto" w:fill="2B2B2B"/>
         </w:rPr>
-        <w:t xml:space="preserve">public boolean </w:t>
+        <w:t xml:space="preserve">public </w:t>
+      </w:r>
+      <w:proofErr w:type="spellStart"/>
+      <w:r>
+        <w:rPr>
+          <w:rFonts w:cs="宋体"/>
+          <w:color w:val="CC7832"/>
+          <w:sz w:val="21"/>
+          <w:szCs w:val="21"/>
+          <w:shd w:val="clear" w:color="auto" w:fill="2B2B2B"/>
+        </w:rPr>
+        <w:t>boolean</w:t>
+      </w:r>
+      <w:proofErr w:type="spellEnd"/>
+      <w:r>
+        <w:rPr>
+          <w:rFonts w:cs="宋体"/>
+          <w:color w:val="CC7832"/>
+          <w:sz w:val="21"/>
+          <w:szCs w:val="21"/>
+          <w:shd w:val="clear" w:color="auto" w:fill="2B2B2B"/>
+        </w:rPr>
+        <w:t xml:space="preserve"> </w:t>
       </w:r>
       <w:r>
         <w:rPr>
@@ -17619,8 +20276,9 @@
           <w:szCs w:val="21"/>
           <w:shd w:val="clear" w:color="auto" w:fill="2B2B2B"/>
         </w:rPr>
-        <w:t>equals(Object anObject) {</w:t>
-      </w:r>
+        <w:t xml:space="preserve">equals(Object </w:t>
+      </w:r>
+      <w:proofErr w:type="spellStart"/>
       <w:r>
         <w:rPr>
           <w:rFonts w:cs="宋体"/>
@@ -17629,6 +20287,27 @@
           <w:szCs w:val="21"/>
           <w:shd w:val="clear" w:color="auto" w:fill="2B2B2B"/>
         </w:rPr>
+        <w:t>anObject</w:t>
+      </w:r>
+      <w:proofErr w:type="spellEnd"/>
+      <w:r>
+        <w:rPr>
+          <w:rFonts w:cs="宋体"/>
+          <w:color w:val="A9B7C6"/>
+          <w:sz w:val="21"/>
+          <w:szCs w:val="21"/>
+          <w:shd w:val="clear" w:color="auto" w:fill="2B2B2B"/>
+        </w:rPr>
+        <w:t>) {</w:t>
+      </w:r>
+      <w:r>
+        <w:rPr>
+          <w:rFonts w:cs="宋体"/>
+          <w:color w:val="A9B7C6"/>
+          <w:sz w:val="21"/>
+          <w:szCs w:val="21"/>
+          <w:shd w:val="clear" w:color="auto" w:fill="2B2B2B"/>
+        </w:rPr>
         <w:br/>
         <w:t xml:space="preserve">    </w:t>
       </w:r>
@@ -17670,8 +20349,9 @@
           <w:szCs w:val="21"/>
           <w:shd w:val="clear" w:color="auto" w:fill="2B2B2B"/>
         </w:rPr>
-        <w:t>== anObject) {</w:t>
-      </w:r>
+        <w:t xml:space="preserve">== </w:t>
+      </w:r>
+      <w:proofErr w:type="spellStart"/>
       <w:r>
         <w:rPr>
           <w:rFonts w:cs="宋体"/>
@@ -17680,6 +20360,27 @@
           <w:szCs w:val="21"/>
           <w:shd w:val="clear" w:color="auto" w:fill="2B2B2B"/>
         </w:rPr>
+        <w:t>anObject</w:t>
+      </w:r>
+      <w:proofErr w:type="spellEnd"/>
+      <w:r>
+        <w:rPr>
+          <w:rFonts w:cs="宋体"/>
+          <w:color w:val="A9B7C6"/>
+          <w:sz w:val="21"/>
+          <w:szCs w:val="21"/>
+          <w:shd w:val="clear" w:color="auto" w:fill="2B2B2B"/>
+        </w:rPr>
+        <w:t>) {</w:t>
+      </w:r>
+      <w:r>
+        <w:rPr>
+          <w:rFonts w:cs="宋体"/>
+          <w:color w:val="A9B7C6"/>
+          <w:sz w:val="21"/>
+          <w:szCs w:val="21"/>
+          <w:shd w:val="clear" w:color="auto" w:fill="2B2B2B"/>
+        </w:rPr>
         <w:br/>
         <w:t xml:space="preserve">        </w:t>
       </w:r>
@@ -17743,8 +20444,31 @@
           <w:szCs w:val="21"/>
           <w:shd w:val="clear" w:color="auto" w:fill="2B2B2B"/>
         </w:rPr>
-        <w:t xml:space="preserve">(anObject </w:t>
-      </w:r>
+        <w:t>(</w:t>
+      </w:r>
+      <w:proofErr w:type="spellStart"/>
+      <w:r>
+        <w:rPr>
+          <w:rFonts w:cs="宋体"/>
+          <w:color w:val="A9B7C6"/>
+          <w:sz w:val="21"/>
+          <w:szCs w:val="21"/>
+          <w:shd w:val="clear" w:color="auto" w:fill="2B2B2B"/>
+        </w:rPr>
+        <w:t>anObject</w:t>
+      </w:r>
+      <w:proofErr w:type="spellEnd"/>
+      <w:r>
+        <w:rPr>
+          <w:rFonts w:cs="宋体"/>
+          <w:color w:val="A9B7C6"/>
+          <w:sz w:val="21"/>
+          <w:szCs w:val="21"/>
+          <w:shd w:val="clear" w:color="auto" w:fill="2B2B2B"/>
+        </w:rPr>
+        <w:t xml:space="preserve"> </w:t>
+      </w:r>
+      <w:proofErr w:type="spellStart"/>
       <w:r>
         <w:rPr>
           <w:rFonts w:cs="宋体"/>
@@ -17753,7 +20477,18 @@
           <w:szCs w:val="21"/>
           <w:shd w:val="clear" w:color="auto" w:fill="2B2B2B"/>
         </w:rPr>
-        <w:t xml:space="preserve">instanceof </w:t>
+        <w:t>instanceof</w:t>
+      </w:r>
+      <w:proofErr w:type="spellEnd"/>
+      <w:r>
+        <w:rPr>
+          <w:rFonts w:cs="宋体"/>
+          <w:color w:val="CC7832"/>
+          <w:sz w:val="21"/>
+          <w:szCs w:val="21"/>
+          <w:shd w:val="clear" w:color="auto" w:fill="2B2B2B"/>
+        </w:rPr>
+        <w:t xml:space="preserve"> </w:t>
       </w:r>
       <w:r>
         <w:rPr>
@@ -17774,8 +20509,42 @@
           <w:shd w:val="clear" w:color="auto" w:fill="2B2B2B"/>
         </w:rPr>
         <w:br/>
-        <w:t xml:space="preserve">        String anotherString = (String)anObject</w:t>
-      </w:r>
+        <w:t xml:space="preserve">        String </w:t>
+      </w:r>
+      <w:proofErr w:type="spellStart"/>
+      <w:r>
+        <w:rPr>
+          <w:rFonts w:cs="宋体"/>
+          <w:color w:val="A9B7C6"/>
+          <w:sz w:val="21"/>
+          <w:szCs w:val="21"/>
+          <w:shd w:val="clear" w:color="auto" w:fill="2B2B2B"/>
+        </w:rPr>
+        <w:t>anotherString</w:t>
+      </w:r>
+      <w:proofErr w:type="spellEnd"/>
+      <w:r>
+        <w:rPr>
+          <w:rFonts w:cs="宋体"/>
+          <w:color w:val="A9B7C6"/>
+          <w:sz w:val="21"/>
+          <w:szCs w:val="21"/>
+          <w:shd w:val="clear" w:color="auto" w:fill="2B2B2B"/>
+        </w:rPr>
+        <w:t xml:space="preserve"> = (String)</w:t>
+      </w:r>
+      <w:proofErr w:type="spellStart"/>
+      <w:r>
+        <w:rPr>
+          <w:rFonts w:cs="宋体"/>
+          <w:color w:val="A9B7C6"/>
+          <w:sz w:val="21"/>
+          <w:szCs w:val="21"/>
+          <w:shd w:val="clear" w:color="auto" w:fill="2B2B2B"/>
+        </w:rPr>
+        <w:t>anObject</w:t>
+      </w:r>
+      <w:proofErr w:type="spellEnd"/>
       <w:r>
         <w:rPr>
           <w:rFonts w:cs="宋体"/>
@@ -17805,8 +20574,20 @@
           <w:szCs w:val="21"/>
           <w:shd w:val="clear" w:color="auto" w:fill="2B2B2B"/>
         </w:rPr>
-        <w:t>n = value.length</w:t>
-      </w:r>
+        <w:t xml:space="preserve">n = </w:t>
+      </w:r>
+      <w:proofErr w:type="spellStart"/>
+      <w:r>
+        <w:rPr>
+          <w:rFonts w:cs="宋体"/>
+          <w:color w:val="A9B7C6"/>
+          <w:sz w:val="21"/>
+          <w:szCs w:val="21"/>
+          <w:shd w:val="clear" w:color="auto" w:fill="2B2B2B"/>
+        </w:rPr>
+        <w:t>value.length</w:t>
+      </w:r>
+      <w:proofErr w:type="spellEnd"/>
       <w:r>
         <w:rPr>
           <w:rFonts w:cs="宋体"/>
@@ -17836,8 +20617,9 @@
           <w:szCs w:val="21"/>
           <w:shd w:val="clear" w:color="auto" w:fill="2B2B2B"/>
         </w:rPr>
-        <w:t>(n == anotherString.value.length) {</w:t>
-      </w:r>
+        <w:t xml:space="preserve">(n == </w:t>
+      </w:r>
+      <w:proofErr w:type="spellStart"/>
       <w:r>
         <w:rPr>
           <w:rFonts w:cs="宋体"/>
@@ -17846,6 +20628,27 @@
           <w:szCs w:val="21"/>
           <w:shd w:val="clear" w:color="auto" w:fill="2B2B2B"/>
         </w:rPr>
+        <w:t>anotherString.value.length</w:t>
+      </w:r>
+      <w:proofErr w:type="spellEnd"/>
+      <w:r>
+        <w:rPr>
+          <w:rFonts w:cs="宋体"/>
+          <w:color w:val="A9B7C6"/>
+          <w:sz w:val="21"/>
+          <w:szCs w:val="21"/>
+          <w:shd w:val="clear" w:color="auto" w:fill="2B2B2B"/>
+        </w:rPr>
+        <w:t>) {</w:t>
+      </w:r>
+      <w:r>
+        <w:rPr>
+          <w:rFonts w:cs="宋体"/>
+          <w:color w:val="A9B7C6"/>
+          <w:sz w:val="21"/>
+          <w:szCs w:val="21"/>
+          <w:shd w:val="clear" w:color="auto" w:fill="2B2B2B"/>
+        </w:rPr>
         <w:br/>
         <w:t xml:space="preserve">            </w:t>
       </w:r>
@@ -17898,8 +20701,20 @@
           <w:szCs w:val="21"/>
           <w:shd w:val="clear" w:color="auto" w:fill="2B2B2B"/>
         </w:rPr>
-        <w:t>v2[] = anotherString.value</w:t>
-      </w:r>
+        <w:t xml:space="preserve">v2[] = </w:t>
+      </w:r>
+      <w:proofErr w:type="spellStart"/>
+      <w:r>
+        <w:rPr>
+          <w:rFonts w:cs="宋体"/>
+          <w:color w:val="A9B7C6"/>
+          <w:sz w:val="21"/>
+          <w:szCs w:val="21"/>
+          <w:shd w:val="clear" w:color="auto" w:fill="2B2B2B"/>
+        </w:rPr>
+        <w:t>anotherString.value</w:t>
+      </w:r>
+      <w:proofErr w:type="spellEnd"/>
       <w:r>
         <w:rPr>
           <w:rFonts w:cs="宋体"/>
@@ -17921,6 +20736,7 @@
         <w:br/>
         <w:t xml:space="preserve">            int </w:t>
       </w:r>
+      <w:proofErr w:type="spellStart"/>
       <w:r>
         <w:rPr>
           <w:rFonts w:cs="宋体"/>
@@ -17929,7 +20745,18 @@
           <w:szCs w:val="21"/>
           <w:shd w:val="clear" w:color="auto" w:fill="2B2B2B"/>
         </w:rPr>
-        <w:t xml:space="preserve">i = </w:t>
+        <w:t>i</w:t>
+      </w:r>
+      <w:proofErr w:type="spellEnd"/>
+      <w:r>
+        <w:rPr>
+          <w:rFonts w:cs="宋体"/>
+          <w:color w:val="A9B7C6"/>
+          <w:sz w:val="21"/>
+          <w:szCs w:val="21"/>
+          <w:shd w:val="clear" w:color="auto" w:fill="2B2B2B"/>
+        </w:rPr>
+        <w:t xml:space="preserve"> = </w:t>
       </w:r>
       <w:r>
         <w:rPr>
@@ -18021,8 +20848,9 @@
           <w:szCs w:val="21"/>
           <w:shd w:val="clear" w:color="auto" w:fill="2B2B2B"/>
         </w:rPr>
-        <w:t>(v1[i] != v2[i])</w:t>
-      </w:r>
+        <w:t>(v1[</w:t>
+      </w:r>
+      <w:proofErr w:type="spellStart"/>
       <w:r>
         <w:rPr>
           <w:rFonts w:cs="宋体"/>
@@ -18031,6 +20859,49 @@
           <w:szCs w:val="21"/>
           <w:shd w:val="clear" w:color="auto" w:fill="2B2B2B"/>
         </w:rPr>
+        <w:t>i</w:t>
+      </w:r>
+      <w:proofErr w:type="spellEnd"/>
+      <w:r>
+        <w:rPr>
+          <w:rFonts w:cs="宋体"/>
+          <w:color w:val="A9B7C6"/>
+          <w:sz w:val="21"/>
+          <w:szCs w:val="21"/>
+          <w:shd w:val="clear" w:color="auto" w:fill="2B2B2B"/>
+        </w:rPr>
+        <w:t>] != v2[</w:t>
+      </w:r>
+      <w:proofErr w:type="spellStart"/>
+      <w:r>
+        <w:rPr>
+          <w:rFonts w:cs="宋体"/>
+          <w:color w:val="A9B7C6"/>
+          <w:sz w:val="21"/>
+          <w:szCs w:val="21"/>
+          <w:shd w:val="clear" w:color="auto" w:fill="2B2B2B"/>
+        </w:rPr>
+        <w:t>i</w:t>
+      </w:r>
+      <w:proofErr w:type="spellEnd"/>
+      <w:r>
+        <w:rPr>
+          <w:rFonts w:cs="宋体"/>
+          <w:color w:val="A9B7C6"/>
+          <w:sz w:val="21"/>
+          <w:szCs w:val="21"/>
+          <w:shd w:val="clear" w:color="auto" w:fill="2B2B2B"/>
+        </w:rPr>
+        <w:t>])</w:t>
+      </w:r>
+      <w:r>
+        <w:rPr>
+          <w:rFonts w:cs="宋体"/>
+          <w:color w:val="A9B7C6"/>
+          <w:sz w:val="21"/>
+          <w:szCs w:val="21"/>
+          <w:shd w:val="clear" w:color="auto" w:fill="2B2B2B"/>
+        </w:rPr>
         <w:br/>
         <w:t xml:space="preserve">                    </w:t>
       </w:r>
@@ -18055,6 +20926,7 @@
         <w:br/>
         <w:t xml:space="preserve">                </w:t>
       </w:r>
+      <w:proofErr w:type="spellStart"/>
       <w:r>
         <w:rPr>
           <w:rFonts w:cs="宋体"/>
@@ -18063,7 +20935,18 @@
           <w:szCs w:val="21"/>
           <w:shd w:val="clear" w:color="auto" w:fill="2B2B2B"/>
         </w:rPr>
-        <w:t>i++</w:t>
+        <w:t>i</w:t>
+      </w:r>
+      <w:proofErr w:type="spellEnd"/>
+      <w:r>
+        <w:rPr>
+          <w:rFonts w:cs="宋体"/>
+          <w:color w:val="A9B7C6"/>
+          <w:sz w:val="21"/>
+          <w:szCs w:val="21"/>
+          <w:shd w:val="clear" w:color="auto" w:fill="2B2B2B"/>
+        </w:rPr>
+        <w:t>++</w:t>
       </w:r>
       <w:r>
         <w:rPr>
@@ -18507,12 +21390,14 @@
       </w:r>
     </w:p>
     <w:p>
+      <w:proofErr w:type="spellStart"/>
       <w:r>
         <w:rPr>
           <w:rFonts w:hint="eastAsia"/>
         </w:rPr>
         <w:t>InputStream</w:t>
       </w:r>
+      <w:proofErr w:type="spellEnd"/>
       <w:r>
         <w:rPr>
           <w:rFonts w:hint="eastAsia"/>
@@ -18521,12 +21406,14 @@
       </w:r>
     </w:p>
     <w:p>
+      <w:proofErr w:type="spellStart"/>
       <w:r>
         <w:rPr>
           <w:rFonts w:hint="eastAsia"/>
         </w:rPr>
         <w:t>OutputStream</w:t>
       </w:r>
+      <w:proofErr w:type="spellEnd"/>
       <w:r>
         <w:rPr>
           <w:rFonts w:hint="eastAsia"/>
@@ -18584,12 +21471,14 @@
       </w:r>
     </w:p>
     <w:p>
+      <w:proofErr w:type="spellStart"/>
       <w:r>
         <w:rPr>
           <w:rFonts w:hint="eastAsia"/>
         </w:rPr>
         <w:t>RandomAccessFile</w:t>
       </w:r>
+      <w:proofErr w:type="spellEnd"/>
       <w:r>
         <w:rPr>
           <w:rFonts w:hint="eastAsia"/>
@@ -18823,8 +21712,13 @@
         </w:rPr>
       </w:pPr>
       <w:r>
-        <w:t>按数据源的不同将io</w:t>
-      </w:r>
+        <w:t>按数据源的不同将</w:t>
+      </w:r>
+      <w:proofErr w:type="spellStart"/>
+      <w:r>
+        <w:t>io</w:t>
+      </w:r>
+      <w:proofErr w:type="spellEnd"/>
       <w:proofErr w:type="gramStart"/>
       <w:r>
         <w:t>流分为</w:t>
@@ -18850,8 +21744,37 @@
         </w:rPr>
       </w:pPr>
       <w:r>
-        <w:t>处理文件的流（File）：FileInputStream，FileOutputStream，FileReader、FileWriter</w:t>
-      </w:r>
+        <w:t>处理文件的流（File）：</w:t>
+      </w:r>
+      <w:proofErr w:type="spellStart"/>
+      <w:r>
+        <w:t>FileInputStream</w:t>
+      </w:r>
+      <w:proofErr w:type="spellEnd"/>
+      <w:r>
+        <w:t>，</w:t>
+      </w:r>
+      <w:proofErr w:type="spellStart"/>
+      <w:r>
+        <w:t>FileOutputStream</w:t>
+      </w:r>
+      <w:proofErr w:type="spellEnd"/>
+      <w:r>
+        <w:t>，</w:t>
+      </w:r>
+      <w:proofErr w:type="spellStart"/>
+      <w:r>
+        <w:t>FileReader</w:t>
+      </w:r>
+      <w:proofErr w:type="spellEnd"/>
+      <w:r>
+        <w:t>、</w:t>
+      </w:r>
+      <w:proofErr w:type="spellStart"/>
+      <w:r>
+        <w:t>FileWriter</w:t>
+      </w:r>
+      <w:proofErr w:type="spellEnd"/>
     </w:p>
     <w:p>
       <w:pPr>
@@ -18869,8 +21792,21 @@
         </w:rPr>
       </w:pPr>
       <w:r>
-        <w:t>处理字节的流（byte[]）:ByteArrayInputStream、ByteArrayOutputStream</w:t>
-      </w:r>
+        <w:t>处理字节的流（byte[]）:</w:t>
+      </w:r>
+      <w:proofErr w:type="spellStart"/>
+      <w:r>
+        <w:t>ByteArrayInputStream</w:t>
+      </w:r>
+      <w:proofErr w:type="spellEnd"/>
+      <w:r>
+        <w:t>、</w:t>
+      </w:r>
+      <w:proofErr w:type="spellStart"/>
+      <w:r>
+        <w:t>ByteArrayOutputStream</w:t>
+      </w:r>
+      <w:proofErr w:type="spellEnd"/>
     </w:p>
     <w:p>
       <w:pPr>
@@ -18888,8 +21824,21 @@
         </w:rPr>
       </w:pPr>
       <w:r>
-        <w:t>处理字符的流（char）：CharArrayReader、CharArrayWriter</w:t>
-      </w:r>
+        <w:t>处理字符的流（char）：</w:t>
+      </w:r>
+      <w:proofErr w:type="spellStart"/>
+      <w:r>
+        <w:t>CharArrayReader</w:t>
+      </w:r>
+      <w:proofErr w:type="spellEnd"/>
+      <w:r>
+        <w:t>、</w:t>
+      </w:r>
+      <w:proofErr w:type="spellStart"/>
+      <w:r>
+        <w:t>CharArrayWriter</w:t>
+      </w:r>
+      <w:proofErr w:type="spellEnd"/>
     </w:p>
     <w:p>
       <w:pPr>
@@ -18907,8 +21856,29 @@
         </w:rPr>
       </w:pPr>
       <w:r>
-        <w:t>处理字符串的流（String）：StringBufferInputStream、StringReader、StringWriter</w:t>
-      </w:r>
+        <w:t>处理字符串的流（String）：</w:t>
+      </w:r>
+      <w:proofErr w:type="spellStart"/>
+      <w:r>
+        <w:t>StringBufferInputStream</w:t>
+      </w:r>
+      <w:proofErr w:type="spellEnd"/>
+      <w:r>
+        <w:t>、</w:t>
+      </w:r>
+      <w:proofErr w:type="spellStart"/>
+      <w:r>
+        <w:t>StringReader</w:t>
+      </w:r>
+      <w:proofErr w:type="spellEnd"/>
+      <w:r>
+        <w:t>、</w:t>
+      </w:r>
+      <w:proofErr w:type="spellStart"/>
+      <w:r>
+        <w:t>StringWriter</w:t>
+      </w:r>
+      <w:proofErr w:type="spellEnd"/>
     </w:p>
     <w:p>
       <w:pPr>
@@ -18926,7 +21896,23 @@
         </w:rPr>
       </w:pPr>
       <w:r>
-        <w:t>网络数据流：InputStream、OutputStream、Reader、Writer</w:t>
+        <w:t>网络数据流：</w:t>
+      </w:r>
+      <w:proofErr w:type="spellStart"/>
+      <w:r>
+        <w:t>InputStream</w:t>
+      </w:r>
+      <w:proofErr w:type="spellEnd"/>
+      <w:r>
+        <w:t>、</w:t>
+      </w:r>
+      <w:proofErr w:type="spellStart"/>
+      <w:r>
+        <w:t>OutputStream</w:t>
+      </w:r>
+      <w:proofErr w:type="spellEnd"/>
+      <w:r>
+        <w:t>、Reader、Writer</w:t>
       </w:r>
     </w:p>
     <w:p>
@@ -18959,7 +21945,23 @@
         </w:rPr>
       </w:pPr>
       <w:r>
-        <w:t>字节流以InputStream和OutputStream连个抽象类（abstract class）作为基类，我们平时使用的字节</w:t>
+        <w:t>字节流以</w:t>
+      </w:r>
+      <w:proofErr w:type="spellStart"/>
+      <w:r>
+        <w:t>InputStream</w:t>
+      </w:r>
+      <w:proofErr w:type="spellEnd"/>
+      <w:r>
+        <w:t>和</w:t>
+      </w:r>
+      <w:proofErr w:type="spellStart"/>
+      <w:r>
+        <w:t>OutputStream</w:t>
+      </w:r>
+      <w:proofErr w:type="spellEnd"/>
+      <w:r>
+        <w:t>连个抽象类（abstract class）作为基类，我们平时使用的字节</w:t>
       </w:r>
       <w:proofErr w:type="gramStart"/>
       <w:r>
@@ -18983,11 +21985,19 @@
           <w:szCs w:val="19"/>
         </w:rPr>
       </w:pPr>
+      <w:proofErr w:type="spellStart"/>
       <w:r>
         <w:rPr>
           <w:rFonts w:hint="eastAsia"/>
         </w:rPr>
-        <w:t>ByteArrayInputStream：</w:t>
+        <w:t>ByteArrayInputStream</w:t>
+      </w:r>
+      <w:proofErr w:type="spellEnd"/>
+      <w:r>
+        <w:rPr>
+          <w:rFonts w:hint="eastAsia"/>
+        </w:rPr>
+        <w:t>：</w:t>
       </w:r>
       <w:r>
         <w:rPr>
@@ -19282,6 +22292,7 @@
         </w:rPr>
         <w:t>所激发的异常，包含运行时异常（</w:t>
       </w:r>
+      <w:proofErr w:type="spellStart"/>
       <w:r>
         <w:rPr>
           <w:rFonts w:hint="eastAsia"/>
@@ -19291,6 +22302,7 @@
         </w:rPr>
         <w:t>RuntimeException</w:t>
       </w:r>
+      <w:proofErr w:type="spellEnd"/>
       <w:r>
         <w:rPr>
           <w:rFonts w:hint="eastAsia"/>
@@ -19308,7 +22320,7 @@
           <w:sz w:val="24"/>
           <w:szCs w:val="24"/>
         </w:rPr>
-        <w:t>非运</w:t>
+        <w:t>非运行</w:t>
       </w:r>
       <w:proofErr w:type="gramEnd"/>
       <w:r>
@@ -19318,7 +22330,7 @@
           <w:sz w:val="24"/>
           <w:szCs w:val="24"/>
         </w:rPr>
-        <w:t>行时异常</w:t>
+        <w:t>时异常</w:t>
       </w:r>
       <w:r>
         <w:rPr>
@@ -19327,8 +22339,9 @@
           <w:sz w:val="24"/>
           <w:szCs w:val="24"/>
         </w:rPr>
-        <w:t>(Non_RuntimeException</w:t>
-      </w:r>
+        <w:t>(</w:t>
+      </w:r>
+      <w:proofErr w:type="spellStart"/>
       <w:r>
         <w:rPr>
           <w:rFonts w:hint="eastAsia"/>
@@ -19336,8 +22349,9 @@
           <w:sz w:val="24"/>
           <w:szCs w:val="24"/>
         </w:rPr>
-        <w:t>，</w:t>
-      </w:r>
+        <w:t>Non_RuntimeException</w:t>
+      </w:r>
+      <w:proofErr w:type="spellEnd"/>
       <w:r>
         <w:rPr>
           <w:rFonts w:hint="eastAsia"/>
@@ -19345,9 +22359,8 @@
           <w:sz w:val="24"/>
           <w:szCs w:val="24"/>
         </w:rPr>
-        <w:t>Exception</w:t>
-      </w:r>
-      <w:proofErr w:type="gramStart"/>
+        <w:t>，</w:t>
+      </w:r>
       <w:r>
         <w:rPr>
           <w:rFonts w:hint="eastAsia"/>
@@ -19355,9 +22368,9 @@
           <w:sz w:val="24"/>
           <w:szCs w:val="24"/>
         </w:rPr>
-        <w:t>类下</w:t>
-      </w:r>
-      <w:proofErr w:type="gramEnd"/>
+        <w:t>Exception</w:t>
+      </w:r>
+      <w:proofErr w:type="gramStart"/>
       <w:r>
         <w:rPr>
           <w:rFonts w:hint="eastAsia"/>
@@ -19365,8 +22378,10 @@
           <w:sz w:val="24"/>
           <w:szCs w:val="24"/>
         </w:rPr>
-        <w:t>除</w:t>
-      </w:r>
+        <w:t>类下除</w:t>
+      </w:r>
+      <w:proofErr w:type="spellStart"/>
+      <w:proofErr w:type="gramEnd"/>
       <w:r>
         <w:rPr>
           <w:rFonts w:hint="eastAsia"/>
@@ -19376,6 +22391,7 @@
         </w:rPr>
         <w:t>RuntimeException</w:t>
       </w:r>
+      <w:proofErr w:type="spellEnd"/>
       <w:r>
         <w:rPr>
           <w:rFonts w:hint="eastAsia"/>
@@ -19393,7 +22409,7 @@
           <w:sz w:val="24"/>
           <w:szCs w:val="24"/>
         </w:rPr>
-        <w:t>子类都是</w:t>
+        <w:t>子类都是非</w:t>
       </w:r>
       <w:proofErr w:type="gramEnd"/>
       <w:r>
@@ -19403,7 +22419,7 @@
           <w:sz w:val="24"/>
           <w:szCs w:val="24"/>
         </w:rPr>
-        <w:t>非运行时异常类</w:t>
+        <w:t>运行时异常类</w:t>
       </w:r>
       <w:r>
         <w:rPr>
@@ -19535,6 +22551,7 @@
           <w:shd w:val="clear" w:color="auto" w:fill="FFFFFF"/>
         </w:rPr>
       </w:pPr>
+      <w:proofErr w:type="spellStart"/>
       <w:r>
         <w:rPr>
           <w:rFonts w:ascii="Verdana" w:eastAsia="宋体" w:hAnsi="Verdana" w:cs="Verdana"/>
@@ -19542,8 +22559,9 @@
           <w:szCs w:val="21"/>
           <w:shd w:val="clear" w:color="auto" w:fill="FFFFFF"/>
         </w:rPr>
-        <w:t>ArrayStoreException         </w:t>
-      </w:r>
+        <w:t>ArrayStoreException</w:t>
+      </w:r>
+      <w:proofErr w:type="spellEnd"/>
       <w:r>
         <w:rPr>
           <w:rFonts w:ascii="Verdana" w:eastAsia="宋体" w:hAnsi="Verdana" w:cs="Verdana"/>
@@ -19551,6 +22569,15 @@
           <w:szCs w:val="21"/>
           <w:shd w:val="clear" w:color="auto" w:fill="FFFFFF"/>
         </w:rPr>
+        <w:t xml:space="preserve">         </w:t>
+      </w:r>
+      <w:r>
+        <w:rPr>
+          <w:rFonts w:ascii="Verdana" w:eastAsia="宋体" w:hAnsi="Verdana" w:cs="Verdana"/>
+          <w:color w:val="000000"/>
+          <w:szCs w:val="21"/>
+          <w:shd w:val="clear" w:color="auto" w:fill="FFFFFF"/>
+        </w:rPr>
         <w:t>试图将错误类型的对象存储到一个对象数组时抛出的异常</w:t>
       </w:r>
       <w:r>
@@ -19561,8 +22588,8 @@
           <w:shd w:val="clear" w:color="auto" w:fill="FFFFFF"/>
         </w:rPr>
         <w:br/>
-        <w:t>ClassCastException           </w:t>
-      </w:r>
+      </w:r>
+      <w:proofErr w:type="spellStart"/>
       <w:r>
         <w:rPr>
           <w:rFonts w:ascii="Verdana" w:eastAsia="宋体" w:hAnsi="Verdana" w:cs="Verdana"/>
@@ -19570,6 +22597,25 @@
           <w:szCs w:val="21"/>
           <w:shd w:val="clear" w:color="auto" w:fill="FFFFFF"/>
         </w:rPr>
+        <w:t>ClassCastException</w:t>
+      </w:r>
+      <w:proofErr w:type="spellEnd"/>
+      <w:r>
+        <w:rPr>
+          <w:rFonts w:ascii="Verdana" w:eastAsia="宋体" w:hAnsi="Verdana" w:cs="Verdana"/>
+          <w:color w:val="000000"/>
+          <w:szCs w:val="21"/>
+          <w:shd w:val="clear" w:color="auto" w:fill="FFFFFF"/>
+        </w:rPr>
+        <w:t xml:space="preserve">           </w:t>
+      </w:r>
+      <w:r>
+        <w:rPr>
+          <w:rFonts w:ascii="Verdana" w:eastAsia="宋体" w:hAnsi="Verdana" w:cs="Verdana"/>
+          <w:color w:val="000000"/>
+          <w:szCs w:val="21"/>
+          <w:shd w:val="clear" w:color="auto" w:fill="FFFFFF"/>
+        </w:rPr>
         <w:t>试图将对象强制转换为不是实例的子类时，抛出该异常</w:t>
       </w:r>
       <w:r>
@@ -19580,8 +22626,8 @@
           <w:shd w:val="clear" w:color="auto" w:fill="FFFFFF"/>
         </w:rPr>
         <w:br/>
-        <w:t xml:space="preserve">IllegalArgumentException   </w:t>
-      </w:r>
+      </w:r>
+      <w:proofErr w:type="spellStart"/>
       <w:r>
         <w:rPr>
           <w:rFonts w:ascii="Verdana" w:eastAsia="宋体" w:hAnsi="Verdana" w:cs="Verdana"/>
@@ -19589,6 +22635,25 @@
           <w:szCs w:val="21"/>
           <w:shd w:val="clear" w:color="auto" w:fill="FFFFFF"/>
         </w:rPr>
+        <w:t>IllegalArgumentException</w:t>
+      </w:r>
+      <w:proofErr w:type="spellEnd"/>
+      <w:r>
+        <w:rPr>
+          <w:rFonts w:ascii="Verdana" w:eastAsia="宋体" w:hAnsi="Verdana" w:cs="Verdana"/>
+          <w:color w:val="000000"/>
+          <w:szCs w:val="21"/>
+          <w:shd w:val="clear" w:color="auto" w:fill="FFFFFF"/>
+        </w:rPr>
+        <w:t xml:space="preserve">   </w:t>
+      </w:r>
+      <w:r>
+        <w:rPr>
+          <w:rFonts w:ascii="Verdana" w:eastAsia="宋体" w:hAnsi="Verdana" w:cs="Verdana"/>
+          <w:color w:val="000000"/>
+          <w:szCs w:val="21"/>
+          <w:shd w:val="clear" w:color="auto" w:fill="FFFFFF"/>
+        </w:rPr>
         <w:t>抛出的异常表明</w:t>
       </w:r>
       <w:proofErr w:type="gramStart"/>
@@ -19619,8 +22684,8 @@
           <w:shd w:val="clear" w:color="auto" w:fill="FFFFFF"/>
         </w:rPr>
         <w:br/>
-        <w:t xml:space="preserve">IndexOutOfBoundsException   </w:t>
-      </w:r>
+      </w:r>
+      <w:proofErr w:type="spellStart"/>
       <w:r>
         <w:rPr>
           <w:rFonts w:ascii="Verdana" w:eastAsia="宋体" w:hAnsi="Verdana" w:cs="Verdana"/>
@@ -19628,6 +22693,25 @@
           <w:szCs w:val="21"/>
           <w:shd w:val="clear" w:color="auto" w:fill="FFFFFF"/>
         </w:rPr>
+        <w:t>IndexOutOfBoundsException</w:t>
+      </w:r>
+      <w:proofErr w:type="spellEnd"/>
+      <w:r>
+        <w:rPr>
+          <w:rFonts w:ascii="Verdana" w:eastAsia="宋体" w:hAnsi="Verdana" w:cs="Verdana"/>
+          <w:color w:val="000000"/>
+          <w:szCs w:val="21"/>
+          <w:shd w:val="clear" w:color="auto" w:fill="FFFFFF"/>
+        </w:rPr>
+        <w:t xml:space="preserve">   </w:t>
+      </w:r>
+      <w:r>
+        <w:rPr>
+          <w:rFonts w:ascii="Verdana" w:eastAsia="宋体" w:hAnsi="Verdana" w:cs="Verdana"/>
+          <w:color w:val="000000"/>
+          <w:szCs w:val="21"/>
+          <w:shd w:val="clear" w:color="auto" w:fill="FFFFFF"/>
+        </w:rPr>
         <w:t>指示某排序索引（例如对数组、字符串或向量的排序）超出范围时抛出</w:t>
       </w:r>
       <w:r>
@@ -19638,8 +22722,8 @@
           <w:shd w:val="clear" w:color="auto" w:fill="FFFFFF"/>
         </w:rPr>
         <w:br/>
-        <w:t xml:space="preserve">NoSuchElementException       </w:t>
-      </w:r>
+      </w:r>
+      <w:proofErr w:type="spellStart"/>
       <w:r>
         <w:rPr>
           <w:rFonts w:ascii="Verdana" w:eastAsia="宋体" w:hAnsi="Verdana" w:cs="Verdana"/>
@@ -19647,6 +22731,25 @@
           <w:szCs w:val="21"/>
           <w:shd w:val="clear" w:color="auto" w:fill="FFFFFF"/>
         </w:rPr>
+        <w:t>NoSuchElementException</w:t>
+      </w:r>
+      <w:proofErr w:type="spellEnd"/>
+      <w:r>
+        <w:rPr>
+          <w:rFonts w:ascii="Verdana" w:eastAsia="宋体" w:hAnsi="Verdana" w:cs="Verdana"/>
+          <w:color w:val="000000"/>
+          <w:szCs w:val="21"/>
+          <w:shd w:val="clear" w:color="auto" w:fill="FFFFFF"/>
+        </w:rPr>
+        <w:t xml:space="preserve">       </w:t>
+      </w:r>
+      <w:r>
+        <w:rPr>
+          <w:rFonts w:ascii="Verdana" w:eastAsia="宋体" w:hAnsi="Verdana" w:cs="Verdana"/>
+          <w:color w:val="000000"/>
+          <w:szCs w:val="21"/>
+          <w:shd w:val="clear" w:color="auto" w:fill="FFFFFF"/>
+        </w:rPr>
         <w:t>表明枚举中没有更多的元素</w:t>
       </w:r>
       <w:r>
@@ -19657,7 +22760,26 @@
           <w:shd w:val="clear" w:color="auto" w:fill="FFFFFF"/>
         </w:rPr>
         <w:br/>
-        <w:t>NullPointerException      </w:t>
+      </w:r>
+      <w:proofErr w:type="spellStart"/>
+      <w:r>
+        <w:rPr>
+          <w:rFonts w:ascii="Verdana" w:eastAsia="宋体" w:hAnsi="Verdana" w:cs="Verdana"/>
+          <w:color w:val="000000"/>
+          <w:szCs w:val="21"/>
+          <w:shd w:val="clear" w:color="auto" w:fill="FFFFFF"/>
+        </w:rPr>
+        <w:t>NullPointerException</w:t>
+      </w:r>
+      <w:proofErr w:type="spellEnd"/>
+      <w:r>
+        <w:rPr>
+          <w:rFonts w:ascii="Verdana" w:eastAsia="宋体" w:hAnsi="Verdana" w:cs="Verdana"/>
+          <w:color w:val="000000"/>
+          <w:szCs w:val="21"/>
+          <w:shd w:val="clear" w:color="auto" w:fill="FFFFFF"/>
+        </w:rPr>
+        <w:t xml:space="preserve">      </w:t>
       </w:r>
       <w:r>
         <w:rPr>
@@ -19715,7 +22837,29 @@
           <w:szCs w:val="24"/>
           <w:shd w:val="clear" w:color="auto" w:fill="FFFFFF"/>
         </w:rPr>
-        <w:t>当出现RuntimeException的时候，我们可以不处理。</w:t>
+        <w:t>当出现</w:t>
+      </w:r>
+      <w:proofErr w:type="spellStart"/>
+      <w:r>
+        <w:rPr>
+          <w:rFonts w:ascii="Arial" w:eastAsia="Arial" w:hAnsi="Arial" w:cs="Arial"/>
+          <w:color w:val="0000FF"/>
+          <w:sz w:val="24"/>
+          <w:szCs w:val="24"/>
+          <w:shd w:val="clear" w:color="auto" w:fill="FFFFFF"/>
+        </w:rPr>
+        <w:t>RuntimeException</w:t>
+      </w:r>
+      <w:proofErr w:type="spellEnd"/>
+      <w:r>
+        <w:rPr>
+          <w:rFonts w:ascii="Arial" w:eastAsia="Arial" w:hAnsi="Arial" w:cs="Arial"/>
+          <w:color w:val="0000FF"/>
+          <w:sz w:val="24"/>
+          <w:szCs w:val="24"/>
+          <w:shd w:val="clear" w:color="auto" w:fill="FFFFFF"/>
+        </w:rPr>
+        <w:t>的时候，我们可以不处理。</w:t>
       </w:r>
       <w:r>
         <w:rPr>
@@ -19725,11 +22869,10 @@
           <w:szCs w:val="24"/>
           <w:shd w:val="clear" w:color="auto" w:fill="FFFFFF"/>
         </w:rPr>
-        <w:t>当出现这样的异常时，总是由虚拟机接管。比如：我们从来没有人去处理过NullPointerException异常，它就是运行时异常，并且这种异常还是最常见的异常之一。</w:t>
-      </w:r>
-    </w:p>
-    <w:p>
-      <w:pPr>
+        <w:t>当出现这样的异常时，总是由虚拟机接管。比如：我们从来没有人去处理过</w:t>
+      </w:r>
+      <w:proofErr w:type="spellStart"/>
+      <w:r>
         <w:rPr>
           <w:rFonts w:ascii="Arial" w:eastAsia="Arial" w:hAnsi="Arial" w:cs="Arial"/>
           <w:color w:val="4F4F4F"/>
@@ -19737,6 +22880,29 @@
           <w:szCs w:val="24"/>
           <w:shd w:val="clear" w:color="auto" w:fill="FFFFFF"/>
         </w:rPr>
+        <w:t>NullPointerException</w:t>
+      </w:r>
+      <w:proofErr w:type="spellEnd"/>
+      <w:r>
+        <w:rPr>
+          <w:rFonts w:ascii="Arial" w:eastAsia="Arial" w:hAnsi="Arial" w:cs="Arial"/>
+          <w:color w:val="4F4F4F"/>
+          <w:sz w:val="24"/>
+          <w:szCs w:val="24"/>
+          <w:shd w:val="clear" w:color="auto" w:fill="FFFFFF"/>
+        </w:rPr>
+        <w:t>异常，它就是运行时异常，并且这种异常还是最常见的异常之一。</w:t>
+      </w:r>
+    </w:p>
+    <w:p>
+      <w:pPr>
+        <w:rPr>
+          <w:rFonts w:ascii="Arial" w:eastAsia="Arial" w:hAnsi="Arial" w:cs="Arial"/>
+          <w:color w:val="4F4F4F"/>
+          <w:sz w:val="24"/>
+          <w:szCs w:val="24"/>
+          <w:shd w:val="clear" w:color="auto" w:fill="FFFFFF"/>
+        </w:rPr>
       </w:pPr>
     </w:p>
     <w:p>
@@ -19768,6 +22934,7 @@
         </w:rPr>
         <w:t>时异常是</w:t>
       </w:r>
+      <w:proofErr w:type="spellStart"/>
       <w:r>
         <w:rPr>
           <w:rFonts w:ascii="Verdana" w:eastAsia="宋体" w:hAnsi="Verdana" w:cs="Verdana"/>
@@ -19777,6 +22944,7 @@
         </w:rPr>
         <w:t>RuntimeException</w:t>
       </w:r>
+      <w:proofErr w:type="spellEnd"/>
       <w:r>
         <w:rPr>
           <w:rFonts w:ascii="Verdana" w:eastAsia="宋体" w:hAnsi="Verdana" w:cs="Verdana"/>
@@ -19841,6 +23009,7 @@
         </w:rPr>
         <w:t>。如</w:t>
       </w:r>
+      <w:proofErr w:type="spellStart"/>
       <w:r>
         <w:rPr>
           <w:rFonts w:ascii="Verdana" w:eastAsia="宋体" w:hAnsi="Verdana" w:cs="Verdana"/>
@@ -19850,6 +23019,7 @@
         </w:rPr>
         <w:t>IOException</w:t>
       </w:r>
+      <w:proofErr w:type="spellEnd"/>
       <w:r>
         <w:rPr>
           <w:rFonts w:ascii="Verdana" w:eastAsia="宋体" w:hAnsi="Verdana" w:cs="Verdana"/>
@@ -19859,6 +23029,7 @@
         </w:rPr>
         <w:t>、</w:t>
       </w:r>
+      <w:proofErr w:type="spellStart"/>
       <w:r>
         <w:rPr>
           <w:rFonts w:ascii="Verdana" w:eastAsia="宋体" w:hAnsi="Verdana" w:cs="Verdana"/>
@@ -19868,6 +23039,7 @@
         </w:rPr>
         <w:t>SQLException</w:t>
       </w:r>
+      <w:proofErr w:type="spellEnd"/>
       <w:r>
         <w:rPr>
           <w:rFonts w:ascii="Verdana" w:eastAsia="宋体" w:hAnsi="Verdana" w:cs="Verdana"/>
@@ -20000,6 +23172,7 @@
         <w:lastRenderedPageBreak/>
         <w:t>算术异常类：</w:t>
       </w:r>
+      <w:proofErr w:type="spellStart"/>
       <w:r>
         <w:rPr>
           <w:rFonts w:ascii="Verdana" w:hAnsi="Verdana" w:cs="Verdana"/>
@@ -20010,6 +23183,7 @@
         </w:rPr>
         <w:t>ArithmeticExecption</w:t>
       </w:r>
+      <w:proofErr w:type="spellEnd"/>
     </w:p>
     <w:p>
       <w:pPr>
@@ -20033,6 +23207,7 @@
         </w:rPr>
         <w:t>空指针异常类：</w:t>
       </w:r>
+      <w:proofErr w:type="spellStart"/>
       <w:r>
         <w:rPr>
           <w:rFonts w:ascii="Verdana" w:hAnsi="Verdana" w:cs="Verdana"/>
@@ -20043,6 +23218,7 @@
         </w:rPr>
         <w:t>NullPointerException</w:t>
       </w:r>
+      <w:proofErr w:type="spellEnd"/>
     </w:p>
     <w:p>
       <w:pPr>
@@ -20066,6 +23242,7 @@
         </w:rPr>
         <w:t>类型强制转换异常：</w:t>
       </w:r>
+      <w:proofErr w:type="spellStart"/>
       <w:r>
         <w:rPr>
           <w:rFonts w:ascii="Verdana" w:hAnsi="Verdana" w:cs="Verdana"/>
@@ -20076,6 +23253,7 @@
         </w:rPr>
         <w:t>ClassCastException</w:t>
       </w:r>
+      <w:proofErr w:type="spellEnd"/>
     </w:p>
     <w:p>
       <w:pPr>
@@ -20099,6 +23277,7 @@
         </w:rPr>
         <w:t>数组负下标异常：</w:t>
       </w:r>
+      <w:proofErr w:type="spellStart"/>
       <w:r>
         <w:rPr>
           <w:rFonts w:ascii="Verdana" w:hAnsi="Verdana" w:cs="Verdana"/>
@@ -20109,6 +23288,7 @@
         </w:rPr>
         <w:t>NegativeArrayException</w:t>
       </w:r>
+      <w:proofErr w:type="spellEnd"/>
     </w:p>
     <w:p>
       <w:pPr>
@@ -20132,6 +23312,7 @@
         </w:rPr>
         <w:t>数组下标越界异常：</w:t>
       </w:r>
+      <w:proofErr w:type="spellStart"/>
       <w:r>
         <w:rPr>
           <w:rFonts w:ascii="Verdana" w:hAnsi="Verdana" w:cs="Verdana"/>
@@ -20142,6 +23323,7 @@
         </w:rPr>
         <w:t>ArrayIndexOutOfBoundsException</w:t>
       </w:r>
+      <w:proofErr w:type="spellEnd"/>
     </w:p>
     <w:p>
       <w:pPr>
@@ -20165,6 +23347,7 @@
         </w:rPr>
         <w:t>违背安全原则异常：</w:t>
       </w:r>
+      <w:proofErr w:type="spellStart"/>
       <w:r>
         <w:rPr>
           <w:rFonts w:ascii="Verdana" w:hAnsi="Verdana" w:cs="Verdana"/>
@@ -20175,6 +23358,7 @@
         </w:rPr>
         <w:t>SecturityException</w:t>
       </w:r>
+      <w:proofErr w:type="spellEnd"/>
     </w:p>
     <w:p>
       <w:pPr>
@@ -20198,6 +23382,7 @@
         </w:rPr>
         <w:t>文件已结束异常：</w:t>
       </w:r>
+      <w:proofErr w:type="spellStart"/>
       <w:r>
         <w:rPr>
           <w:rFonts w:ascii="Verdana" w:hAnsi="Verdana" w:cs="Verdana"/>
@@ -20208,6 +23393,7 @@
         </w:rPr>
         <w:t>EOFException</w:t>
       </w:r>
+      <w:proofErr w:type="spellEnd"/>
     </w:p>
     <w:p>
       <w:pPr>
@@ -20231,6 +23417,7 @@
         </w:rPr>
         <w:t>文件未找到异常：</w:t>
       </w:r>
+      <w:proofErr w:type="spellStart"/>
       <w:r>
         <w:rPr>
           <w:rFonts w:ascii="Verdana" w:hAnsi="Verdana" w:cs="Verdana"/>
@@ -20241,6 +23428,7 @@
         </w:rPr>
         <w:t>FileNotFoundException</w:t>
       </w:r>
+      <w:proofErr w:type="spellEnd"/>
     </w:p>
     <w:p>
       <w:pPr>
@@ -20265,6 +23453,7 @@
         </w:rPr>
         <w:t>字符串转换为数字异常：</w:t>
       </w:r>
+      <w:proofErr w:type="spellStart"/>
       <w:r>
         <w:rPr>
           <w:rFonts w:ascii="Verdana" w:hAnsi="Verdana" w:cs="Verdana"/>
@@ -20275,6 +23464,7 @@
         </w:rPr>
         <w:t>NumberFormatException</w:t>
       </w:r>
+      <w:proofErr w:type="spellEnd"/>
       <w:r>
         <w:rPr>
           <w:rFonts w:ascii="Verdana" w:hAnsi="Verdana" w:cs="Verdana"/>
@@ -20295,6 +23485,7 @@
         </w:rPr>
         <w:t>操作数据库异常：</w:t>
       </w:r>
+      <w:proofErr w:type="spellStart"/>
       <w:r>
         <w:rPr>
           <w:rFonts w:ascii="Verdana" w:hAnsi="Verdana" w:cs="Verdana"/>
@@ -20305,6 +23496,7 @@
         </w:rPr>
         <w:t>SQLException</w:t>
       </w:r>
+      <w:proofErr w:type="spellEnd"/>
       <w:r>
         <w:rPr>
           <w:rFonts w:ascii="Verdana" w:hAnsi="Verdana" w:cs="Verdana"/>
@@ -20325,6 +23517,7 @@
         </w:rPr>
         <w:t>输入输出异常：</w:t>
       </w:r>
+      <w:proofErr w:type="spellStart"/>
       <w:r>
         <w:rPr>
           <w:rFonts w:ascii="Verdana" w:hAnsi="Verdana" w:cs="Verdana"/>
@@ -20335,6 +23528,7 @@
         </w:rPr>
         <w:t>IOException</w:t>
       </w:r>
+      <w:proofErr w:type="spellEnd"/>
       <w:r>
         <w:rPr>
           <w:rFonts w:ascii="Verdana" w:hAnsi="Verdana" w:cs="Verdana"/>
@@ -20355,6 +23549,7 @@
         </w:rPr>
         <w:t>方法未找到异常：</w:t>
       </w:r>
+      <w:proofErr w:type="spellStart"/>
       <w:r>
         <w:rPr>
           <w:rFonts w:ascii="Verdana" w:hAnsi="Verdana" w:cs="Verdana"/>
@@ -20365,6 +23560,7 @@
         </w:rPr>
         <w:t>NoSuchMethodException</w:t>
       </w:r>
+      <w:proofErr w:type="spellEnd"/>
     </w:p>
     <w:p>
       <w:pPr>
@@ -20640,7 +23836,29 @@
           <w:szCs w:val="21"/>
           <w:shd w:val="clear" w:color="auto" w:fill="FFFFFF"/>
         </w:rPr>
-        <w:t>  -- finally语句</w:t>
+        <w:t xml:space="preserve">  -- </w:t>
+      </w:r>
+      <w:proofErr w:type="spellStart"/>
+      <w:r>
+        <w:rPr>
+          <w:rFonts w:ascii="楷体" w:eastAsia="楷体" w:hAnsi="楷体" w:cs="楷体" w:hint="eastAsia"/>
+          <w:color w:val="000000"/>
+          <w:sz w:val="21"/>
+          <w:szCs w:val="21"/>
+          <w:shd w:val="clear" w:color="auto" w:fill="FFFFFF"/>
+        </w:rPr>
+        <w:t>finally</w:t>
+      </w:r>
+      <w:proofErr w:type="spellEnd"/>
+      <w:r>
+        <w:rPr>
+          <w:rFonts w:ascii="楷体" w:eastAsia="楷体" w:hAnsi="楷体" w:cs="楷体" w:hint="eastAsia"/>
+          <w:color w:val="000000"/>
+          <w:sz w:val="21"/>
+          <w:szCs w:val="21"/>
+          <w:shd w:val="clear" w:color="auto" w:fill="FFFFFF"/>
+        </w:rPr>
+        <w:t>语句</w:t>
       </w:r>
       <w:proofErr w:type="gramStart"/>
       <w:r>
@@ -20966,6 +24184,7 @@
           <w:szCs w:val="24"/>
         </w:rPr>
       </w:pPr>
+      <w:proofErr w:type="spellStart"/>
       <w:r>
         <w:rPr>
           <w:rFonts w:hint="eastAsia"/>
@@ -20976,6 +24195,7 @@
         </w:rPr>
         <w:t>springMVC</w:t>
       </w:r>
+      <w:proofErr w:type="spellEnd"/>
       <w:r>
         <w:rPr>
           <w:rFonts w:hint="eastAsia"/>
@@ -21005,7 +24225,61 @@
           <w:color w:val="4F4F4F"/>
           <w:shd w:val="clear" w:color="auto" w:fill="FFFFFF"/>
         </w:rPr>
-        <w:t>部署web应用时，web容器（比如Tomcat）会读取配置在web.xml中的监听器，从而启动spring容器。有了spring容器之后，我们才能使用spring的IOC AOP等特性。弄清spring容器启动流程，有利于理解spring IOC中的各种特性，比如BeanPostProcessor，MessageSource，ApplicationListener等。我们先来看下容器启动流程中涉及的主要类。</w:t>
+        <w:t>部署web应用时，web容器（比如Tomcat）会读取配置在web.xml中的监听器，从而启动spring容器。有了spring容器之后，我们才能使用spring的IOC AOP等特性。弄清spring容器启动流程，有利于理解spring IOC中的各种特性，比如</w:t>
+      </w:r>
+      <w:proofErr w:type="spellStart"/>
+      <w:r>
+        <w:rPr>
+          <w:rFonts w:ascii="Arial" w:eastAsia="Arial" w:hAnsi="Arial" w:cs="Arial"/>
+          <w:color w:val="4F4F4F"/>
+          <w:shd w:val="clear" w:color="auto" w:fill="FFFFFF"/>
+        </w:rPr>
+        <w:t>BeanPostProcessor</w:t>
+      </w:r>
+      <w:proofErr w:type="spellEnd"/>
+      <w:r>
+        <w:rPr>
+          <w:rFonts w:ascii="Arial" w:eastAsia="Arial" w:hAnsi="Arial" w:cs="Arial"/>
+          <w:color w:val="4F4F4F"/>
+          <w:shd w:val="clear" w:color="auto" w:fill="FFFFFF"/>
+        </w:rPr>
+        <w:t>，</w:t>
+      </w:r>
+      <w:proofErr w:type="spellStart"/>
+      <w:r>
+        <w:rPr>
+          <w:rFonts w:ascii="Arial" w:eastAsia="Arial" w:hAnsi="Arial" w:cs="Arial"/>
+          <w:color w:val="4F4F4F"/>
+          <w:shd w:val="clear" w:color="auto" w:fill="FFFFFF"/>
+        </w:rPr>
+        <w:t>MessageSource</w:t>
+      </w:r>
+      <w:proofErr w:type="spellEnd"/>
+      <w:r>
+        <w:rPr>
+          <w:rFonts w:ascii="Arial" w:eastAsia="Arial" w:hAnsi="Arial" w:cs="Arial"/>
+          <w:color w:val="4F4F4F"/>
+          <w:shd w:val="clear" w:color="auto" w:fill="FFFFFF"/>
+        </w:rPr>
+        <w:t>，</w:t>
+      </w:r>
+      <w:proofErr w:type="spellStart"/>
+      <w:r>
+        <w:rPr>
+          <w:rFonts w:ascii="Arial" w:eastAsia="Arial" w:hAnsi="Arial" w:cs="Arial"/>
+          <w:color w:val="4F4F4F"/>
+          <w:shd w:val="clear" w:color="auto" w:fill="FFFFFF"/>
+        </w:rPr>
+        <w:t>ApplicationListener</w:t>
+      </w:r>
+      <w:proofErr w:type="spellEnd"/>
+      <w:r>
+        <w:rPr>
+          <w:rFonts w:ascii="Arial" w:eastAsia="Arial" w:hAnsi="Arial" w:cs="Arial"/>
+          <w:color w:val="4F4F4F"/>
+          <w:shd w:val="clear" w:color="auto" w:fill="FFFFFF"/>
+        </w:rPr>
+        <w:t>等。我们先来看下容器启动流程中涉及的主要类。</w:t>
       </w:r>
     </w:p>
     <w:p>
@@ -21020,6 +24294,7 @@
           <w:color w:val="4F4F4F"/>
         </w:rPr>
       </w:pPr>
+      <w:proofErr w:type="spellStart"/>
       <w:r>
         <w:rPr>
           <w:rStyle w:val="ac"/>
@@ -21029,13 +24304,50 @@
         </w:rPr>
         <w:t>ContextLoaderListener</w:t>
       </w:r>
+      <w:proofErr w:type="spellEnd"/>
       <w:r>
         <w:rPr>
           <w:rFonts w:ascii="Arial" w:eastAsia="Arial" w:hAnsi="Arial" w:cs="Arial"/>
           <w:color w:val="4F4F4F"/>
           <w:shd w:val="clear" w:color="auto" w:fill="FFFFFF"/>
         </w:rPr>
-        <w:t>：注册在web.xml中，web应用启动时，会创建它，并回调它的initWebApplicationContext()方法，从而创建并启动spring容器。必须继承ServletContextListener。</w:t>
+        <w:t>：注册在web.xml中，web应用启动时，会创建它，并回调它的</w:t>
+      </w:r>
+      <w:proofErr w:type="spellStart"/>
+      <w:r>
+        <w:rPr>
+          <w:rFonts w:ascii="Arial" w:eastAsia="Arial" w:hAnsi="Arial" w:cs="Arial"/>
+          <w:color w:val="4F4F4F"/>
+          <w:shd w:val="clear" w:color="auto" w:fill="FFFFFF"/>
+        </w:rPr>
+        <w:t>initWebApplicationContext</w:t>
+      </w:r>
+      <w:proofErr w:type="spellEnd"/>
+      <w:r>
+        <w:rPr>
+          <w:rFonts w:ascii="Arial" w:eastAsia="Arial" w:hAnsi="Arial" w:cs="Arial"/>
+          <w:color w:val="4F4F4F"/>
+          <w:shd w:val="clear" w:color="auto" w:fill="FFFFFF"/>
+        </w:rPr>
+        <w:t>()方法，从而创建并启动spring容器。必须继承</w:t>
+      </w:r>
+      <w:proofErr w:type="spellStart"/>
+      <w:r>
+        <w:rPr>
+          <w:rFonts w:ascii="Arial" w:eastAsia="Arial" w:hAnsi="Arial" w:cs="Arial"/>
+          <w:color w:val="4F4F4F"/>
+          <w:shd w:val="clear" w:color="auto" w:fill="FFFFFF"/>
+        </w:rPr>
+        <w:t>ServletContextListener</w:t>
+      </w:r>
+      <w:proofErr w:type="spellEnd"/>
+      <w:r>
+        <w:rPr>
+          <w:rFonts w:ascii="Arial" w:eastAsia="Arial" w:hAnsi="Arial" w:cs="Arial"/>
+          <w:color w:val="4F4F4F"/>
+          <w:shd w:val="clear" w:color="auto" w:fill="FFFFFF"/>
+        </w:rPr>
+        <w:t>。</w:t>
       </w:r>
     </w:p>
     <w:p>
@@ -21050,6 +24362,7 @@
           <w:color w:val="4F4F4F"/>
         </w:rPr>
       </w:pPr>
+      <w:proofErr w:type="spellStart"/>
       <w:r>
         <w:rPr>
           <w:rStyle w:val="ac"/>
@@ -21059,13 +24372,104 @@
         </w:rPr>
         <w:t>WebApplicationContext</w:t>
       </w:r>
+      <w:proofErr w:type="spellEnd"/>
       <w:r>
         <w:rPr>
           <w:rFonts w:ascii="Arial" w:eastAsia="Arial" w:hAnsi="Arial" w:cs="Arial"/>
           <w:color w:val="4F4F4F"/>
           <w:shd w:val="clear" w:color="auto" w:fill="FFFFFF"/>
         </w:rPr>
-        <w:t>：用于web应用的spring容器上下文，它代表了spring容器，继承自ApplicationContext。是一个接口，在ContextLoader.properties配置文件中可以声明它的实现类。默认实现类为XmlWebApplicationContext。ApplicationContext继承自BeanFactory，并扩展了它的</w:t>
+        <w:t>：用于web应用的spring容器上下文，它代表了spring容器，继承自</w:t>
+      </w:r>
+      <w:proofErr w:type="spellStart"/>
+      <w:r>
+        <w:rPr>
+          <w:rFonts w:ascii="Arial" w:eastAsia="Arial" w:hAnsi="Arial" w:cs="Arial"/>
+          <w:color w:val="4F4F4F"/>
+          <w:shd w:val="clear" w:color="auto" w:fill="FFFFFF"/>
+        </w:rPr>
+        <w:t>ApplicationContext</w:t>
+      </w:r>
+      <w:proofErr w:type="spellEnd"/>
+      <w:r>
+        <w:rPr>
+          <w:rFonts w:ascii="Arial" w:eastAsia="Arial" w:hAnsi="Arial" w:cs="Arial"/>
+          <w:color w:val="4F4F4F"/>
+          <w:shd w:val="clear" w:color="auto" w:fill="FFFFFF"/>
+        </w:rPr>
+        <w:t>。是一个接口，在</w:t>
+      </w:r>
+      <w:proofErr w:type="spellStart"/>
+      <w:r>
+        <w:rPr>
+          <w:rFonts w:ascii="Arial" w:eastAsia="Arial" w:hAnsi="Arial" w:cs="Arial"/>
+          <w:color w:val="4F4F4F"/>
+          <w:shd w:val="clear" w:color="auto" w:fill="FFFFFF"/>
+        </w:rPr>
+        <w:t>ContextLoader.properties</w:t>
+      </w:r>
+      <w:proofErr w:type="spellEnd"/>
+      <w:r>
+        <w:rPr>
+          <w:rFonts w:ascii="Arial" w:eastAsia="Arial" w:hAnsi="Arial" w:cs="Arial"/>
+          <w:color w:val="4F4F4F"/>
+          <w:shd w:val="clear" w:color="auto" w:fill="FFFFFF"/>
+        </w:rPr>
+        <w:t>配置文件中可以声明它的实现类。默认实现类为</w:t>
+      </w:r>
+      <w:proofErr w:type="spellStart"/>
+      <w:r>
+        <w:rPr>
+          <w:rFonts w:ascii="Arial" w:eastAsia="Arial" w:hAnsi="Arial" w:cs="Arial"/>
+          <w:color w:val="4F4F4F"/>
+          <w:shd w:val="clear" w:color="auto" w:fill="FFFFFF"/>
+        </w:rPr>
+        <w:t>XmlWebApplicationContext</w:t>
+      </w:r>
+      <w:proofErr w:type="spellEnd"/>
+      <w:r>
+        <w:rPr>
+          <w:rFonts w:ascii="Arial" w:eastAsia="Arial" w:hAnsi="Arial" w:cs="Arial"/>
+          <w:color w:val="4F4F4F"/>
+          <w:shd w:val="clear" w:color="auto" w:fill="FFFFFF"/>
+        </w:rPr>
+        <w:t>。</w:t>
+      </w:r>
+      <w:proofErr w:type="spellStart"/>
+      <w:r>
+        <w:rPr>
+          <w:rFonts w:ascii="Arial" w:eastAsia="Arial" w:hAnsi="Arial" w:cs="Arial"/>
+          <w:color w:val="4F4F4F"/>
+          <w:shd w:val="clear" w:color="auto" w:fill="FFFFFF"/>
+        </w:rPr>
+        <w:t>ApplicationContext</w:t>
+      </w:r>
+      <w:proofErr w:type="spellEnd"/>
+      <w:r>
+        <w:rPr>
+          <w:rFonts w:ascii="Arial" w:eastAsia="Arial" w:hAnsi="Arial" w:cs="Arial"/>
+          <w:color w:val="4F4F4F"/>
+          <w:shd w:val="clear" w:color="auto" w:fill="FFFFFF"/>
+        </w:rPr>
+        <w:t>继承自</w:t>
+      </w:r>
+      <w:proofErr w:type="spellStart"/>
+      <w:r>
+        <w:rPr>
+          <w:rFonts w:ascii="Arial" w:eastAsia="Arial" w:hAnsi="Arial" w:cs="Arial"/>
+          <w:color w:val="4F4F4F"/>
+          <w:shd w:val="clear" w:color="auto" w:fill="FFFFFF"/>
+        </w:rPr>
+        <w:t>BeanFactory</w:t>
+      </w:r>
+      <w:proofErr w:type="spellEnd"/>
+      <w:r>
+        <w:rPr>
+          <w:rFonts w:ascii="Arial" w:eastAsia="Arial" w:hAnsi="Arial" w:cs="Arial"/>
+          <w:color w:val="4F4F4F"/>
+          <w:shd w:val="clear" w:color="auto" w:fill="FFFFFF"/>
+        </w:rPr>
+        <w:t>，并扩展了它的</w:t>
       </w:r>
       <w:proofErr w:type="gramStart"/>
       <w:r>
@@ -21098,6 +24502,7 @@
           <w:color w:val="4F4F4F"/>
         </w:rPr>
       </w:pPr>
+      <w:proofErr w:type="spellStart"/>
       <w:r>
         <w:rPr>
           <w:rStyle w:val="ac"/>
@@ -21108,13 +24513,32 @@
         <w:lastRenderedPageBreak/>
         <w:t>ServletContext</w:t>
       </w:r>
+      <w:proofErr w:type="spellEnd"/>
       <w:r>
         <w:rPr>
           <w:rFonts w:ascii="Arial" w:eastAsia="Arial" w:hAnsi="Arial" w:cs="Arial"/>
           <w:color w:val="4F4F4F"/>
           <w:shd w:val="clear" w:color="auto" w:fill="FFFFFF"/>
         </w:rPr>
-        <w:t>：web容器（如tomcat）的上下文，不要和ApplicationContext搞混了。</w:t>
+        <w:t>：web容器（如tomcat）的上下文，不要和</w:t>
+      </w:r>
+      <w:proofErr w:type="spellStart"/>
+      <w:r>
+        <w:rPr>
+          <w:rFonts w:ascii="Arial" w:eastAsia="Arial" w:hAnsi="Arial" w:cs="Arial"/>
+          <w:color w:val="4F4F4F"/>
+          <w:shd w:val="clear" w:color="auto" w:fill="FFFFFF"/>
+        </w:rPr>
+        <w:t>ApplicationContext</w:t>
+      </w:r>
+      <w:proofErr w:type="spellEnd"/>
+      <w:r>
+        <w:rPr>
+          <w:rFonts w:ascii="Arial" w:eastAsia="Arial" w:hAnsi="Arial" w:cs="Arial"/>
+          <w:color w:val="4F4F4F"/>
+          <w:shd w:val="clear" w:color="auto" w:fill="FFFFFF"/>
+        </w:rPr>
+        <w:t>搞混了。</w:t>
       </w:r>
     </w:p>
     <w:p>
@@ -21175,7 +24599,25 @@
           <w:color w:val="FF0000"/>
           <w:shd w:val="clear" w:color="auto" w:fill="FFFFFF"/>
         </w:rPr>
-        <w:t>        &lt;param-name&gt;contextConfigLocation&lt;/param-name&gt;</w:t>
+        <w:t>        &lt;param-name&gt;</w:t>
+      </w:r>
+      <w:proofErr w:type="spellStart"/>
+      <w:r>
+        <w:rPr>
+          <w:rFonts w:ascii="Arial" w:eastAsia="Arial" w:hAnsi="Arial" w:cs="Arial"/>
+          <w:color w:val="FF0000"/>
+          <w:shd w:val="clear" w:color="auto" w:fill="FFFFFF"/>
+        </w:rPr>
+        <w:t>contextConfigLocation</w:t>
+      </w:r>
+      <w:proofErr w:type="spellEnd"/>
+      <w:r>
+        <w:rPr>
+          <w:rFonts w:ascii="Arial" w:eastAsia="Arial" w:hAnsi="Arial" w:cs="Arial"/>
+          <w:color w:val="FF0000"/>
+          <w:shd w:val="clear" w:color="auto" w:fill="FFFFFF"/>
+        </w:rPr>
+        <w:t>&lt;/param-name&gt;</w:t>
       </w:r>
     </w:p>
     <w:p>
@@ -21322,8 +24764,45 @@
           <w:color w:val="4F4F4F"/>
           <w:shd w:val="clear" w:color="auto" w:fill="FFFFFF"/>
         </w:rPr>
-        <w:t>这段是加载spring配置文件，初始化上下文，ContextLoaderListener是一个实现了ServletContextListener接口的监听器，在启动项目时会触发</w:t>
-      </w:r>
+        <w:t>这段是加载spring配置文件，初始化上下文，</w:t>
+      </w:r>
+      <w:proofErr w:type="spellStart"/>
+      <w:r>
+        <w:rPr>
+          <w:rFonts w:ascii="Arial" w:eastAsia="Arial" w:hAnsi="Arial" w:cs="Arial"/>
+          <w:color w:val="4F4F4F"/>
+          <w:shd w:val="clear" w:color="auto" w:fill="FFFFFF"/>
+        </w:rPr>
+        <w:t>ContextLoaderListener</w:t>
+      </w:r>
+      <w:proofErr w:type="spellEnd"/>
+      <w:r>
+        <w:rPr>
+          <w:rFonts w:ascii="Arial" w:eastAsia="Arial" w:hAnsi="Arial" w:cs="Arial"/>
+          <w:color w:val="4F4F4F"/>
+          <w:shd w:val="clear" w:color="auto" w:fill="FFFFFF"/>
+        </w:rPr>
+        <w:t>是一个实现了</w:t>
+      </w:r>
+      <w:proofErr w:type="spellStart"/>
+      <w:r>
+        <w:rPr>
+          <w:rFonts w:ascii="Arial" w:eastAsia="Arial" w:hAnsi="Arial" w:cs="Arial"/>
+          <w:color w:val="4F4F4F"/>
+          <w:shd w:val="clear" w:color="auto" w:fill="FFFFFF"/>
+        </w:rPr>
+        <w:t>ServletContextListener</w:t>
+      </w:r>
+      <w:proofErr w:type="spellEnd"/>
+      <w:r>
+        <w:rPr>
+          <w:rFonts w:ascii="Arial" w:eastAsia="Arial" w:hAnsi="Arial" w:cs="Arial"/>
+          <w:color w:val="4F4F4F"/>
+          <w:shd w:val="clear" w:color="auto" w:fill="FFFFFF"/>
+        </w:rPr>
+        <w:t>接口的监听器，在启动项目时会触发</w:t>
+      </w:r>
+      <w:proofErr w:type="spellStart"/>
       <w:r>
         <w:rPr>
           <w:rFonts w:ascii="Arial" w:eastAsia="Arial" w:hAnsi="Arial" w:cs="Arial"/>
@@ -21332,14 +24811,34 @@
         </w:rPr>
         <w:t>contextInitialized</w:t>
       </w:r>
+      <w:proofErr w:type="spellEnd"/>
       <w:r>
         <w:rPr>
           <w:rFonts w:ascii="Arial" w:eastAsia="Arial" w:hAnsi="Arial" w:cs="Arial"/>
           <w:color w:val="4F4F4F"/>
           <w:shd w:val="clear" w:color="auto" w:fill="FFFFFF"/>
         </w:rPr>
-        <w:t>方法（该方法主要完成ApplicationContext对象的创建），在关闭项目时会触发</w:t>
-      </w:r>
+        <w:t>方法（该方法主要完成</w:t>
+      </w:r>
+      <w:proofErr w:type="spellStart"/>
+      <w:r>
+        <w:rPr>
+          <w:rFonts w:ascii="Arial" w:eastAsia="Arial" w:hAnsi="Arial" w:cs="Arial"/>
+          <w:color w:val="4F4F4F"/>
+          <w:shd w:val="clear" w:color="auto" w:fill="FFFFFF"/>
+        </w:rPr>
+        <w:t>ApplicationContext</w:t>
+      </w:r>
+      <w:proofErr w:type="spellEnd"/>
+      <w:r>
+        <w:rPr>
+          <w:rFonts w:ascii="Arial" w:eastAsia="Arial" w:hAnsi="Arial" w:cs="Arial"/>
+          <w:color w:val="4F4F4F"/>
+          <w:shd w:val="clear" w:color="auto" w:fill="FFFFFF"/>
+        </w:rPr>
+        <w:t>对象的创建），在关闭项目时会触发</w:t>
+      </w:r>
+      <w:proofErr w:type="spellStart"/>
       <w:r>
         <w:rPr>
           <w:rFonts w:ascii="Arial" w:eastAsia="Arial" w:hAnsi="Arial" w:cs="Arial"/>
@@ -21348,13 +24847,32 @@
         </w:rPr>
         <w:t>contextDestroyed</w:t>
       </w:r>
+      <w:proofErr w:type="spellEnd"/>
       <w:r>
         <w:rPr>
           <w:rFonts w:ascii="Arial" w:eastAsia="Arial" w:hAnsi="Arial" w:cs="Arial"/>
           <w:color w:val="4F4F4F"/>
           <w:shd w:val="clear" w:color="auto" w:fill="FFFFFF"/>
         </w:rPr>
-        <w:t>方法（该方法会执行ApplicationContext清理操作）</w:t>
+        <w:t>方法（该方法会执行</w:t>
+      </w:r>
+      <w:proofErr w:type="spellStart"/>
+      <w:r>
+        <w:rPr>
+          <w:rFonts w:ascii="Arial" w:eastAsia="Arial" w:hAnsi="Arial" w:cs="Arial"/>
+          <w:color w:val="4F4F4F"/>
+          <w:shd w:val="clear" w:color="auto" w:fill="FFFFFF"/>
+        </w:rPr>
+        <w:t>ApplicationContext</w:t>
+      </w:r>
+      <w:proofErr w:type="spellEnd"/>
+      <w:r>
+        <w:rPr>
+          <w:rFonts w:ascii="Arial" w:eastAsia="Arial" w:hAnsi="Arial" w:cs="Arial"/>
+          <w:color w:val="4F4F4F"/>
+          <w:shd w:val="clear" w:color="auto" w:fill="FFFFFF"/>
+        </w:rPr>
+        <w:t>清理操作）</w:t>
       </w:r>
     </w:p>
     <w:p>
@@ -21375,25 +24893,71 @@
           <w:color w:val="4F4F4F"/>
           <w:shd w:val="clear" w:color="auto" w:fill="FFFFFF"/>
         </w:rPr>
-        <w:t>①启动项目时触发contextInitialized方法，该方法就做一件事：</w:t>
-      </w:r>
-      <w:proofErr w:type="gramStart"/>
+        <w:t>①启动项目时触发</w:t>
+      </w:r>
+      <w:proofErr w:type="spellStart"/>
       <w:r>
         <w:rPr>
           <w:rFonts w:ascii="Arial" w:eastAsia="Arial" w:hAnsi="Arial" w:cs="Arial"/>
           <w:color w:val="4F4F4F"/>
           <w:shd w:val="clear" w:color="auto" w:fill="FFFFFF"/>
         </w:rPr>
-        <w:t>通过父类</w:t>
-      </w:r>
-      <w:proofErr w:type="gramEnd"/>
+        <w:t>contextInitialized</w:t>
+      </w:r>
+      <w:proofErr w:type="spellEnd"/>
       <w:r>
         <w:rPr>
           <w:rFonts w:ascii="Arial" w:eastAsia="Arial" w:hAnsi="Arial" w:cs="Arial"/>
           <w:color w:val="4F4F4F"/>
           <w:shd w:val="clear" w:color="auto" w:fill="FFFFFF"/>
         </w:rPr>
-        <w:t>contextLoader的initWebApplicationContext方法创建Spring上下文对象。</w:t>
+        <w:t>方法，该方法就做一件事：</w:t>
+      </w:r>
+      <w:proofErr w:type="gramStart"/>
+      <w:r>
+        <w:rPr>
+          <w:rFonts w:ascii="Arial" w:eastAsia="Arial" w:hAnsi="Arial" w:cs="Arial"/>
+          <w:color w:val="4F4F4F"/>
+          <w:shd w:val="clear" w:color="auto" w:fill="FFFFFF"/>
+        </w:rPr>
+        <w:t>通过父类</w:t>
+      </w:r>
+      <w:proofErr w:type="spellStart"/>
+      <w:proofErr w:type="gramEnd"/>
+      <w:r>
+        <w:rPr>
+          <w:rFonts w:ascii="Arial" w:eastAsia="Arial" w:hAnsi="Arial" w:cs="Arial"/>
+          <w:color w:val="4F4F4F"/>
+          <w:shd w:val="clear" w:color="auto" w:fill="FFFFFF"/>
+        </w:rPr>
+        <w:t>contextLoader</w:t>
+      </w:r>
+      <w:proofErr w:type="spellEnd"/>
+      <w:r>
+        <w:rPr>
+          <w:rFonts w:ascii="Arial" w:eastAsia="Arial" w:hAnsi="Arial" w:cs="Arial"/>
+          <w:color w:val="4F4F4F"/>
+          <w:shd w:val="clear" w:color="auto" w:fill="FFFFFF"/>
+        </w:rPr>
+        <w:t>的</w:t>
+      </w:r>
+      <w:proofErr w:type="spellStart"/>
+      <w:r>
+        <w:rPr>
+          <w:rFonts w:ascii="Arial" w:eastAsia="Arial" w:hAnsi="Arial" w:cs="Arial"/>
+          <w:color w:val="4F4F4F"/>
+          <w:shd w:val="clear" w:color="auto" w:fill="FFFFFF"/>
+        </w:rPr>
+        <w:t>initWebApplicationContext</w:t>
+      </w:r>
+      <w:proofErr w:type="spellEnd"/>
+      <w:r>
+        <w:rPr>
+          <w:rFonts w:ascii="Arial" w:eastAsia="Arial" w:hAnsi="Arial" w:cs="Arial"/>
+          <w:color w:val="4F4F4F"/>
+          <w:shd w:val="clear" w:color="auto" w:fill="FFFFFF"/>
+        </w:rPr>
+        <w:t>方法创建Spring上下文对象。</w:t>
       </w:r>
     </w:p>
     <w:p>
@@ -21414,7 +24978,79 @@
           <w:color w:val="4F4F4F"/>
           <w:shd w:val="clear" w:color="auto" w:fill="FFFFFF"/>
         </w:rPr>
-        <w:t>②initWebApplicationContext方法做了三件事：创建 WebApplicationContext；加载对应的Spring文件创建里面的Bean实例；将WebApplicationContext放入 ServletContext（就是Java Web的全局变量）中。</w:t>
+        <w:t>②</w:t>
+      </w:r>
+      <w:proofErr w:type="spellStart"/>
+      <w:r>
+        <w:rPr>
+          <w:rFonts w:ascii="Arial" w:eastAsia="Arial" w:hAnsi="Arial" w:cs="Arial"/>
+          <w:color w:val="4F4F4F"/>
+          <w:shd w:val="clear" w:color="auto" w:fill="FFFFFF"/>
+        </w:rPr>
+        <w:t>initWebApplicationContext</w:t>
+      </w:r>
+      <w:proofErr w:type="spellEnd"/>
+      <w:r>
+        <w:rPr>
+          <w:rFonts w:ascii="Arial" w:eastAsia="Arial" w:hAnsi="Arial" w:cs="Arial"/>
+          <w:color w:val="4F4F4F"/>
+          <w:shd w:val="clear" w:color="auto" w:fill="FFFFFF"/>
+        </w:rPr>
+        <w:t>方法做了三件事：创建 </w:t>
+      </w:r>
+      <w:proofErr w:type="spellStart"/>
+      <w:r>
+        <w:rPr>
+          <w:rFonts w:ascii="Arial" w:eastAsia="Arial" w:hAnsi="Arial" w:cs="Arial"/>
+          <w:color w:val="4F4F4F"/>
+          <w:shd w:val="clear" w:color="auto" w:fill="FFFFFF"/>
+        </w:rPr>
+        <w:t>WebApplicationContext</w:t>
+      </w:r>
+      <w:proofErr w:type="spellEnd"/>
+      <w:r>
+        <w:rPr>
+          <w:rFonts w:ascii="Arial" w:eastAsia="Arial" w:hAnsi="Arial" w:cs="Arial"/>
+          <w:color w:val="4F4F4F"/>
+          <w:shd w:val="clear" w:color="auto" w:fill="FFFFFF"/>
+        </w:rPr>
+        <w:t>；加载对应的Spring文件创建里面的Bean实例；将</w:t>
+      </w:r>
+      <w:proofErr w:type="spellStart"/>
+      <w:r>
+        <w:rPr>
+          <w:rFonts w:ascii="Arial" w:eastAsia="Arial" w:hAnsi="Arial" w:cs="Arial"/>
+          <w:color w:val="4F4F4F"/>
+          <w:shd w:val="clear" w:color="auto" w:fill="FFFFFF"/>
+        </w:rPr>
+        <w:t>WebApplicationContext</w:t>
+      </w:r>
+      <w:proofErr w:type="spellEnd"/>
+      <w:r>
+        <w:rPr>
+          <w:rFonts w:ascii="Arial" w:eastAsia="Arial" w:hAnsi="Arial" w:cs="Arial"/>
+          <w:color w:val="4F4F4F"/>
+          <w:shd w:val="clear" w:color="auto" w:fill="FFFFFF"/>
+        </w:rPr>
+        <w:t>放入 </w:t>
+      </w:r>
+      <w:proofErr w:type="spellStart"/>
+      <w:r>
+        <w:rPr>
+          <w:rFonts w:ascii="Arial" w:eastAsia="Arial" w:hAnsi="Arial" w:cs="Arial"/>
+          <w:color w:val="4F4F4F"/>
+          <w:shd w:val="clear" w:color="auto" w:fill="FFFFFF"/>
+        </w:rPr>
+        <w:t>ServletContext</w:t>
+      </w:r>
+      <w:proofErr w:type="spellEnd"/>
+      <w:r>
+        <w:rPr>
+          <w:rFonts w:ascii="Arial" w:eastAsia="Arial" w:hAnsi="Arial" w:cs="Arial"/>
+          <w:color w:val="4F4F4F"/>
+          <w:shd w:val="clear" w:color="auto" w:fill="FFFFFF"/>
+        </w:rPr>
+        <w:t>（就是Java Web的全局变量）中。</w:t>
       </w:r>
     </w:p>
     <w:p>
@@ -21435,7 +25071,79 @@
           <w:color w:val="4F4F4F"/>
           <w:shd w:val="clear" w:color="auto" w:fill="FFFFFF"/>
         </w:rPr>
-        <w:t>③createWebApplicationContext创建上下文对象，支持用户自定义的 上下文对象，但必须继承自ConfigurableWebApplicationContext，而Spring MVC默认使用ConfigurableWebApplicationContext作为ApplicationContext（它仅仅是一个接口）的实 现。</w:t>
+        <w:t>③</w:t>
+      </w:r>
+      <w:proofErr w:type="spellStart"/>
+      <w:r>
+        <w:rPr>
+          <w:rFonts w:ascii="Arial" w:eastAsia="Arial" w:hAnsi="Arial" w:cs="Arial"/>
+          <w:color w:val="4F4F4F"/>
+          <w:shd w:val="clear" w:color="auto" w:fill="FFFFFF"/>
+        </w:rPr>
+        <w:t>createWebApplicationContext</w:t>
+      </w:r>
+      <w:proofErr w:type="spellEnd"/>
+      <w:r>
+        <w:rPr>
+          <w:rFonts w:ascii="Arial" w:eastAsia="Arial" w:hAnsi="Arial" w:cs="Arial"/>
+          <w:color w:val="4F4F4F"/>
+          <w:shd w:val="clear" w:color="auto" w:fill="FFFFFF"/>
+        </w:rPr>
+        <w:t>创建上下文对象，支持用户自定义的 上下文对象，但必须继承自</w:t>
+      </w:r>
+      <w:proofErr w:type="spellStart"/>
+      <w:r>
+        <w:rPr>
+          <w:rFonts w:ascii="Arial" w:eastAsia="Arial" w:hAnsi="Arial" w:cs="Arial"/>
+          <w:color w:val="4F4F4F"/>
+          <w:shd w:val="clear" w:color="auto" w:fill="FFFFFF"/>
+        </w:rPr>
+        <w:t>ConfigurableWebApplicationContext</w:t>
+      </w:r>
+      <w:proofErr w:type="spellEnd"/>
+      <w:r>
+        <w:rPr>
+          <w:rFonts w:ascii="Arial" w:eastAsia="Arial" w:hAnsi="Arial" w:cs="Arial"/>
+          <w:color w:val="4F4F4F"/>
+          <w:shd w:val="clear" w:color="auto" w:fill="FFFFFF"/>
+        </w:rPr>
+        <w:t>，而Spring MVC默认使用</w:t>
+      </w:r>
+      <w:proofErr w:type="spellStart"/>
+      <w:r>
+        <w:rPr>
+          <w:rFonts w:ascii="Arial" w:eastAsia="Arial" w:hAnsi="Arial" w:cs="Arial"/>
+          <w:color w:val="4F4F4F"/>
+          <w:shd w:val="clear" w:color="auto" w:fill="FFFFFF"/>
+        </w:rPr>
+        <w:t>ConfigurableWebApplicationContext</w:t>
+      </w:r>
+      <w:proofErr w:type="spellEnd"/>
+      <w:r>
+        <w:rPr>
+          <w:rFonts w:ascii="Arial" w:eastAsia="Arial" w:hAnsi="Arial" w:cs="Arial"/>
+          <w:color w:val="4F4F4F"/>
+          <w:shd w:val="clear" w:color="auto" w:fill="FFFFFF"/>
+        </w:rPr>
+        <w:t>作为</w:t>
+      </w:r>
+      <w:proofErr w:type="spellStart"/>
+      <w:r>
+        <w:rPr>
+          <w:rFonts w:ascii="Arial" w:eastAsia="Arial" w:hAnsi="Arial" w:cs="Arial"/>
+          <w:color w:val="4F4F4F"/>
+          <w:shd w:val="clear" w:color="auto" w:fill="FFFFFF"/>
+        </w:rPr>
+        <w:t>ApplicationContext</w:t>
+      </w:r>
+      <w:proofErr w:type="spellEnd"/>
+      <w:r>
+        <w:rPr>
+          <w:rFonts w:ascii="Arial" w:eastAsia="Arial" w:hAnsi="Arial" w:cs="Arial"/>
+          <w:color w:val="4F4F4F"/>
+          <w:shd w:val="clear" w:color="auto" w:fill="FFFFFF"/>
+        </w:rPr>
+        <w:t>（它仅仅是一个接口）的实 现。</w:t>
       </w:r>
     </w:p>
     <w:p>
@@ -21456,7 +25164,79 @@
           <w:color w:val="4F4F4F"/>
           <w:shd w:val="clear" w:color="auto" w:fill="FFFFFF"/>
         </w:rPr>
-        <w:t>④configureAndRefreshWebApplicationContext方法用 于封装ApplicationContext数据并且初始化所有相关Bean对象。它会从web.xml中读取名为 contextConfigLocation的配置，这就是spring xml数据源设置，然后放到ApplicationContext中，最后调用传说中的refresh方法执行所有Java对象的创建。</w:t>
+        <w:t>④</w:t>
+      </w:r>
+      <w:proofErr w:type="spellStart"/>
+      <w:r>
+        <w:rPr>
+          <w:rFonts w:ascii="Arial" w:eastAsia="Arial" w:hAnsi="Arial" w:cs="Arial"/>
+          <w:color w:val="4F4F4F"/>
+          <w:shd w:val="clear" w:color="auto" w:fill="FFFFFF"/>
+        </w:rPr>
+        <w:t>configureAndRefreshWebApplicationContext</w:t>
+      </w:r>
+      <w:proofErr w:type="spellEnd"/>
+      <w:r>
+        <w:rPr>
+          <w:rFonts w:ascii="Arial" w:eastAsia="Arial" w:hAnsi="Arial" w:cs="Arial"/>
+          <w:color w:val="4F4F4F"/>
+          <w:shd w:val="clear" w:color="auto" w:fill="FFFFFF"/>
+        </w:rPr>
+        <w:t>方法用 于封装</w:t>
+      </w:r>
+      <w:proofErr w:type="spellStart"/>
+      <w:r>
+        <w:rPr>
+          <w:rFonts w:ascii="Arial" w:eastAsia="Arial" w:hAnsi="Arial" w:cs="Arial"/>
+          <w:color w:val="4F4F4F"/>
+          <w:shd w:val="clear" w:color="auto" w:fill="FFFFFF"/>
+        </w:rPr>
+        <w:t>ApplicationContext</w:t>
+      </w:r>
+      <w:proofErr w:type="spellEnd"/>
+      <w:r>
+        <w:rPr>
+          <w:rFonts w:ascii="Arial" w:eastAsia="Arial" w:hAnsi="Arial" w:cs="Arial"/>
+          <w:color w:val="4F4F4F"/>
+          <w:shd w:val="clear" w:color="auto" w:fill="FFFFFF"/>
+        </w:rPr>
+        <w:t>数据并且初始化所有相关Bean对象。它会从web.xml中读取名为 </w:t>
+      </w:r>
+      <w:proofErr w:type="spellStart"/>
+      <w:r>
+        <w:rPr>
+          <w:rFonts w:ascii="Arial" w:eastAsia="Arial" w:hAnsi="Arial" w:cs="Arial"/>
+          <w:color w:val="4F4F4F"/>
+          <w:shd w:val="clear" w:color="auto" w:fill="FFFFFF"/>
+        </w:rPr>
+        <w:t>contextConfigLocation</w:t>
+      </w:r>
+      <w:proofErr w:type="spellEnd"/>
+      <w:r>
+        <w:rPr>
+          <w:rFonts w:ascii="Arial" w:eastAsia="Arial" w:hAnsi="Arial" w:cs="Arial"/>
+          <w:color w:val="4F4F4F"/>
+          <w:shd w:val="clear" w:color="auto" w:fill="FFFFFF"/>
+        </w:rPr>
+        <w:t>的配置，这就是spring xml数据源设置，然后放到</w:t>
+      </w:r>
+      <w:proofErr w:type="spellStart"/>
+      <w:r>
+        <w:rPr>
+          <w:rFonts w:ascii="Arial" w:eastAsia="Arial" w:hAnsi="Arial" w:cs="Arial"/>
+          <w:color w:val="4F4F4F"/>
+          <w:shd w:val="clear" w:color="auto" w:fill="FFFFFF"/>
+        </w:rPr>
+        <w:t>ApplicationContext</w:t>
+      </w:r>
+      <w:proofErr w:type="spellEnd"/>
+      <w:r>
+        <w:rPr>
+          <w:rFonts w:ascii="Arial" w:eastAsia="Arial" w:hAnsi="Arial" w:cs="Arial"/>
+          <w:color w:val="4F4F4F"/>
+          <w:shd w:val="clear" w:color="auto" w:fill="FFFFFF"/>
+        </w:rPr>
+        <w:t>中，最后调用传说中的refresh方法执行所有Java对象的创建。</w:t>
       </w:r>
     </w:p>
     <w:p>
@@ -21479,7 +25259,43 @@
           <w:shd w:val="clear" w:color="auto" w:fill="FFFFFF"/>
         </w:rPr>
         <w:lastRenderedPageBreak/>
-        <w:t>⑤完成ApplicationContext创建之后就是将其放入ServletContext中，注意它存储的key值常量。</w:t>
+        <w:t>⑤完成</w:t>
+      </w:r>
+      <w:proofErr w:type="spellStart"/>
+      <w:r>
+        <w:rPr>
+          <w:rFonts w:ascii="Arial" w:eastAsia="Arial" w:hAnsi="Arial" w:cs="Arial"/>
+          <w:color w:val="4F4F4F"/>
+          <w:shd w:val="clear" w:color="auto" w:fill="FFFFFF"/>
+        </w:rPr>
+        <w:t>ApplicationContext</w:t>
+      </w:r>
+      <w:proofErr w:type="spellEnd"/>
+      <w:r>
+        <w:rPr>
+          <w:rFonts w:ascii="Arial" w:eastAsia="Arial" w:hAnsi="Arial" w:cs="Arial"/>
+          <w:color w:val="4F4F4F"/>
+          <w:shd w:val="clear" w:color="auto" w:fill="FFFFFF"/>
+        </w:rPr>
+        <w:t>创建之后就是将其放入</w:t>
+      </w:r>
+      <w:proofErr w:type="spellStart"/>
+      <w:r>
+        <w:rPr>
+          <w:rFonts w:ascii="Arial" w:eastAsia="Arial" w:hAnsi="Arial" w:cs="Arial"/>
+          <w:color w:val="4F4F4F"/>
+          <w:shd w:val="clear" w:color="auto" w:fill="FFFFFF"/>
+        </w:rPr>
+        <w:t>ServletContext</w:t>
+      </w:r>
+      <w:proofErr w:type="spellEnd"/>
+      <w:r>
+        <w:rPr>
+          <w:rFonts w:ascii="Arial" w:eastAsia="Arial" w:hAnsi="Arial" w:cs="Arial"/>
+          <w:color w:val="4F4F4F"/>
+          <w:shd w:val="clear" w:color="auto" w:fill="FFFFFF"/>
+        </w:rPr>
+        <w:t>中，注意它存储的key值常量。</w:t>
       </w:r>
     </w:p>
     <w:p>
@@ -21516,6 +25332,7 @@
         </w:rPr>
         <w:t>、</w:t>
       </w:r>
+      <w:proofErr w:type="spellStart"/>
       <w:r>
         <w:rPr>
           <w:rFonts w:hint="eastAsia"/>
@@ -21526,6 +25343,7 @@
         </w:rPr>
         <w:t>HashTable</w:t>
       </w:r>
+      <w:proofErr w:type="spellEnd"/>
       <w:r>
         <w:rPr>
           <w:rFonts w:hint="eastAsia"/>
@@ -21536,6 +25354,7 @@
         </w:rPr>
         <w:t>、</w:t>
       </w:r>
+      <w:proofErr w:type="spellStart"/>
       <w:r>
         <w:rPr>
           <w:rFonts w:hint="eastAsia"/>
@@ -21546,6 +25365,7 @@
         </w:rPr>
         <w:t>ConcurrentHashMap</w:t>
       </w:r>
+      <w:proofErr w:type="spellEnd"/>
     </w:p>
     <w:p>
       <w:r>
@@ -21700,6 +25520,7 @@
         </w:rPr>
         <w:t>，实现线程安全的方式是在修改数据时锁住整个</w:t>
       </w:r>
+      <w:proofErr w:type="spellStart"/>
       <w:r>
         <w:rPr>
           <w:rFonts w:ascii="Verdana" w:hAnsi="Verdana" w:cs="Verdana"/>
@@ -21710,6 +25531,7 @@
         </w:rPr>
         <w:t>HashTable</w:t>
       </w:r>
+      <w:proofErr w:type="spellEnd"/>
       <w:r>
         <w:rPr>
           <w:rFonts w:ascii="Verdana" w:hAnsi="Verdana" w:cs="Verdana"/>
@@ -21720,6 +25542,7 @@
         </w:rPr>
         <w:t>，效率低，</w:t>
       </w:r>
+      <w:proofErr w:type="spellStart"/>
       <w:r>
         <w:rPr>
           <w:rFonts w:ascii="Verdana" w:hAnsi="Verdana" w:cs="Verdana"/>
@@ -21730,6 +25553,7 @@
         </w:rPr>
         <w:t>ConcurrentHashMap</w:t>
       </w:r>
+      <w:proofErr w:type="spellEnd"/>
       <w:r>
         <w:rPr>
           <w:rFonts w:ascii="Verdana" w:hAnsi="Verdana" w:cs="Verdana"/>
@@ -21802,6 +25626,7 @@
         </w:rPr>
         <w:t>，扩容：</w:t>
       </w:r>
+      <w:proofErr w:type="spellStart"/>
       <w:r>
         <w:rPr>
           <w:rFonts w:ascii="Verdana" w:hAnsi="Verdana" w:cs="Verdana"/>
@@ -21810,7 +25635,40 @@
           <w:szCs w:val="24"/>
           <w:shd w:val="clear" w:color="auto" w:fill="FFFFFF"/>
         </w:rPr>
-        <w:t>newsize = olesize*2+1</w:t>
+        <w:t>newsize</w:t>
+      </w:r>
+      <w:proofErr w:type="spellEnd"/>
+      <w:r>
+        <w:rPr>
+          <w:rFonts w:ascii="Verdana" w:hAnsi="Verdana" w:cs="Verdana"/>
+          <w:color w:val="4B4B4B"/>
+          <w:sz w:val="24"/>
+          <w:szCs w:val="24"/>
+          <w:shd w:val="clear" w:color="auto" w:fill="FFFFFF"/>
+        </w:rPr>
+        <w:t xml:space="preserve"> = </w:t>
+      </w:r>
+      <w:proofErr w:type="spellStart"/>
+      <w:r>
+        <w:rPr>
+          <w:rFonts w:ascii="Verdana" w:hAnsi="Verdana" w:cs="Verdana"/>
+          <w:color w:val="4B4B4B"/>
+          <w:sz w:val="24"/>
+          <w:szCs w:val="24"/>
+          <w:shd w:val="clear" w:color="auto" w:fill="FFFFFF"/>
+        </w:rPr>
+        <w:t>olesize</w:t>
+      </w:r>
+      <w:proofErr w:type="spellEnd"/>
+      <w:r>
+        <w:rPr>
+          <w:rFonts w:ascii="Verdana" w:hAnsi="Verdana" w:cs="Verdana"/>
+          <w:color w:val="4B4B4B"/>
+          <w:sz w:val="24"/>
+          <w:szCs w:val="24"/>
+          <w:shd w:val="clear" w:color="auto" w:fill="FFFFFF"/>
+        </w:rPr>
+        <w:t>*2+1</w:t>
       </w:r>
     </w:p>
     <w:p>
@@ -21861,16 +25719,30 @@
           <w:szCs w:val="24"/>
           <w:shd w:val="clear" w:color="auto" w:fill="FFFFFF"/>
         </w:rPr>
-        <w:t>index = (hash &amp; 0x7FFFFFFF) % tab.length</w:t>
-      </w:r>
-    </w:p>
-    <w:p>
+        <w:t xml:space="preserve">index = (hash &amp; 0x7FFFFFFF) % </w:t>
+      </w:r>
+      <w:proofErr w:type="spellStart"/>
+      <w:r>
+        <w:rPr>
+          <w:rFonts w:ascii="Verdana" w:hAnsi="Verdana" w:cs="Verdana"/>
+          <w:color w:val="4B4B4B"/>
+          <w:sz w:val="24"/>
+          <w:szCs w:val="24"/>
+          <w:shd w:val="clear" w:color="auto" w:fill="FFFFFF"/>
+        </w:rPr>
+        <w:t>tab.length</w:t>
+      </w:r>
+      <w:proofErr w:type="spellEnd"/>
+    </w:p>
+    <w:p>
+      <w:proofErr w:type="spellStart"/>
       <w:r>
         <w:rPr>
           <w:rFonts w:hint="eastAsia"/>
         </w:rPr>
         <w:t>HashTable</w:t>
       </w:r>
+      <w:proofErr w:type="spellEnd"/>
       <w:r>
         <w:rPr>
           <w:rFonts w:hint="eastAsia"/>
@@ -22057,6 +25929,7 @@
         </w:rPr>
         <w:t>，扩容：</w:t>
       </w:r>
+      <w:proofErr w:type="spellStart"/>
       <w:r>
         <w:rPr>
           <w:rFonts w:ascii="Verdana" w:hAnsi="Verdana" w:cs="Verdana"/>
@@ -22065,7 +25938,40 @@
           <w:szCs w:val="24"/>
           <w:shd w:val="clear" w:color="auto" w:fill="FFFFFF"/>
         </w:rPr>
-        <w:t>newsize = oldsize*2</w:t>
+        <w:t>newsize</w:t>
+      </w:r>
+      <w:proofErr w:type="spellEnd"/>
+      <w:r>
+        <w:rPr>
+          <w:rFonts w:ascii="Verdana" w:hAnsi="Verdana" w:cs="Verdana"/>
+          <w:color w:val="4B4B4B"/>
+          <w:sz w:val="24"/>
+          <w:szCs w:val="24"/>
+          <w:shd w:val="clear" w:color="auto" w:fill="FFFFFF"/>
+        </w:rPr>
+        <w:t xml:space="preserve"> = </w:t>
+      </w:r>
+      <w:proofErr w:type="spellStart"/>
+      <w:r>
+        <w:rPr>
+          <w:rFonts w:ascii="Verdana" w:hAnsi="Verdana" w:cs="Verdana"/>
+          <w:color w:val="4B4B4B"/>
+          <w:sz w:val="24"/>
+          <w:szCs w:val="24"/>
+          <w:shd w:val="clear" w:color="auto" w:fill="FFFFFF"/>
+        </w:rPr>
+        <w:t>oldsize</w:t>
+      </w:r>
+      <w:proofErr w:type="spellEnd"/>
+      <w:r>
+        <w:rPr>
+          <w:rFonts w:ascii="Verdana" w:hAnsi="Verdana" w:cs="Verdana"/>
+          <w:color w:val="4B4B4B"/>
+          <w:sz w:val="24"/>
+          <w:szCs w:val="24"/>
+          <w:shd w:val="clear" w:color="auto" w:fill="FFFFFF"/>
+        </w:rPr>
+        <w:t>*2</w:t>
       </w:r>
       <w:r>
         <w:rPr>
@@ -22341,7 +26247,29 @@
           <w:szCs w:val="24"/>
           <w:shd w:val="clear" w:color="auto" w:fill="FFFFFF"/>
         </w:rPr>
-        <w:t>index = hash &amp; (tab.length – 1)</w:t>
+        <w:t>index = hash &amp; (</w:t>
+      </w:r>
+      <w:proofErr w:type="spellStart"/>
+      <w:r>
+        <w:rPr>
+          <w:rFonts w:ascii="Verdana" w:hAnsi="Verdana" w:cs="Verdana"/>
+          <w:color w:val="4B4B4B"/>
+          <w:sz w:val="24"/>
+          <w:szCs w:val="24"/>
+          <w:shd w:val="clear" w:color="auto" w:fill="FFFFFF"/>
+        </w:rPr>
+        <w:t>tab.length</w:t>
+      </w:r>
+      <w:proofErr w:type="spellEnd"/>
+      <w:r>
+        <w:rPr>
+          <w:rFonts w:ascii="Verdana" w:hAnsi="Verdana" w:cs="Verdana"/>
+          <w:color w:val="4B4B4B"/>
+          <w:sz w:val="24"/>
+          <w:szCs w:val="24"/>
+          <w:shd w:val="clear" w:color="auto" w:fill="FFFFFF"/>
+        </w:rPr>
+        <w:t xml:space="preserve"> – 1)</w:t>
       </w:r>
     </w:p>
     <w:p>
@@ -22741,6 +26669,7 @@
         </w:rPr>
         <w:t>和</w:t>
       </w:r>
+      <w:proofErr w:type="spellStart"/>
       <w:r>
         <w:rPr>
           <w:rFonts w:ascii="Verdana" w:hAnsi="Verdana" w:cs="Verdana"/>
@@ -22749,6 +26678,7 @@
         </w:rPr>
         <w:t>Hashtable</w:t>
       </w:r>
+      <w:proofErr w:type="spellEnd"/>
       <w:r>
         <w:rPr>
           <w:rFonts w:ascii="Verdana" w:hAnsi="Verdana" w:cs="Verdana"/>
@@ -22789,6 +26719,7 @@
         </w:rPr>
         <w:t>和</w:t>
       </w:r>
+      <w:proofErr w:type="spellStart"/>
       <w:r>
         <w:rPr>
           <w:rFonts w:ascii="Verdana" w:hAnsi="Verdana" w:cs="Verdana"/>
@@ -22797,6 +26728,7 @@
         </w:rPr>
         <w:t>Hashtable</w:t>
       </w:r>
+      <w:proofErr w:type="spellEnd"/>
       <w:r>
         <w:rPr>
           <w:rFonts w:ascii="Verdana" w:hAnsi="Verdana" w:cs="Verdana"/>
@@ -23468,6 +27400,7 @@
         </w:rPr>
         <w:t>和</w:t>
       </w:r>
+      <w:proofErr w:type="spellStart"/>
       <w:r>
         <w:rPr>
           <w:rFonts w:ascii="Verdana" w:hAnsi="Verdana" w:cs="Verdana"/>
@@ -23476,6 +27409,7 @@
         </w:rPr>
         <w:t>Hashtable</w:t>
       </w:r>
+      <w:proofErr w:type="spellEnd"/>
       <w:r>
         <w:rPr>
           <w:rFonts w:ascii="Verdana" w:hAnsi="Verdana" w:cs="Verdana"/>
@@ -23500,6 +27434,7 @@
         </w:rPr>
         <w:t>和</w:t>
       </w:r>
+      <w:proofErr w:type="spellStart"/>
       <w:r>
         <w:rPr>
           <w:rFonts w:ascii="Verdana" w:hAnsi="Verdana" w:cs="Verdana"/>
@@ -23508,6 +27443,7 @@
         </w:rPr>
         <w:t>Hashtable</w:t>
       </w:r>
+      <w:proofErr w:type="spellEnd"/>
       <w:r>
         <w:rPr>
           <w:rFonts w:ascii="Verdana" w:hAnsi="Verdana" w:cs="Verdana"/>
@@ -23984,9 +27920,11 @@
       </w:r>
     </w:p>
     <w:p>
+      <w:proofErr w:type="spellStart"/>
       <w:r>
         <w:t>ConcurrentHashMap</w:t>
       </w:r>
+      <w:proofErr w:type="spellEnd"/>
     </w:p>
     <w:p>
       <w:pPr>
@@ -24132,6 +28070,7 @@
         </w:rPr>
         <w:t>N</w:t>
       </w:r>
+      <w:proofErr w:type="gramStart"/>
       <w:r>
         <w:rPr>
           <w:rFonts w:ascii="Verdana" w:hAnsi="Verdana" w:cs="Verdana"/>
@@ -24140,8 +28079,9 @@
           <w:szCs w:val="24"/>
           <w:shd w:val="clear" w:color="auto" w:fill="FFFFFF"/>
         </w:rPr>
-        <w:t>倍，默认提升</w:t>
-      </w:r>
+        <w:t>倍</w:t>
+      </w:r>
+      <w:proofErr w:type="gramEnd"/>
       <w:r>
         <w:rPr>
           <w:rFonts w:ascii="Verdana" w:hAnsi="Verdana" w:cs="Verdana"/>
@@ -24150,7 +28090,7 @@
           <w:szCs w:val="24"/>
           <w:shd w:val="clear" w:color="auto" w:fill="FFFFFF"/>
         </w:rPr>
-        <w:t>16</w:t>
+        <w:t>，默认提升</w:t>
       </w:r>
       <w:r>
         <w:rPr>
@@ -24160,7 +28100,7 @@
           <w:szCs w:val="24"/>
           <w:shd w:val="clear" w:color="auto" w:fill="FFFFFF"/>
         </w:rPr>
-        <w:t>倍。</w:t>
+        <w:t>16</w:t>
       </w:r>
       <w:r>
         <w:rPr>
@@ -24170,7 +28110,7 @@
           <w:szCs w:val="24"/>
           <w:shd w:val="clear" w:color="auto" w:fill="FFFFFF"/>
         </w:rPr>
-        <w:t>(</w:t>
+        <w:t>倍。</w:t>
       </w:r>
       <w:r>
         <w:rPr>
@@ -24180,9 +28120,8 @@
           <w:szCs w:val="24"/>
           <w:shd w:val="clear" w:color="auto" w:fill="FFFFFF"/>
         </w:rPr>
-        <w:t>读操作</w:t>
-      </w:r>
-      <w:proofErr w:type="gramStart"/>
+        <w:t>(</w:t>
+      </w:r>
       <w:r>
         <w:rPr>
           <w:rFonts w:ascii="Verdana" w:hAnsi="Verdana" w:cs="Verdana"/>
@@ -24191,9 +28130,9 @@
           <w:szCs w:val="24"/>
           <w:shd w:val="clear" w:color="auto" w:fill="FFFFFF"/>
         </w:rPr>
-        <w:t>不</w:t>
-      </w:r>
-      <w:proofErr w:type="gramEnd"/>
+        <w:t>读操作</w:t>
+      </w:r>
+      <w:proofErr w:type="gramStart"/>
       <w:r>
         <w:rPr>
           <w:rFonts w:ascii="Verdana" w:hAnsi="Verdana" w:cs="Verdana"/>
@@ -24202,8 +28141,9 @@
           <w:szCs w:val="24"/>
           <w:shd w:val="clear" w:color="auto" w:fill="FFFFFF"/>
         </w:rPr>
-        <w:t>加锁，由于</w:t>
-      </w:r>
+        <w:t>不</w:t>
+      </w:r>
+      <w:proofErr w:type="gramEnd"/>
       <w:r>
         <w:rPr>
           <w:rFonts w:ascii="Verdana" w:hAnsi="Verdana" w:cs="Verdana"/>
@@ -24212,8 +28152,20 @@
           <w:szCs w:val="24"/>
           <w:shd w:val="clear" w:color="auto" w:fill="FFFFFF"/>
         </w:rPr>
+        <w:t>加锁，由于</w:t>
+      </w:r>
+      <w:proofErr w:type="spellStart"/>
+      <w:r>
+        <w:rPr>
+          <w:rFonts w:ascii="Verdana" w:hAnsi="Verdana" w:cs="Verdana"/>
+          <w:color w:val="4B4B4B"/>
+          <w:sz w:val="24"/>
+          <w:szCs w:val="24"/>
+          <w:shd w:val="clear" w:color="auto" w:fill="FFFFFF"/>
+        </w:rPr>
         <w:t>HashEntry</w:t>
       </w:r>
+      <w:proofErr w:type="spellEnd"/>
       <w:r>
         <w:rPr>
           <w:rFonts w:ascii="Verdana" w:hAnsi="Verdana" w:cs="Verdana"/>
@@ -24285,6 +28237,7 @@
         <w:spacing w:beforeAutospacing="1" w:afterAutospacing="1"/>
         <w:ind w:left="450"/>
       </w:pPr>
+      <w:proofErr w:type="spellStart"/>
       <w:r>
         <w:rPr>
           <w:rFonts w:ascii="Verdana" w:hAnsi="Verdana" w:cs="Verdana"/>
@@ -24295,6 +28248,7 @@
         </w:rPr>
         <w:t>Hashtable</w:t>
       </w:r>
+      <w:proofErr w:type="spellEnd"/>
       <w:r>
         <w:rPr>
           <w:rFonts w:ascii="Verdana" w:hAnsi="Verdana" w:cs="Verdana"/>
@@ -24367,6 +28321,7 @@
         </w:rPr>
         <w:t>让线程独占，</w:t>
       </w:r>
+      <w:proofErr w:type="spellStart"/>
       <w:r>
         <w:rPr>
           <w:rFonts w:ascii="Verdana" w:hAnsi="Verdana" w:cs="Verdana"/>
@@ -24377,6 +28332,7 @@
         </w:rPr>
         <w:t>ConcurrentHashMap</w:t>
       </w:r>
+      <w:proofErr w:type="spellEnd"/>
       <w:r>
         <w:rPr>
           <w:rFonts w:ascii="Verdana" w:hAnsi="Verdana" w:cs="Verdana"/>
@@ -24428,6 +28384,7 @@
         </w:rPr>
         <w:t>和</w:t>
       </w:r>
+      <w:proofErr w:type="spellStart"/>
       <w:r>
         <w:rPr>
           <w:rFonts w:ascii="Verdana" w:hAnsi="Verdana" w:cs="Verdana"/>
@@ -24436,7 +28393,18 @@
           <w:szCs w:val="24"/>
           <w:shd w:val="clear" w:color="auto" w:fill="FFFFFF"/>
         </w:rPr>
-        <w:t>containsValue()</w:t>
+        <w:t>containsValue</w:t>
+      </w:r>
+      <w:proofErr w:type="spellEnd"/>
+      <w:r>
+        <w:rPr>
+          <w:rFonts w:ascii="Verdana" w:hAnsi="Verdana" w:cs="Verdana"/>
+          <w:color w:val="4B4B4B"/>
+          <w:sz w:val="24"/>
+          <w:szCs w:val="24"/>
+          <w:shd w:val="clear" w:color="auto" w:fill="FFFFFF"/>
+        </w:rPr>
+        <w:t>()</w:t>
       </w:r>
       <w:r>
         <w:rPr>
@@ -24584,6 +28552,7 @@
           <w:shd w:val="clear" w:color="auto" w:fill="FFFFFF"/>
         </w:rPr>
       </w:pPr>
+      <w:proofErr w:type="spellStart"/>
       <w:r>
         <w:rPr>
           <w:rFonts w:ascii="Verdana" w:hAnsi="Verdana" w:cs="Verdana"/>
@@ -24593,6 +28562,7 @@
         <w:lastRenderedPageBreak/>
         <w:t>Hashtable</w:t>
       </w:r>
+      <w:proofErr w:type="spellEnd"/>
       <w:r>
         <w:rPr>
           <w:rFonts w:ascii="Verdana" w:hAnsi="Verdana" w:cs="Verdana"/>
@@ -24633,6 +28603,7 @@
         </w:rPr>
         <w:t>接口，但是</w:t>
       </w:r>
+      <w:proofErr w:type="spellStart"/>
       <w:r>
         <w:rPr>
           <w:rFonts w:ascii="Verdana" w:hAnsi="Verdana" w:cs="Verdana"/>
@@ -24641,6 +28612,7 @@
         </w:rPr>
         <w:t>Hashtable</w:t>
       </w:r>
+      <w:proofErr w:type="spellEnd"/>
       <w:r>
         <w:rPr>
           <w:rFonts w:ascii="Verdana" w:hAnsi="Verdana" w:cs="Verdana"/>
@@ -24681,6 +28653,7 @@
         </w:rPr>
         <w:t>提供了</w:t>
       </w:r>
+      <w:proofErr w:type="spellStart"/>
       <w:r>
         <w:rPr>
           <w:rFonts w:ascii="Verdana" w:hAnsi="Verdana" w:cs="Verdana"/>
@@ -24689,6 +28662,7 @@
         </w:rPr>
         <w:t>ConcurrentHashMap</w:t>
       </w:r>
+      <w:proofErr w:type="spellEnd"/>
       <w:r>
         <w:rPr>
           <w:rFonts w:ascii="Verdana" w:hAnsi="Verdana" w:cs="Verdana"/>
@@ -24697,6 +28671,7 @@
         </w:rPr>
         <w:t>，它是</w:t>
       </w:r>
+      <w:proofErr w:type="spellStart"/>
       <w:r>
         <w:rPr>
           <w:rFonts w:ascii="Verdana" w:hAnsi="Verdana" w:cs="Verdana"/>
@@ -24705,6 +28680,7 @@
         </w:rPr>
         <w:t>HashTable</w:t>
       </w:r>
+      <w:proofErr w:type="spellEnd"/>
       <w:r>
         <w:rPr>
           <w:rFonts w:ascii="Verdana" w:hAnsi="Verdana" w:cs="Verdana"/>
@@ -24713,6 +28689,7 @@
         </w:rPr>
         <w:t>的替代，比</w:t>
       </w:r>
+      <w:proofErr w:type="spellStart"/>
       <w:r>
         <w:rPr>
           <w:rFonts w:ascii="Verdana" w:hAnsi="Verdana" w:cs="Verdana"/>
@@ -24721,6 +28698,7 @@
         </w:rPr>
         <w:t>HashTable</w:t>
       </w:r>
+      <w:proofErr w:type="spellEnd"/>
       <w:r>
         <w:rPr>
           <w:rFonts w:ascii="Verdana" w:hAnsi="Verdana" w:cs="Verdana"/>
@@ -24811,7 +28789,7 @@
           <w:color w:val="4B4B4B"/>
           <w:shd w:val="clear" w:color="auto" w:fill="FFFFFF"/>
         </w:rPr>
-        <w:t>键对</w:t>
+        <w:t>键对象</w:t>
       </w:r>
       <w:proofErr w:type="gramEnd"/>
       <w:r>
@@ -24820,15 +28798,25 @@
           <w:color w:val="4B4B4B"/>
           <w:shd w:val="clear" w:color="auto" w:fill="FFFFFF"/>
         </w:rPr>
-        <w:t>象的</w:t>
-      </w:r>
-      <w:r>
-        <w:rPr>
-          <w:rFonts w:ascii="Verdana" w:hAnsi="Verdana" w:cs="Verdana"/>
-          <w:color w:val="4B4B4B"/>
-          <w:shd w:val="clear" w:color="auto" w:fill="FFFFFF"/>
-        </w:rPr>
-        <w:t>hashCode()</w:t>
+        <w:t>的</w:t>
+      </w:r>
+      <w:proofErr w:type="spellStart"/>
+      <w:r>
+        <w:rPr>
+          <w:rFonts w:ascii="Verdana" w:hAnsi="Verdana" w:cs="Verdana"/>
+          <w:color w:val="4B4B4B"/>
+          <w:shd w:val="clear" w:color="auto" w:fill="FFFFFF"/>
+        </w:rPr>
+        <w:t>hashCode</w:t>
+      </w:r>
+      <w:proofErr w:type="spellEnd"/>
+      <w:r>
+        <w:rPr>
+          <w:rFonts w:ascii="Verdana" w:hAnsi="Verdana" w:cs="Verdana"/>
+          <w:color w:val="4B4B4B"/>
+          <w:shd w:val="clear" w:color="auto" w:fill="FFFFFF"/>
+        </w:rPr>
+        <w:t>()</w:t>
       </w:r>
       <w:r>
         <w:rPr>
@@ -24838,6 +28826,7 @@
         </w:rPr>
         <w:t>方法来计算</w:t>
       </w:r>
+      <w:proofErr w:type="spellStart"/>
       <w:r>
         <w:rPr>
           <w:rFonts w:ascii="Verdana" w:hAnsi="Verdana" w:cs="Verdana"/>
@@ -24846,6 +28835,7 @@
         </w:rPr>
         <w:t>hashcode</w:t>
       </w:r>
+      <w:proofErr w:type="spellEnd"/>
       <w:r>
         <w:rPr>
           <w:rFonts w:ascii="Verdana" w:hAnsi="Verdana" w:cs="Verdana"/>
@@ -24954,6 +28944,7 @@
         </w:rPr>
         <w:t>的</w:t>
       </w:r>
+      <w:proofErr w:type="spellStart"/>
       <w:r>
         <w:rPr>
           <w:rFonts w:ascii="Verdana" w:hAnsi="Verdana" w:cs="Verdana"/>
@@ -24962,6 +28953,7 @@
         </w:rPr>
         <w:t>hashcode</w:t>
       </w:r>
+      <w:proofErr w:type="spellEnd"/>
       <w:r>
         <w:rPr>
           <w:rFonts w:ascii="Verdana" w:hAnsi="Verdana" w:cs="Verdana"/>
@@ -24993,7 +28985,7 @@
           <w:color w:val="4B4B4B"/>
           <w:shd w:val="clear" w:color="auto" w:fill="FFFFFF"/>
         </w:rPr>
-        <w:t>键对</w:t>
+        <w:t>键对象</w:t>
       </w:r>
       <w:proofErr w:type="gramEnd"/>
       <w:r>
@@ -25002,7 +28994,7 @@
           <w:color w:val="4B4B4B"/>
           <w:shd w:val="clear" w:color="auto" w:fill="FFFFFF"/>
         </w:rPr>
-        <w:t>象的</w:t>
+        <w:t>的</w:t>
       </w:r>
       <w:r>
         <w:rPr>
@@ -25114,7 +29106,7 @@
           <w:color w:val="4B4B4B"/>
           <w:shd w:val="clear" w:color="auto" w:fill="FFFFFF"/>
         </w:rPr>
-        <w:t>多个键所对</w:t>
+        <w:t>多个键所对应</w:t>
       </w:r>
       <w:proofErr w:type="gramEnd"/>
       <w:r>
@@ -25123,7 +29115,7 @@
           <w:color w:val="4B4B4B"/>
           <w:shd w:val="clear" w:color="auto" w:fill="FFFFFF"/>
         </w:rPr>
-        <w:t>应的值为</w:t>
+        <w:t>的值为</w:t>
       </w:r>
       <w:r>
         <w:rPr>
@@ -25339,6 +29331,7 @@
         </w:rPr>
         <w:t>，应该用</w:t>
       </w:r>
+      <w:proofErr w:type="spellStart"/>
       <w:r>
         <w:rPr>
           <w:rStyle w:val="ac"/>
@@ -25346,7 +29339,17 @@
           <w:color w:val="4B4B4B"/>
           <w:shd w:val="clear" w:color="auto" w:fill="FFFFFF"/>
         </w:rPr>
-        <w:t>containsKey()</w:t>
+        <w:t>containsKey</w:t>
+      </w:r>
+      <w:proofErr w:type="spellEnd"/>
+      <w:r>
+        <w:rPr>
+          <w:rStyle w:val="ac"/>
+          <w:rFonts w:ascii="Verdana" w:hAnsi="Verdana" w:cs="Verdana"/>
+          <w:color w:val="4B4B4B"/>
+          <w:shd w:val="clear" w:color="auto" w:fill="FFFFFF"/>
+        </w:rPr>
+        <w:t>()</w:t>
       </w:r>
       <w:r>
         <w:rPr>
@@ -25356,6 +29359,7 @@
         </w:rPr>
         <w:t>方法来判断。而在</w:t>
       </w:r>
+      <w:proofErr w:type="spellStart"/>
       <w:r>
         <w:rPr>
           <w:rFonts w:ascii="Verdana" w:hAnsi="Verdana" w:cs="Verdana"/>
@@ -25364,6 +29368,7 @@
         </w:rPr>
         <w:t>Hashtable</w:t>
       </w:r>
+      <w:proofErr w:type="spellEnd"/>
       <w:r>
         <w:rPr>
           <w:rFonts w:ascii="Verdana" w:hAnsi="Verdana" w:cs="Verdana"/>
@@ -25433,6 +29438,7 @@
           <w:szCs w:val="19"/>
         </w:rPr>
       </w:pPr>
+      <w:proofErr w:type="spellStart"/>
       <w:r>
         <w:rPr>
           <w:rFonts w:ascii="Verdana" w:hAnsi="Verdana" w:cs="Verdana"/>
@@ -25441,6 +29447,7 @@
         </w:rPr>
         <w:t>Hashtable</w:t>
       </w:r>
+      <w:proofErr w:type="spellEnd"/>
       <w:r>
         <w:rPr>
           <w:rFonts w:ascii="Verdana" w:hAnsi="Verdana" w:cs="Verdana"/>
@@ -25493,6 +29500,7 @@
           <w:bCs/>
         </w:rPr>
       </w:pPr>
+      <w:proofErr w:type="spellStart"/>
       <w:r>
         <w:rPr>
           <w:rFonts w:ascii="Verdana" w:hAnsi="Verdana" w:cs="Verdana"/>
@@ -25501,6 +29509,7 @@
         </w:rPr>
         <w:t>Hashtable</w:t>
       </w:r>
+      <w:proofErr w:type="spellEnd"/>
       <w:r>
         <w:rPr>
           <w:rFonts w:ascii="Verdana" w:hAnsi="Verdana" w:cs="Verdana"/>
@@ -25573,6 +29582,7 @@
         </w:rPr>
         <w:t>迭代器，而</w:t>
       </w:r>
+      <w:proofErr w:type="spellStart"/>
       <w:r>
         <w:rPr>
           <w:rFonts w:ascii="Verdana" w:hAnsi="Verdana" w:cs="Verdana"/>
@@ -25581,6 +29591,7 @@
         </w:rPr>
         <w:t>Hashtable</w:t>
       </w:r>
+      <w:proofErr w:type="spellEnd"/>
       <w:r>
         <w:rPr>
           <w:rFonts w:ascii="Verdana" w:hAnsi="Verdana" w:cs="Verdana"/>
@@ -25637,6 +29648,7 @@
         </w:rPr>
         <w:t>的结构（增加或者移除元素），将会抛出</w:t>
       </w:r>
+      <w:proofErr w:type="spellStart"/>
       <w:r>
         <w:rPr>
           <w:rFonts w:ascii="Verdana" w:hAnsi="Verdana" w:cs="Verdana"/>
@@ -25645,6 +29657,7 @@
         </w:rPr>
         <w:t>ConcurrentModificationException</w:t>
       </w:r>
+      <w:proofErr w:type="spellEnd"/>
       <w:r>
         <w:rPr>
           <w:rFonts w:ascii="Verdana" w:hAnsi="Verdana" w:cs="Verdana"/>
@@ -25669,6 +29682,7 @@
         </w:rPr>
         <w:t>方法移除元素则不会抛出</w:t>
       </w:r>
+      <w:proofErr w:type="spellStart"/>
       <w:r>
         <w:rPr>
           <w:rFonts w:ascii="Verdana" w:hAnsi="Verdana" w:cs="Verdana"/>
@@ -25677,6 +29691,7 @@
         </w:rPr>
         <w:t>ConcurrentModificationException</w:t>
       </w:r>
+      <w:proofErr w:type="spellEnd"/>
       <w:r>
         <w:rPr>
           <w:rFonts w:ascii="Verdana" w:hAnsi="Verdana" w:cs="Verdana"/>
@@ -26282,7 +30297,7 @@
           <w:szCs w:val="21"/>
           <w:shd w:val="clear" w:color="auto" w:fill="FAF7EF"/>
         </w:rPr>
-        <w:t>而类锁是</w:t>
+        <w:t>而类锁</w:t>
       </w:r>
       <w:proofErr w:type="gramEnd"/>
       <w:r>
@@ -26292,7 +30307,7 @@
           <w:szCs w:val="21"/>
           <w:shd w:val="clear" w:color="auto" w:fill="FAF7EF"/>
         </w:rPr>
-        <w:t>作用在静态方法或者</w:t>
+        <w:t>是作用在静态方法或者</w:t>
       </w:r>
       <w:r>
         <w:rPr>
@@ -26340,7 +30355,7 @@
           <w:szCs w:val="21"/>
           <w:shd w:val="clear" w:color="auto" w:fill="FAF7EF"/>
         </w:rPr>
-        <w:t>类只有</w:t>
+        <w:t>类只</w:t>
       </w:r>
       <w:proofErr w:type="gramEnd"/>
       <w:r>
@@ -26350,7 +30365,7 @@
           <w:szCs w:val="21"/>
           <w:shd w:val="clear" w:color="auto" w:fill="FAF7EF"/>
         </w:rPr>
-        <w:t>一个</w:t>
+        <w:t>有一个</w:t>
       </w:r>
       <w:r>
         <w:rPr>
@@ -26378,7 +30393,7 @@
           <w:szCs w:val="21"/>
           <w:shd w:val="clear" w:color="auto" w:fill="FAF7EF"/>
         </w:rPr>
-        <w:t>所以类锁只有</w:t>
+        <w:t>所以类锁只</w:t>
       </w:r>
       <w:proofErr w:type="gramEnd"/>
       <w:r>
@@ -26388,7 +30403,7 @@
           <w:szCs w:val="21"/>
           <w:shd w:val="clear" w:color="auto" w:fill="FAF7EF"/>
         </w:rPr>
-        <w:t>一个。</w:t>
+        <w:t>有一个。</w:t>
       </w:r>
       <w:r>
         <w:rPr>
@@ -26441,12 +30456,7 @@
     <w:p>
       <w:pPr>
         <w:ind w:firstLine="330"/>
-        <w:rPr>
-          <w:rFonts w:hint="eastAsia"/>
-        </w:rPr>
-      </w:pPr>
-      <w:bookmarkStart w:id="0" w:name="_GoBack"/>
-      <w:bookmarkEnd w:id="0"/>
+      </w:pPr>
       <w:r>
         <w:rPr>
           <w:rFonts w:ascii="Verdana" w:hAnsi="Verdana"/>
@@ -26574,6 +30584,9 @@
       </w:pPr>
     </w:p>
     <w:p>
+      <w:pPr>
+        <w:pStyle w:val="2"/>
+      </w:pPr>
       <w:r>
         <w:rPr>
           <w:rFonts w:hint="eastAsia"/>
@@ -26617,6 +30630,7 @@
         </w:rPr>
         <w:t>工作中我们经常在进行持久化操作和返回数据时都会使用到</w:t>
       </w:r>
+      <w:proofErr w:type="spellStart"/>
       <w:r>
         <w:rPr>
           <w:rFonts w:ascii="Tahoma" w:hAnsi="Tahoma" w:cs="Tahoma"/>
@@ -26626,6 +30640,7 @@
         </w:rPr>
         <w:t>javabean</w:t>
       </w:r>
+      <w:proofErr w:type="spellEnd"/>
       <w:r>
         <w:rPr>
           <w:rFonts w:ascii="Tahoma" w:hAnsi="Tahoma" w:cs="Tahoma"/>
@@ -26865,6 +30880,7 @@
         </w:rPr>
         <w:t>是否需要持久化存储媒体中以及是否需要传输给另一个应用，没有的话就不需要，例如我们利用</w:t>
       </w:r>
+      <w:proofErr w:type="spellStart"/>
       <w:r>
         <w:rPr>
           <w:rFonts w:ascii="Tahoma" w:hAnsi="Tahoma" w:cs="Tahoma"/>
@@ -26874,6 +30890,7 @@
         </w:rPr>
         <w:t>fastjson</w:t>
       </w:r>
+      <w:proofErr w:type="spellEnd"/>
       <w:r>
         <w:rPr>
           <w:rFonts w:ascii="Tahoma" w:hAnsi="Tahoma" w:cs="Tahoma"/>
@@ -27000,6 +31017,7 @@
         </w:rPr>
         <w:t>另外需要注意的是，在</w:t>
       </w:r>
+      <w:proofErr w:type="spellStart"/>
       <w:r>
         <w:rPr>
           <w:rFonts w:ascii="Tahoma" w:hAnsi="Tahoma" w:cs="Tahoma"/>
@@ -27009,6 +31027,7 @@
         </w:rPr>
         <w:t>NoSql</w:t>
       </w:r>
+      <w:proofErr w:type="spellEnd"/>
       <w:r>
         <w:rPr>
           <w:rFonts w:ascii="Tahoma" w:hAnsi="Tahoma" w:cs="Tahoma"/>
@@ -27036,6 +31055,7 @@
         </w:rPr>
         <w:t>基本类型对应的数据结构，所以在往</w:t>
       </w:r>
+      <w:proofErr w:type="spellStart"/>
       <w:r>
         <w:rPr>
           <w:rFonts w:ascii="Tahoma" w:hAnsi="Tahoma" w:cs="Tahoma"/>
@@ -27045,6 +31065,7 @@
         </w:rPr>
         <w:t>nosql</w:t>
       </w:r>
+      <w:proofErr w:type="spellEnd"/>
       <w:r>
         <w:rPr>
           <w:rFonts w:ascii="Tahoma" w:hAnsi="Tahoma" w:cs="Tahoma"/>
@@ -27054,6 +31075,7 @@
         </w:rPr>
         <w:t>数据库中存储时，我们就必须将对象进行序列化，同时在网络传输中我们要注意到两个应用中</w:t>
       </w:r>
+      <w:proofErr w:type="spellStart"/>
       <w:r>
         <w:rPr>
           <w:rFonts w:ascii="Tahoma" w:hAnsi="Tahoma" w:cs="Tahoma"/>
@@ -27063,6 +31085,7 @@
         </w:rPr>
         <w:t>javabean</w:t>
       </w:r>
+      <w:proofErr w:type="spellEnd"/>
       <w:r>
         <w:rPr>
           <w:rFonts w:ascii="Tahoma" w:hAnsi="Tahoma" w:cs="Tahoma"/>
@@ -27072,6 +31095,7 @@
         </w:rPr>
         <w:t>的</w:t>
       </w:r>
+      <w:proofErr w:type="spellStart"/>
       <w:r>
         <w:rPr>
           <w:rFonts w:ascii="Tahoma" w:hAnsi="Tahoma" w:cs="Tahoma"/>
@@ -27081,6 +31105,7 @@
         </w:rPr>
         <w:t>serialVersionUID</w:t>
       </w:r>
+      <w:proofErr w:type="spellEnd"/>
       <w:r>
         <w:rPr>
           <w:rFonts w:ascii="Tahoma" w:hAnsi="Tahoma" w:cs="Tahoma"/>
@@ -27093,16 +31118,455 @@
     </w:p>
     <w:p>
       <w:pPr>
+        <w:pStyle w:val="2"/>
+      </w:pPr>
+      <w:r>
+        <w:rPr>
+          <w:rFonts w:hint="eastAsia"/>
+        </w:rPr>
+        <w:lastRenderedPageBreak/>
+        <w:t>12.</w:t>
+      </w:r>
+      <w:r>
+        <w:t>t</w:t>
+      </w:r>
+      <w:r>
+        <w:rPr>
+          <w:rFonts w:hint="eastAsia"/>
+        </w:rPr>
+        <w:t>ransient</w:t>
+      </w:r>
+      <w:r>
+        <w:rPr>
+          <w:rFonts w:hint="eastAsia"/>
+        </w:rPr>
+        <w:t>用法</w:t>
+      </w:r>
+    </w:p>
+    <w:p>
+      <w:pPr>
         <w:pStyle w:val="ab"/>
         <w:shd w:val="clear" w:color="auto" w:fill="FFFFFF"/>
         <w:spacing w:before="150" w:beforeAutospacing="0" w:after="150" w:afterAutospacing="0"/>
         <w:rPr>
+          <w:rFonts w:ascii="Segoe UI" w:hAnsi="Segoe UI" w:cs="Segoe UI"/>
+          <w:color w:val="000000"/>
+          <w:sz w:val="21"/>
+          <w:szCs w:val="21"/>
+        </w:rPr>
+      </w:pPr>
+      <w:r>
+        <w:rPr>
+          <w:rFonts w:ascii="Segoe UI" w:hAnsi="Segoe UI" w:cs="Segoe UI"/>
+          <w:color w:val="000000"/>
+          <w:sz w:val="21"/>
+          <w:szCs w:val="21"/>
+        </w:rPr>
+        <w:t>Java</w:t>
+      </w:r>
+      <w:r>
+        <w:rPr>
+          <w:rFonts w:ascii="Segoe UI" w:hAnsi="Segoe UI" w:cs="Segoe UI"/>
+          <w:color w:val="000000"/>
+          <w:sz w:val="21"/>
+          <w:szCs w:val="21"/>
+        </w:rPr>
+        <w:t>中</w:t>
+      </w:r>
+      <w:r>
+        <w:rPr>
+          <w:rFonts w:ascii="Segoe UI" w:hAnsi="Segoe UI" w:cs="Segoe UI"/>
+          <w:color w:val="000000"/>
+          <w:sz w:val="21"/>
+          <w:szCs w:val="21"/>
+        </w:rPr>
+        <w:t>transient</w:t>
+      </w:r>
+      <w:r>
+        <w:rPr>
+          <w:rFonts w:ascii="Segoe UI" w:hAnsi="Segoe UI" w:cs="Segoe UI"/>
+          <w:color w:val="000000"/>
+          <w:sz w:val="21"/>
+          <w:szCs w:val="21"/>
+        </w:rPr>
+        <w:t>关键字的作用，简单地说，就是让某些被修饰的成员属性变量不被序列化，这一看好像很好理解，就是不被序列化，那么什么情况下，一个对象的某些字段不需要被序列化呢？如果有如下情况，可以考虑使用关键字</w:t>
+      </w:r>
+      <w:r>
+        <w:rPr>
+          <w:rFonts w:ascii="Segoe UI" w:hAnsi="Segoe UI" w:cs="Segoe UI"/>
+          <w:color w:val="000000"/>
+          <w:sz w:val="21"/>
+          <w:szCs w:val="21"/>
+        </w:rPr>
+        <w:t>transient</w:t>
+      </w:r>
+      <w:r>
+        <w:rPr>
+          <w:rFonts w:ascii="Segoe UI" w:hAnsi="Segoe UI" w:cs="Segoe UI"/>
+          <w:color w:val="000000"/>
+          <w:sz w:val="21"/>
+          <w:szCs w:val="21"/>
+        </w:rPr>
+        <w:t>修饰：</w:t>
+      </w:r>
+    </w:p>
+    <w:p>
+      <w:pPr>
+        <w:pStyle w:val="ab"/>
+        <w:shd w:val="clear" w:color="auto" w:fill="FFFFFF"/>
+        <w:spacing w:before="150" w:beforeAutospacing="0" w:after="150" w:afterAutospacing="0"/>
+        <w:rPr>
+          <w:rFonts w:ascii="Segoe UI" w:hAnsi="Segoe UI" w:cs="Segoe UI"/>
+          <w:color w:val="000000"/>
+          <w:sz w:val="21"/>
+          <w:szCs w:val="21"/>
+        </w:rPr>
+      </w:pPr>
+      <w:r>
+        <w:rPr>
+          <w:rFonts w:ascii="Segoe UI" w:hAnsi="Segoe UI" w:cs="Segoe UI"/>
+          <w:color w:val="000000"/>
+          <w:sz w:val="21"/>
+          <w:szCs w:val="21"/>
+        </w:rPr>
+        <w:t>1</w:t>
+      </w:r>
+      <w:r>
+        <w:rPr>
+          <w:rFonts w:ascii="Segoe UI" w:hAnsi="Segoe UI" w:cs="Segoe UI"/>
+          <w:color w:val="000000"/>
+          <w:sz w:val="21"/>
+          <w:szCs w:val="21"/>
+        </w:rPr>
+        <w:t>、类中的字段值可以根据其它字段推导出来，如一个长方形类有三个属性：长度、宽度、面积（示例而已，一般不会这样设计），那么在序列化的时候，面积这个属性就没</w:t>
+      </w:r>
+      <w:proofErr w:type="gramStart"/>
+      <w:r>
+        <w:rPr>
+          <w:rFonts w:ascii="Segoe UI" w:hAnsi="Segoe UI" w:cs="Segoe UI"/>
+          <w:color w:val="000000"/>
+          <w:sz w:val="21"/>
+          <w:szCs w:val="21"/>
+        </w:rPr>
+        <w:t>必要被</w:t>
+      </w:r>
+      <w:proofErr w:type="gramEnd"/>
+      <w:r>
+        <w:rPr>
+          <w:rFonts w:ascii="Segoe UI" w:hAnsi="Segoe UI" w:cs="Segoe UI"/>
+          <w:color w:val="000000"/>
+          <w:sz w:val="21"/>
+          <w:szCs w:val="21"/>
+        </w:rPr>
+        <w:t>序列化了；</w:t>
+      </w:r>
+    </w:p>
+    <w:p>
+      <w:pPr>
+        <w:pStyle w:val="ab"/>
+        <w:shd w:val="clear" w:color="auto" w:fill="FFFFFF"/>
+        <w:spacing w:before="150" w:beforeAutospacing="0" w:after="150" w:afterAutospacing="0"/>
+        <w:rPr>
+          <w:rFonts w:ascii="Segoe UI" w:hAnsi="Segoe UI" w:cs="Segoe UI"/>
+          <w:color w:val="000000"/>
+          <w:sz w:val="21"/>
+          <w:szCs w:val="21"/>
+        </w:rPr>
+      </w:pPr>
+      <w:r>
+        <w:rPr>
+          <w:rFonts w:ascii="Segoe UI" w:hAnsi="Segoe UI" w:cs="Segoe UI"/>
+          <w:color w:val="000000"/>
+          <w:sz w:val="21"/>
+          <w:szCs w:val="21"/>
+        </w:rPr>
+        <w:t>2</w:t>
+      </w:r>
+      <w:r>
+        <w:rPr>
+          <w:rFonts w:ascii="Segoe UI" w:hAnsi="Segoe UI" w:cs="Segoe UI"/>
+          <w:color w:val="000000"/>
+          <w:sz w:val="21"/>
+          <w:szCs w:val="21"/>
+        </w:rPr>
+        <w:t>、其它，看具体业务需求吧，哪些字段不想被序列化；</w:t>
+      </w:r>
+    </w:p>
+    <w:p>
+      <w:pPr>
+        <w:pStyle w:val="ab"/>
+        <w:shd w:val="clear" w:color="auto" w:fill="FFFFFF"/>
+        <w:spacing w:before="150" w:beforeAutospacing="0" w:after="150" w:afterAutospacing="0"/>
+        <w:rPr>
+          <w:rFonts w:ascii="Segoe UI" w:hAnsi="Segoe UI" w:cs="Segoe UI"/>
+          <w:color w:val="000000"/>
+          <w:sz w:val="21"/>
+          <w:szCs w:val="21"/>
+        </w:rPr>
+      </w:pPr>
+      <w:r>
+        <w:rPr>
+          <w:rFonts w:ascii="Segoe UI" w:hAnsi="Segoe UI" w:cs="Segoe UI"/>
+          <w:color w:val="000000"/>
+          <w:sz w:val="21"/>
+          <w:szCs w:val="21"/>
+        </w:rPr>
+        <w:t>PS</w:t>
+      </w:r>
+      <w:r>
+        <w:rPr>
+          <w:rFonts w:ascii="Segoe UI" w:hAnsi="Segoe UI" w:cs="Segoe UI"/>
+          <w:color w:val="000000"/>
+          <w:sz w:val="21"/>
+          <w:szCs w:val="21"/>
+        </w:rPr>
+        <w:t>，记得之前看</w:t>
+      </w:r>
+      <w:r>
+        <w:rPr>
+          <w:rFonts w:ascii="Segoe UI" w:hAnsi="Segoe UI" w:cs="Segoe UI"/>
+          <w:color w:val="000000"/>
+          <w:sz w:val="21"/>
+          <w:szCs w:val="21"/>
+        </w:rPr>
+        <w:t>HashMap</w:t>
+      </w:r>
+      <w:r>
+        <w:rPr>
+          <w:rFonts w:ascii="Segoe UI" w:hAnsi="Segoe UI" w:cs="Segoe UI"/>
+          <w:color w:val="000000"/>
+          <w:sz w:val="21"/>
+          <w:szCs w:val="21"/>
+        </w:rPr>
+        <w:t>源码的时候，发现有个字段是用</w:t>
+      </w:r>
+      <w:r>
+        <w:rPr>
+          <w:rFonts w:ascii="Segoe UI" w:hAnsi="Segoe UI" w:cs="Segoe UI"/>
+          <w:color w:val="000000"/>
+          <w:sz w:val="21"/>
+          <w:szCs w:val="21"/>
+        </w:rPr>
+        <w:t>transient</w:t>
+      </w:r>
+      <w:r>
+        <w:rPr>
+          <w:rFonts w:ascii="Segoe UI" w:hAnsi="Segoe UI" w:cs="Segoe UI"/>
+          <w:color w:val="000000"/>
+          <w:sz w:val="21"/>
+          <w:szCs w:val="21"/>
+        </w:rPr>
+        <w:t>修饰的，我觉得还是有道理的，确实没必要对这个</w:t>
+      </w:r>
+      <w:proofErr w:type="spellStart"/>
+      <w:r>
+        <w:rPr>
+          <w:rFonts w:ascii="Segoe UI" w:hAnsi="Segoe UI" w:cs="Segoe UI"/>
+          <w:color w:val="000000"/>
+          <w:sz w:val="21"/>
+          <w:szCs w:val="21"/>
+        </w:rPr>
+        <w:t>modCount</w:t>
+      </w:r>
+      <w:proofErr w:type="spellEnd"/>
+      <w:r>
+        <w:rPr>
+          <w:rFonts w:ascii="Segoe UI" w:hAnsi="Segoe UI" w:cs="Segoe UI"/>
+          <w:color w:val="000000"/>
+          <w:sz w:val="21"/>
+          <w:szCs w:val="21"/>
+        </w:rPr>
+        <w:t>字段进行序列化，因为没有意义，</w:t>
+      </w:r>
+      <w:proofErr w:type="spellStart"/>
+      <w:r>
+        <w:rPr>
+          <w:rFonts w:ascii="Segoe UI" w:hAnsi="Segoe UI" w:cs="Segoe UI"/>
+          <w:color w:val="000000"/>
+          <w:sz w:val="21"/>
+          <w:szCs w:val="21"/>
+        </w:rPr>
+        <w:t>modCount</w:t>
+      </w:r>
+      <w:proofErr w:type="spellEnd"/>
+      <w:r>
+        <w:rPr>
+          <w:rFonts w:ascii="Segoe UI" w:hAnsi="Segoe UI" w:cs="Segoe UI"/>
+          <w:color w:val="000000"/>
+          <w:sz w:val="21"/>
+          <w:szCs w:val="21"/>
+        </w:rPr>
+        <w:t>主要用于判断</w:t>
+      </w:r>
+      <w:r>
+        <w:rPr>
+          <w:rFonts w:ascii="Segoe UI" w:hAnsi="Segoe UI" w:cs="Segoe UI"/>
+          <w:color w:val="000000"/>
+          <w:sz w:val="21"/>
+          <w:szCs w:val="21"/>
+        </w:rPr>
+        <w:t>HashMap</w:t>
+      </w:r>
+      <w:r>
+        <w:rPr>
+          <w:rFonts w:ascii="Segoe UI" w:hAnsi="Segoe UI" w:cs="Segoe UI"/>
+          <w:color w:val="000000"/>
+          <w:sz w:val="21"/>
+          <w:szCs w:val="21"/>
+        </w:rPr>
+        <w:t>是否被修改（像</w:t>
+      </w:r>
+      <w:r>
+        <w:rPr>
+          <w:rFonts w:ascii="Segoe UI" w:hAnsi="Segoe UI" w:cs="Segoe UI"/>
+          <w:color w:val="000000"/>
+          <w:sz w:val="21"/>
+          <w:szCs w:val="21"/>
+        </w:rPr>
+        <w:t>put</w:t>
+      </w:r>
+      <w:r>
+        <w:rPr>
+          <w:rFonts w:ascii="Segoe UI" w:hAnsi="Segoe UI" w:cs="Segoe UI"/>
+          <w:color w:val="000000"/>
+          <w:sz w:val="21"/>
+          <w:szCs w:val="21"/>
+        </w:rPr>
+        <w:t>、</w:t>
+      </w:r>
+      <w:r>
+        <w:rPr>
+          <w:rFonts w:ascii="Segoe UI" w:hAnsi="Segoe UI" w:cs="Segoe UI"/>
+          <w:color w:val="000000"/>
+          <w:sz w:val="21"/>
+          <w:szCs w:val="21"/>
+        </w:rPr>
+        <w:t>remove</w:t>
+      </w:r>
+      <w:r>
+        <w:rPr>
+          <w:rFonts w:ascii="Segoe UI" w:hAnsi="Segoe UI" w:cs="Segoe UI"/>
+          <w:color w:val="000000"/>
+          <w:sz w:val="21"/>
+          <w:szCs w:val="21"/>
+        </w:rPr>
+        <w:t>操作的时候，</w:t>
+      </w:r>
+      <w:proofErr w:type="spellStart"/>
+      <w:r>
+        <w:rPr>
+          <w:rFonts w:ascii="Segoe UI" w:hAnsi="Segoe UI" w:cs="Segoe UI"/>
+          <w:color w:val="000000"/>
+          <w:sz w:val="21"/>
+          <w:szCs w:val="21"/>
+        </w:rPr>
+        <w:t>modCount</w:t>
+      </w:r>
+      <w:proofErr w:type="spellEnd"/>
+      <w:r>
+        <w:rPr>
+          <w:rFonts w:ascii="Segoe UI" w:hAnsi="Segoe UI" w:cs="Segoe UI"/>
+          <w:color w:val="000000"/>
+          <w:sz w:val="21"/>
+          <w:szCs w:val="21"/>
+        </w:rPr>
+        <w:t>都会自增），对于这种变量，一开始可以为任何值，</w:t>
+      </w:r>
+      <w:r>
+        <w:rPr>
+          <w:rFonts w:ascii="Segoe UI" w:hAnsi="Segoe UI" w:cs="Segoe UI"/>
+          <w:color w:val="000000"/>
+          <w:sz w:val="21"/>
+          <w:szCs w:val="21"/>
+        </w:rPr>
+        <w:t>0</w:t>
+      </w:r>
+      <w:r>
+        <w:rPr>
+          <w:rFonts w:ascii="Segoe UI" w:hAnsi="Segoe UI" w:cs="Segoe UI"/>
+          <w:color w:val="000000"/>
+          <w:sz w:val="21"/>
+          <w:szCs w:val="21"/>
+        </w:rPr>
+        <w:t>当然也是可以（</w:t>
+      </w:r>
+      <w:r>
+        <w:rPr>
+          <w:rFonts w:ascii="Segoe UI" w:hAnsi="Segoe UI" w:cs="Segoe UI"/>
+          <w:color w:val="000000"/>
+          <w:sz w:val="21"/>
+          <w:szCs w:val="21"/>
+        </w:rPr>
+        <w:t>new</w:t>
+      </w:r>
+      <w:r>
+        <w:rPr>
+          <w:rFonts w:ascii="Segoe UI" w:hAnsi="Segoe UI" w:cs="Segoe UI"/>
+          <w:color w:val="000000"/>
+          <w:sz w:val="21"/>
+          <w:szCs w:val="21"/>
+        </w:rPr>
+        <w:t>出来、反序列化出来、或者克隆</w:t>
+      </w:r>
+      <w:r>
+        <w:rPr>
+          <w:rFonts w:ascii="Segoe UI" w:hAnsi="Segoe UI" w:cs="Segoe UI"/>
+          <w:color w:val="000000"/>
+          <w:sz w:val="21"/>
+          <w:szCs w:val="21"/>
+        </w:rPr>
+        <w:t>clone</w:t>
+      </w:r>
+      <w:r>
+        <w:rPr>
+          <w:rFonts w:ascii="Segoe UI" w:hAnsi="Segoe UI" w:cs="Segoe UI"/>
+          <w:color w:val="000000"/>
+          <w:sz w:val="21"/>
+          <w:szCs w:val="21"/>
+        </w:rPr>
+        <w:t>出来的时候都是为</w:t>
+      </w:r>
+      <w:r>
+        <w:rPr>
+          <w:rFonts w:ascii="Segoe UI" w:hAnsi="Segoe UI" w:cs="Segoe UI"/>
+          <w:color w:val="000000"/>
+          <w:sz w:val="21"/>
+          <w:szCs w:val="21"/>
+        </w:rPr>
+        <w:t>0</w:t>
+      </w:r>
+      <w:r>
+        <w:rPr>
+          <w:rFonts w:ascii="Segoe UI" w:hAnsi="Segoe UI" w:cs="Segoe UI"/>
+          <w:color w:val="000000"/>
+          <w:sz w:val="21"/>
+          <w:szCs w:val="21"/>
+        </w:rPr>
+        <w:t>的），没必要持久化其值。</w:t>
+      </w:r>
+    </w:p>
+    <w:p>
+      <w:pPr>
+        <w:pStyle w:val="ab"/>
+        <w:shd w:val="clear" w:color="auto" w:fill="FFFFFF"/>
+        <w:spacing w:before="150" w:beforeAutospacing="0" w:after="150" w:afterAutospacing="0"/>
+        <w:rPr>
           <w:rFonts w:ascii="Tahoma" w:hAnsi="Tahoma" w:cs="Tahoma"/>
           <w:color w:val="444444"/>
           <w:sz w:val="21"/>
           <w:szCs w:val="21"/>
         </w:rPr>
       </w:pPr>
+      <w:proofErr w:type="spellStart"/>
+      <w:r>
+        <w:rPr>
+          <w:rFonts w:ascii="Tahoma" w:hAnsi="Tahoma" w:cs="Tahoma"/>
+          <w:color w:val="444444"/>
+          <w:sz w:val="21"/>
+          <w:szCs w:val="21"/>
+        </w:rPr>
+        <w:t>F</w:t>
+      </w:r>
       <w:r>
         <w:rPr>
           <w:rFonts w:ascii="Tahoma" w:hAnsi="Tahoma" w:cs="Tahoma" w:hint="eastAsia"/>
@@ -27110,7 +31574,7 @@
           <w:sz w:val="21"/>
           <w:szCs w:val="21"/>
         </w:rPr>
-        <w:t>12.</w:t>
+        <w:t>astjso</w:t>
       </w:r>
       <w:r>
         <w:rPr>
@@ -27119,8 +31583,9 @@
           <w:sz w:val="21"/>
           <w:szCs w:val="21"/>
         </w:rPr>
-        <w:t>t</w:t>
-      </w:r>
+        <w:t>n</w:t>
+      </w:r>
+      <w:proofErr w:type="spellEnd"/>
       <w:r>
         <w:rPr>
           <w:rFonts w:ascii="Tahoma" w:hAnsi="Tahoma" w:cs="Tahoma" w:hint="eastAsia"/>
@@ -27128,7 +31593,7 @@
           <w:sz w:val="21"/>
           <w:szCs w:val="21"/>
         </w:rPr>
-        <w:t>ransient</w:t>
+        <w:t>的</w:t>
       </w:r>
       <w:r>
         <w:rPr>
@@ -27137,427 +31602,9 @@
           <w:sz w:val="21"/>
           <w:szCs w:val="21"/>
         </w:rPr>
-        <w:t>用法</w:t>
-      </w:r>
-    </w:p>
-    <w:p>
-      <w:pPr>
-        <w:pStyle w:val="ab"/>
-        <w:shd w:val="clear" w:color="auto" w:fill="FFFFFF"/>
-        <w:spacing w:before="150" w:beforeAutospacing="0" w:after="150" w:afterAutospacing="0"/>
-        <w:rPr>
-          <w:rFonts w:ascii="Segoe UI" w:hAnsi="Segoe UI" w:cs="Segoe UI"/>
-          <w:color w:val="000000"/>
-          <w:sz w:val="21"/>
-          <w:szCs w:val="21"/>
-        </w:rPr>
-      </w:pPr>
-      <w:r>
-        <w:rPr>
-          <w:rFonts w:ascii="Segoe UI" w:hAnsi="Segoe UI" w:cs="Segoe UI"/>
-          <w:color w:val="000000"/>
-          <w:sz w:val="21"/>
-          <w:szCs w:val="21"/>
-        </w:rPr>
-        <w:lastRenderedPageBreak/>
-        <w:t>Java</w:t>
-      </w:r>
-      <w:r>
-        <w:rPr>
-          <w:rFonts w:ascii="Segoe UI" w:hAnsi="Segoe UI" w:cs="Segoe UI"/>
-          <w:color w:val="000000"/>
-          <w:sz w:val="21"/>
-          <w:szCs w:val="21"/>
-        </w:rPr>
-        <w:t>中</w:t>
-      </w:r>
-      <w:r>
-        <w:rPr>
-          <w:rFonts w:ascii="Segoe UI" w:hAnsi="Segoe UI" w:cs="Segoe UI"/>
-          <w:color w:val="000000"/>
-          <w:sz w:val="21"/>
-          <w:szCs w:val="21"/>
-        </w:rPr>
-        <w:t>transient</w:t>
-      </w:r>
-      <w:r>
-        <w:rPr>
-          <w:rFonts w:ascii="Segoe UI" w:hAnsi="Segoe UI" w:cs="Segoe UI"/>
-          <w:color w:val="000000"/>
-          <w:sz w:val="21"/>
-          <w:szCs w:val="21"/>
-        </w:rPr>
-        <w:t>关键字的作用，简单地说，就是让某些被修饰的成员属性变量不被序列化，这一看好像很好理解，就是不被序列化，那么什么情况下，一个对象的某些字段不需要被序列化呢？如果有如下情况，可以考虑使用关键字</w:t>
-      </w:r>
-      <w:r>
-        <w:rPr>
-          <w:rFonts w:ascii="Segoe UI" w:hAnsi="Segoe UI" w:cs="Segoe UI"/>
-          <w:color w:val="000000"/>
-          <w:sz w:val="21"/>
-          <w:szCs w:val="21"/>
-        </w:rPr>
-        <w:t>transient</w:t>
-      </w:r>
-      <w:r>
-        <w:rPr>
-          <w:rFonts w:ascii="Segoe UI" w:hAnsi="Segoe UI" w:cs="Segoe UI"/>
-          <w:color w:val="000000"/>
-          <w:sz w:val="21"/>
-          <w:szCs w:val="21"/>
-        </w:rPr>
-        <w:t>修饰：</w:t>
-      </w:r>
-    </w:p>
-    <w:p>
-      <w:pPr>
-        <w:pStyle w:val="ab"/>
-        <w:shd w:val="clear" w:color="auto" w:fill="FFFFFF"/>
-        <w:spacing w:before="150" w:beforeAutospacing="0" w:after="150" w:afterAutospacing="0"/>
-        <w:rPr>
-          <w:rFonts w:ascii="Segoe UI" w:hAnsi="Segoe UI" w:cs="Segoe UI"/>
-          <w:color w:val="000000"/>
-          <w:sz w:val="21"/>
-          <w:szCs w:val="21"/>
-        </w:rPr>
-      </w:pPr>
-      <w:r>
-        <w:rPr>
-          <w:rFonts w:ascii="Segoe UI" w:hAnsi="Segoe UI" w:cs="Segoe UI"/>
-          <w:color w:val="000000"/>
-          <w:sz w:val="21"/>
-          <w:szCs w:val="21"/>
-        </w:rPr>
-        <w:t>1</w:t>
-      </w:r>
-      <w:r>
-        <w:rPr>
-          <w:rFonts w:ascii="Segoe UI" w:hAnsi="Segoe UI" w:cs="Segoe UI"/>
-          <w:color w:val="000000"/>
-          <w:sz w:val="21"/>
-          <w:szCs w:val="21"/>
-        </w:rPr>
-        <w:t>、类中的字段值可以根据其它字段推导出来，如一个长方形类有三个属性：长度、宽度、面积（示例而已，一般不会这样设计），那么在序列化的时候，面积这个属性就没</w:t>
-      </w:r>
-      <w:proofErr w:type="gramStart"/>
-      <w:r>
-        <w:rPr>
-          <w:rFonts w:ascii="Segoe UI" w:hAnsi="Segoe UI" w:cs="Segoe UI"/>
-          <w:color w:val="000000"/>
-          <w:sz w:val="21"/>
-          <w:szCs w:val="21"/>
-        </w:rPr>
-        <w:t>必要被</w:t>
-      </w:r>
-      <w:proofErr w:type="gramEnd"/>
-      <w:r>
-        <w:rPr>
-          <w:rFonts w:ascii="Segoe UI" w:hAnsi="Segoe UI" w:cs="Segoe UI"/>
-          <w:color w:val="000000"/>
-          <w:sz w:val="21"/>
-          <w:szCs w:val="21"/>
-        </w:rPr>
-        <w:t>序列化了；</w:t>
-      </w:r>
-    </w:p>
-    <w:p>
-      <w:pPr>
-        <w:pStyle w:val="ab"/>
-        <w:shd w:val="clear" w:color="auto" w:fill="FFFFFF"/>
-        <w:spacing w:before="150" w:beforeAutospacing="0" w:after="150" w:afterAutospacing="0"/>
-        <w:rPr>
-          <w:rFonts w:ascii="Segoe UI" w:hAnsi="Segoe UI" w:cs="Segoe UI"/>
-          <w:color w:val="000000"/>
-          <w:sz w:val="21"/>
-          <w:szCs w:val="21"/>
-        </w:rPr>
-      </w:pPr>
-      <w:r>
-        <w:rPr>
-          <w:rFonts w:ascii="Segoe UI" w:hAnsi="Segoe UI" w:cs="Segoe UI"/>
-          <w:color w:val="000000"/>
-          <w:sz w:val="21"/>
-          <w:szCs w:val="21"/>
-        </w:rPr>
-        <w:t>2</w:t>
-      </w:r>
-      <w:r>
-        <w:rPr>
-          <w:rFonts w:ascii="Segoe UI" w:hAnsi="Segoe UI" w:cs="Segoe UI"/>
-          <w:color w:val="000000"/>
-          <w:sz w:val="21"/>
-          <w:szCs w:val="21"/>
-        </w:rPr>
-        <w:t>、其它，看具体业务需求吧，哪些字段不想被序列化；</w:t>
-      </w:r>
-    </w:p>
-    <w:p>
-      <w:pPr>
-        <w:pStyle w:val="ab"/>
-        <w:shd w:val="clear" w:color="auto" w:fill="FFFFFF"/>
-        <w:spacing w:before="150" w:beforeAutospacing="0" w:after="150" w:afterAutospacing="0"/>
-        <w:rPr>
-          <w:rFonts w:ascii="Segoe UI" w:hAnsi="Segoe UI" w:cs="Segoe UI"/>
-          <w:color w:val="000000"/>
-          <w:sz w:val="21"/>
-          <w:szCs w:val="21"/>
-        </w:rPr>
-      </w:pPr>
-      <w:r>
-        <w:rPr>
-          <w:rFonts w:ascii="Segoe UI" w:hAnsi="Segoe UI" w:cs="Segoe UI"/>
-          <w:color w:val="000000"/>
-          <w:sz w:val="21"/>
-          <w:szCs w:val="21"/>
-        </w:rPr>
-        <w:t>PS</w:t>
-      </w:r>
-      <w:r>
-        <w:rPr>
-          <w:rFonts w:ascii="Segoe UI" w:hAnsi="Segoe UI" w:cs="Segoe UI"/>
-          <w:color w:val="000000"/>
-          <w:sz w:val="21"/>
-          <w:szCs w:val="21"/>
-        </w:rPr>
-        <w:t>，记得之前看</w:t>
-      </w:r>
-      <w:r>
-        <w:rPr>
-          <w:rFonts w:ascii="Segoe UI" w:hAnsi="Segoe UI" w:cs="Segoe UI"/>
-          <w:color w:val="000000"/>
-          <w:sz w:val="21"/>
-          <w:szCs w:val="21"/>
-        </w:rPr>
-        <w:t>HashMap</w:t>
-      </w:r>
-      <w:r>
-        <w:rPr>
-          <w:rFonts w:ascii="Segoe UI" w:hAnsi="Segoe UI" w:cs="Segoe UI"/>
-          <w:color w:val="000000"/>
-          <w:sz w:val="21"/>
-          <w:szCs w:val="21"/>
-        </w:rPr>
-        <w:t>源码的时候，发现有个字段是用</w:t>
-      </w:r>
-      <w:r>
-        <w:rPr>
-          <w:rFonts w:ascii="Segoe UI" w:hAnsi="Segoe UI" w:cs="Segoe UI"/>
-          <w:color w:val="000000"/>
-          <w:sz w:val="21"/>
-          <w:szCs w:val="21"/>
-        </w:rPr>
-        <w:t>transient</w:t>
-      </w:r>
-      <w:r>
-        <w:rPr>
-          <w:rFonts w:ascii="Segoe UI" w:hAnsi="Segoe UI" w:cs="Segoe UI"/>
-          <w:color w:val="000000"/>
-          <w:sz w:val="21"/>
-          <w:szCs w:val="21"/>
-        </w:rPr>
-        <w:t>修饰的，我觉得还是有道理的，确实没必要对这个</w:t>
-      </w:r>
-      <w:r>
-        <w:rPr>
-          <w:rFonts w:ascii="Segoe UI" w:hAnsi="Segoe UI" w:cs="Segoe UI"/>
-          <w:color w:val="000000"/>
-          <w:sz w:val="21"/>
-          <w:szCs w:val="21"/>
-        </w:rPr>
-        <w:t>modCount</w:t>
-      </w:r>
-      <w:r>
-        <w:rPr>
-          <w:rFonts w:ascii="Segoe UI" w:hAnsi="Segoe UI" w:cs="Segoe UI"/>
-          <w:color w:val="000000"/>
-          <w:sz w:val="21"/>
-          <w:szCs w:val="21"/>
-        </w:rPr>
-        <w:t>字段进行序列化，因为没有意义，</w:t>
-      </w:r>
-      <w:r>
-        <w:rPr>
-          <w:rFonts w:ascii="Segoe UI" w:hAnsi="Segoe UI" w:cs="Segoe UI"/>
-          <w:color w:val="000000"/>
-          <w:sz w:val="21"/>
-          <w:szCs w:val="21"/>
-        </w:rPr>
-        <w:t>modCount</w:t>
-      </w:r>
-      <w:r>
-        <w:rPr>
-          <w:rFonts w:ascii="Segoe UI" w:hAnsi="Segoe UI" w:cs="Segoe UI"/>
-          <w:color w:val="000000"/>
-          <w:sz w:val="21"/>
-          <w:szCs w:val="21"/>
-        </w:rPr>
-        <w:t>主要用于判断</w:t>
-      </w:r>
-      <w:r>
-        <w:rPr>
-          <w:rFonts w:ascii="Segoe UI" w:hAnsi="Segoe UI" w:cs="Segoe UI"/>
-          <w:color w:val="000000"/>
-          <w:sz w:val="21"/>
-          <w:szCs w:val="21"/>
-        </w:rPr>
-        <w:t>HashMap</w:t>
-      </w:r>
-      <w:r>
-        <w:rPr>
-          <w:rFonts w:ascii="Segoe UI" w:hAnsi="Segoe UI" w:cs="Segoe UI"/>
-          <w:color w:val="000000"/>
-          <w:sz w:val="21"/>
-          <w:szCs w:val="21"/>
-        </w:rPr>
-        <w:t>是否被修改（像</w:t>
-      </w:r>
-      <w:r>
-        <w:rPr>
-          <w:rFonts w:ascii="Segoe UI" w:hAnsi="Segoe UI" w:cs="Segoe UI"/>
-          <w:color w:val="000000"/>
-          <w:sz w:val="21"/>
-          <w:szCs w:val="21"/>
-        </w:rPr>
-        <w:t>put</w:t>
-      </w:r>
-      <w:r>
-        <w:rPr>
-          <w:rFonts w:ascii="Segoe UI" w:hAnsi="Segoe UI" w:cs="Segoe UI"/>
-          <w:color w:val="000000"/>
-          <w:sz w:val="21"/>
-          <w:szCs w:val="21"/>
-        </w:rPr>
-        <w:t>、</w:t>
-      </w:r>
-      <w:r>
-        <w:rPr>
-          <w:rFonts w:ascii="Segoe UI" w:hAnsi="Segoe UI" w:cs="Segoe UI"/>
-          <w:color w:val="000000"/>
-          <w:sz w:val="21"/>
-          <w:szCs w:val="21"/>
-        </w:rPr>
-        <w:t>remove</w:t>
-      </w:r>
-      <w:r>
-        <w:rPr>
-          <w:rFonts w:ascii="Segoe UI" w:hAnsi="Segoe UI" w:cs="Segoe UI"/>
-          <w:color w:val="000000"/>
-          <w:sz w:val="21"/>
-          <w:szCs w:val="21"/>
-        </w:rPr>
-        <w:t>操作的时候，</w:t>
-      </w:r>
-      <w:r>
-        <w:rPr>
-          <w:rFonts w:ascii="Segoe UI" w:hAnsi="Segoe UI" w:cs="Segoe UI"/>
-          <w:color w:val="000000"/>
-          <w:sz w:val="21"/>
-          <w:szCs w:val="21"/>
-        </w:rPr>
-        <w:t>modCount</w:t>
-      </w:r>
-      <w:r>
-        <w:rPr>
-          <w:rFonts w:ascii="Segoe UI" w:hAnsi="Segoe UI" w:cs="Segoe UI"/>
-          <w:color w:val="000000"/>
-          <w:sz w:val="21"/>
-          <w:szCs w:val="21"/>
-        </w:rPr>
-        <w:t>都会自增），对于这种变量，一开始可以为任何值，</w:t>
-      </w:r>
-      <w:r>
-        <w:rPr>
-          <w:rFonts w:ascii="Segoe UI" w:hAnsi="Segoe UI" w:cs="Segoe UI"/>
-          <w:color w:val="000000"/>
-          <w:sz w:val="21"/>
-          <w:szCs w:val="21"/>
-        </w:rPr>
-        <w:t>0</w:t>
-      </w:r>
-      <w:r>
-        <w:rPr>
-          <w:rFonts w:ascii="Segoe UI" w:hAnsi="Segoe UI" w:cs="Segoe UI"/>
-          <w:color w:val="000000"/>
-          <w:sz w:val="21"/>
-          <w:szCs w:val="21"/>
-        </w:rPr>
-        <w:t>当然也是可以（</w:t>
-      </w:r>
-      <w:r>
-        <w:rPr>
-          <w:rFonts w:ascii="Segoe UI" w:hAnsi="Segoe UI" w:cs="Segoe UI"/>
-          <w:color w:val="000000"/>
-          <w:sz w:val="21"/>
-          <w:szCs w:val="21"/>
-        </w:rPr>
-        <w:t>new</w:t>
-      </w:r>
-      <w:r>
-        <w:rPr>
-          <w:rFonts w:ascii="Segoe UI" w:hAnsi="Segoe UI" w:cs="Segoe UI"/>
-          <w:color w:val="000000"/>
-          <w:sz w:val="21"/>
-          <w:szCs w:val="21"/>
-        </w:rPr>
-        <w:t>出来、反序列化出来、或者克隆</w:t>
-      </w:r>
-      <w:r>
-        <w:rPr>
-          <w:rFonts w:ascii="Segoe UI" w:hAnsi="Segoe UI" w:cs="Segoe UI"/>
-          <w:color w:val="000000"/>
-          <w:sz w:val="21"/>
-          <w:szCs w:val="21"/>
-        </w:rPr>
-        <w:t>clone</w:t>
-      </w:r>
-      <w:r>
-        <w:rPr>
-          <w:rFonts w:ascii="Segoe UI" w:hAnsi="Segoe UI" w:cs="Segoe UI"/>
-          <w:color w:val="000000"/>
-          <w:sz w:val="21"/>
-          <w:szCs w:val="21"/>
-        </w:rPr>
-        <w:t>出来的时候都是为</w:t>
-      </w:r>
-      <w:r>
-        <w:rPr>
-          <w:rFonts w:ascii="Segoe UI" w:hAnsi="Segoe UI" w:cs="Segoe UI"/>
-          <w:color w:val="000000"/>
-          <w:sz w:val="21"/>
-          <w:szCs w:val="21"/>
-        </w:rPr>
-        <w:t>0</w:t>
-      </w:r>
-      <w:r>
-        <w:rPr>
-          <w:rFonts w:ascii="Segoe UI" w:hAnsi="Segoe UI" w:cs="Segoe UI"/>
-          <w:color w:val="000000"/>
-          <w:sz w:val="21"/>
-          <w:szCs w:val="21"/>
-        </w:rPr>
-        <w:t>的），没必要持久化其值。</w:t>
-      </w:r>
-    </w:p>
-    <w:p>
-      <w:pPr>
-        <w:pStyle w:val="ab"/>
-        <w:shd w:val="clear" w:color="auto" w:fill="FFFFFF"/>
-        <w:spacing w:before="150" w:beforeAutospacing="0" w:after="150" w:afterAutospacing="0"/>
-        <w:rPr>
-          <w:rFonts w:ascii="Tahoma" w:hAnsi="Tahoma" w:cs="Tahoma"/>
-          <w:color w:val="444444"/>
-          <w:sz w:val="21"/>
-          <w:szCs w:val="21"/>
-        </w:rPr>
-      </w:pPr>
-      <w:r>
-        <w:rPr>
-          <w:rFonts w:ascii="Tahoma" w:hAnsi="Tahoma" w:cs="Tahoma"/>
-          <w:color w:val="444444"/>
-          <w:sz w:val="21"/>
-          <w:szCs w:val="21"/>
-        </w:rPr>
-        <w:t>F</w:t>
-      </w:r>
+        <w:t>@</w:t>
+      </w:r>
+      <w:proofErr w:type="spellStart"/>
       <w:r>
         <w:rPr>
           <w:rFonts w:ascii="Tahoma" w:hAnsi="Tahoma" w:cs="Tahoma" w:hint="eastAsia"/>
@@ -27565,17 +31612,9 @@
           <w:sz w:val="21"/>
           <w:szCs w:val="21"/>
         </w:rPr>
-        <w:t>astjso</w:t>
-      </w:r>
-      <w:r>
-        <w:rPr>
-          <w:rFonts w:ascii="Tahoma" w:hAnsi="Tahoma" w:cs="Tahoma"/>
-          <w:color w:val="444444"/>
-          <w:sz w:val="21"/>
-          <w:szCs w:val="21"/>
-        </w:rPr>
-        <w:t>n</w:t>
-      </w:r>
+        <w:t>JSONFiled</w:t>
+      </w:r>
+      <w:proofErr w:type="spellEnd"/>
       <w:r>
         <w:rPr>
           <w:rFonts w:ascii="Tahoma" w:hAnsi="Tahoma" w:cs="Tahoma" w:hint="eastAsia"/>
@@ -27583,7 +31622,7 @@
           <w:sz w:val="21"/>
           <w:szCs w:val="21"/>
         </w:rPr>
-        <w:t>的</w:t>
+        <w:t>注解的成员变量如果使用了</w:t>
       </w:r>
       <w:r>
         <w:rPr>
@@ -27592,7 +31631,7 @@
           <w:sz w:val="21"/>
           <w:szCs w:val="21"/>
         </w:rPr>
-        <w:t>@JSONFiled</w:t>
+        <w:t>transient</w:t>
       </w:r>
       <w:r>
         <w:rPr>
@@ -27601,7 +31640,7 @@
           <w:sz w:val="21"/>
           <w:szCs w:val="21"/>
         </w:rPr>
-        <w:t>注解的成员变量如果使用了</w:t>
+        <w:t>标识，该</w:t>
       </w:r>
       <w:r>
         <w:rPr>
@@ -27610,7 +31649,7 @@
           <w:sz w:val="21"/>
           <w:szCs w:val="21"/>
         </w:rPr>
-        <w:t>transient</w:t>
+        <w:t>对象</w:t>
       </w:r>
       <w:r>
         <w:rPr>
@@ -27619,7 +31658,7 @@
           <w:sz w:val="21"/>
           <w:szCs w:val="21"/>
         </w:rPr>
-        <w:t>标识，该</w:t>
+        <w:t>json</w:t>
       </w:r>
       <w:r>
         <w:rPr>
@@ -27628,7 +31667,7 @@
           <w:sz w:val="21"/>
           <w:szCs w:val="21"/>
         </w:rPr>
-        <w:t>对象</w:t>
+        <w:t>化之后该成员变量不会出现在</w:t>
       </w:r>
       <w:r>
         <w:rPr>
@@ -27646,28 +31685,13 @@
           <w:sz w:val="21"/>
           <w:szCs w:val="21"/>
         </w:rPr>
-        <w:t>化之后该成员变量不会出现在</w:t>
-      </w:r>
-      <w:r>
-        <w:rPr>
-          <w:rFonts w:ascii="Tahoma" w:hAnsi="Tahoma" w:cs="Tahoma" w:hint="eastAsia"/>
-          <w:color w:val="444444"/>
-          <w:sz w:val="21"/>
-          <w:szCs w:val="21"/>
-        </w:rPr>
-        <w:t>json</w:t>
-      </w:r>
-      <w:r>
-        <w:rPr>
-          <w:rFonts w:ascii="Tahoma" w:hAnsi="Tahoma" w:cs="Tahoma" w:hint="eastAsia"/>
-          <w:color w:val="444444"/>
-          <w:sz w:val="21"/>
-          <w:szCs w:val="21"/>
-        </w:rPr>
         <w:t>字符串中</w:t>
       </w:r>
     </w:p>
     <w:p>
+      <w:pPr>
+        <w:pStyle w:val="2"/>
+      </w:pPr>
       <w:r>
         <w:rPr>
           <w:rFonts w:hint="eastAsia"/>
@@ -27680,12 +31704,14 @@
       <w:r>
         <w:t xml:space="preserve"> </w:t>
       </w:r>
+      <w:proofErr w:type="spellStart"/>
       <w:r>
         <w:rPr>
           <w:rFonts w:hint="eastAsia"/>
         </w:rPr>
         <w:t>fastjson</w:t>
       </w:r>
+      <w:proofErr w:type="spellEnd"/>
       <w:r>
         <w:rPr>
           <w:rFonts w:hint="eastAsia"/>
@@ -27776,6 +31802,7 @@
         </w:rPr>
         <w:t>与</w:t>
       </w:r>
+      <w:proofErr w:type="spellStart"/>
       <w:r>
         <w:rPr>
           <w:rStyle w:val="HTML0"/>
@@ -27799,6 +31826,7 @@
         </w:rPr>
         <w:t>XML</w:t>
       </w:r>
+      <w:proofErr w:type="spellEnd"/>
       <w:r>
         <w:rPr>
           <w:rFonts w:ascii="Arial" w:hAnsi="Arial" w:cs="Arial"/>
@@ -27824,18 +31852,35 @@
         </w:rPr>
         <w:t>以跨语言，跨前后端的优点在开发中被频繁使用，基本上可以说是标准的数据交换格式。</w:t>
       </w:r>
-      <w:hyperlink r:id="rId39" w:history="1">
-        <w:r>
-          <w:rPr>
-            <w:rStyle w:val="af"/>
-            <w:rFonts w:ascii="Arial" w:hAnsi="Arial" w:cs="Arial"/>
-            <w:color w:val="494949"/>
-            <w:szCs w:val="21"/>
-            <w:shd w:val="clear" w:color="auto" w:fill="FFFFFF"/>
-          </w:rPr>
-          <w:t>fastjson</w:t>
-        </w:r>
-      </w:hyperlink>
+      <w:r>
+        <w:fldChar w:fldCharType="begin"/>
+      </w:r>
+      <w:r>
+        <w:instrText xml:space="preserve"> HYPERLINK "https://github.com/alibaba/fastjson" </w:instrText>
+      </w:r>
+      <w:r>
+        <w:fldChar w:fldCharType="separate"/>
+      </w:r>
+      <w:r>
+        <w:rPr>
+          <w:rStyle w:val="af"/>
+          <w:rFonts w:ascii="Arial" w:hAnsi="Arial" w:cs="Arial"/>
+          <w:color w:val="494949"/>
+          <w:szCs w:val="21"/>
+          <w:shd w:val="clear" w:color="auto" w:fill="FFFFFF"/>
+        </w:rPr>
+        <w:t>fastjson</w:t>
+      </w:r>
+      <w:r>
+        <w:rPr>
+          <w:rStyle w:val="af"/>
+          <w:rFonts w:ascii="Arial" w:hAnsi="Arial" w:cs="Arial"/>
+          <w:color w:val="494949"/>
+          <w:szCs w:val="21"/>
+          <w:shd w:val="clear" w:color="auto" w:fill="FFFFFF"/>
+        </w:rPr>
+        <w:fldChar w:fldCharType="end"/>
+      </w:r>
       <w:r>
         <w:rPr>
           <w:rFonts w:ascii="Arial" w:hAnsi="Arial" w:cs="Arial"/>
@@ -27979,6 +32024,7 @@
           <w:szCs w:val="21"/>
         </w:rPr>
       </w:pPr>
+      <w:proofErr w:type="spellStart"/>
       <w:r>
         <w:rPr>
           <w:rFonts w:ascii="Arial" w:eastAsia="宋体" w:hAnsi="Arial" w:cs="Arial"/>
@@ -27986,8 +32032,9 @@
           <w:kern w:val="0"/>
           <w:szCs w:val="21"/>
         </w:rPr>
-        <w:t xml:space="preserve">JSONArray : </w:t>
-      </w:r>
+        <w:t>JSONArray</w:t>
+      </w:r>
+      <w:proofErr w:type="spellEnd"/>
       <w:r>
         <w:rPr>
           <w:rFonts w:ascii="Arial" w:eastAsia="宋体" w:hAnsi="Arial" w:cs="Arial"/>
@@ -27995,7 +32042,7 @@
           <w:kern w:val="0"/>
           <w:szCs w:val="21"/>
         </w:rPr>
-        <w:t>相当于</w:t>
+        <w:t xml:space="preserve"> : </w:t>
       </w:r>
       <w:r>
         <w:rPr>
@@ -28004,25 +32051,1117 @@
           <w:kern w:val="0"/>
           <w:szCs w:val="21"/>
         </w:rPr>
+        <w:t>相当于</w:t>
+      </w:r>
+      <w:r>
+        <w:rPr>
+          <w:rFonts w:ascii="Arial" w:eastAsia="宋体" w:hAnsi="Arial" w:cs="Arial"/>
+          <w:color w:val="494949"/>
+          <w:kern w:val="0"/>
+          <w:szCs w:val="21"/>
+        </w:rPr>
         <w:t>List</w:t>
       </w:r>
     </w:p>
     <w:p>
-      <w:r>
+      <w:pPr>
         <w:rPr>
           <w:rFonts w:hAnsi="Symbol"/>
         </w:rPr>
+      </w:pPr>
+      <w:r>
+        <w:rPr>
+          <w:rFonts w:hAnsi="Symbol"/>
+        </w:rPr>
         <w:t></w:t>
       </w:r>
       <w:r>
-        <w:t xml:space="preserve">  JSONObject: </w:t>
+        <w:t xml:space="preserve">  </w:t>
+      </w:r>
+      <w:proofErr w:type="spellStart"/>
+      <w:r>
+        <w:t>JSONObject</w:t>
+      </w:r>
+      <w:proofErr w:type="spellEnd"/>
+      <w:r>
+        <w:t xml:space="preserve">: </w:t>
       </w:r>
       <w:r>
         <w:t>相当于</w:t>
       </w:r>
       <w:r>
-        <w:t>Map&lt;String,Object&gt;</w:t>
-      </w:r>
+        <w:t>Map&lt;</w:t>
+      </w:r>
+      <w:proofErr w:type="spellStart"/>
+      <w:r>
+        <w:t>String,Object</w:t>
+      </w:r>
+      <w:proofErr w:type="spellEnd"/>
+      <w:r>
+        <w:t>&gt;</w:t>
+      </w:r>
+    </w:p>
+    <w:p>
+      <w:r>
+        <w:rPr>
+          <w:rFonts w:hint="eastAsia"/>
+        </w:rPr>
+        <w:t>14.</w:t>
+      </w:r>
+      <w:r>
+        <w:rPr>
+          <w:rFonts w:hint="eastAsia"/>
+        </w:rPr>
+        <w:t>过滤器、监听器、拦截器</w:t>
+      </w:r>
+      <w:r>
+        <w:rPr>
+          <w:rFonts w:hint="eastAsia"/>
+        </w:rPr>
+        <w:t>、</w:t>
+      </w:r>
+      <w:r>
+        <w:rPr>
+          <w:rFonts w:hint="eastAsia"/>
+        </w:rPr>
+        <w:t>servlet</w:t>
+      </w:r>
+      <w:r>
+        <w:rPr>
+          <w:rFonts w:hint="eastAsia"/>
+        </w:rPr>
+        <w:t>的区别</w:t>
+      </w:r>
+    </w:p>
+    <w:p>
+      <w:pPr>
+        <w:pStyle w:val="ab"/>
+        <w:shd w:val="clear" w:color="auto" w:fill="EEEEEE"/>
+        <w:spacing w:before="0" w:beforeAutospacing="0" w:after="0" w:afterAutospacing="0"/>
+        <w:rPr>
+          <w:rFonts w:ascii="Verdana" w:eastAsiaTheme="minorEastAsia" w:hAnsi="Verdana" w:cstheme="minorBidi"/>
+          <w:color w:val="000000"/>
+          <w:kern w:val="2"/>
+          <w:sz w:val="20"/>
+          <w:szCs w:val="20"/>
+          <w:shd w:val="clear" w:color="auto" w:fill="FEFEF2"/>
+        </w:rPr>
+      </w:pPr>
+      <w:r>
+        <w:rPr>
+          <w:rFonts w:ascii="Verdana" w:eastAsiaTheme="minorEastAsia" w:hAnsi="Verdana" w:cstheme="minorBidi"/>
+          <w:color w:val="000000"/>
+          <w:kern w:val="2"/>
+          <w:sz w:val="20"/>
+          <w:szCs w:val="20"/>
+          <w:shd w:val="clear" w:color="auto" w:fill="FEFEF2"/>
+        </w:rPr>
+        <w:t>servlet</w:t>
+      </w:r>
+      <w:r>
+        <w:rPr>
+          <w:rFonts w:ascii="Verdana" w:eastAsiaTheme="minorEastAsia" w:hAnsi="Verdana" w:cstheme="minorBidi"/>
+          <w:color w:val="000000"/>
+          <w:kern w:val="2"/>
+          <w:sz w:val="20"/>
+          <w:szCs w:val="20"/>
+          <w:shd w:val="clear" w:color="auto" w:fill="FEFEF2"/>
+        </w:rPr>
+        <w:t>是一种运行服务器端的</w:t>
+      </w:r>
+      <w:r>
+        <w:rPr>
+          <w:rFonts w:ascii="Verdana" w:eastAsiaTheme="minorEastAsia" w:hAnsi="Verdana" w:cstheme="minorBidi"/>
+          <w:color w:val="000000"/>
+          <w:kern w:val="2"/>
+          <w:sz w:val="20"/>
+          <w:szCs w:val="20"/>
+          <w:shd w:val="clear" w:color="auto" w:fill="FEFEF2"/>
+        </w:rPr>
+        <w:t>java</w:t>
+      </w:r>
+      <w:r>
+        <w:rPr>
+          <w:rFonts w:ascii="Verdana" w:eastAsiaTheme="minorEastAsia" w:hAnsi="Verdana" w:cstheme="minorBidi"/>
+          <w:color w:val="000000"/>
+          <w:kern w:val="2"/>
+          <w:sz w:val="20"/>
+          <w:szCs w:val="20"/>
+          <w:shd w:val="clear" w:color="auto" w:fill="FEFEF2"/>
+        </w:rPr>
+        <w:t>应用程序，具有独立于平台和协议的特性，可以动态生成</w:t>
+      </w:r>
+      <w:r>
+        <w:rPr>
+          <w:rFonts w:ascii="Verdana" w:eastAsiaTheme="minorEastAsia" w:hAnsi="Verdana" w:cstheme="minorBidi"/>
+          <w:color w:val="000000"/>
+          <w:kern w:val="2"/>
+          <w:sz w:val="20"/>
+          <w:szCs w:val="20"/>
+          <w:shd w:val="clear" w:color="auto" w:fill="FEFEF2"/>
+        </w:rPr>
+        <w:t>web</w:t>
+      </w:r>
+      <w:r>
+        <w:rPr>
+          <w:rFonts w:ascii="Verdana" w:eastAsiaTheme="minorEastAsia" w:hAnsi="Verdana" w:cstheme="minorBidi"/>
+          <w:color w:val="000000"/>
+          <w:kern w:val="2"/>
+          <w:sz w:val="20"/>
+          <w:szCs w:val="20"/>
+          <w:shd w:val="clear" w:color="auto" w:fill="FEFEF2"/>
+        </w:rPr>
+        <w:t>页面它工作在客户端请求与服务器响应的中间</w:t>
+      </w:r>
+      <w:r>
+        <w:rPr>
+          <w:rFonts w:ascii="Verdana" w:eastAsiaTheme="minorEastAsia" w:hAnsi="Verdana" w:cstheme="minorBidi" w:hint="eastAsia"/>
+          <w:color w:val="000000"/>
+          <w:kern w:val="2"/>
+          <w:sz w:val="20"/>
+          <w:szCs w:val="20"/>
+          <w:shd w:val="clear" w:color="auto" w:fill="FEFEF2"/>
+        </w:rPr>
+        <w:t>。</w:t>
+      </w:r>
+      <w:r>
+        <w:rPr>
+          <w:rFonts w:ascii="Verdana" w:eastAsiaTheme="minorEastAsia" w:hAnsi="Verdana" w:cstheme="minorBidi"/>
+          <w:color w:val="000000"/>
+          <w:kern w:val="2"/>
+          <w:sz w:val="20"/>
+          <w:szCs w:val="20"/>
+          <w:shd w:val="clear" w:color="auto" w:fill="FEFEF2"/>
+        </w:rPr>
+        <w:t>S</w:t>
+      </w:r>
+      <w:r>
+        <w:rPr>
+          <w:rFonts w:ascii="Verdana" w:eastAsiaTheme="minorEastAsia" w:hAnsi="Verdana" w:cstheme="minorBidi" w:hint="eastAsia"/>
+          <w:color w:val="000000"/>
+          <w:kern w:val="2"/>
+          <w:sz w:val="20"/>
+          <w:szCs w:val="20"/>
+          <w:shd w:val="clear" w:color="auto" w:fill="FEFEF2"/>
+        </w:rPr>
+        <w:t>ervlet</w:t>
+      </w:r>
+      <w:r>
+        <w:rPr>
+          <w:rFonts w:ascii="Verdana" w:eastAsiaTheme="minorEastAsia" w:hAnsi="Verdana" w:cstheme="minorBidi" w:hint="eastAsia"/>
+          <w:color w:val="000000"/>
+          <w:kern w:val="2"/>
+          <w:sz w:val="20"/>
+          <w:szCs w:val="20"/>
+          <w:shd w:val="clear" w:color="auto" w:fill="FEFEF2"/>
+        </w:rPr>
+        <w:t>是配置在</w:t>
+      </w:r>
+      <w:r>
+        <w:rPr>
+          <w:rFonts w:ascii="Verdana" w:eastAsiaTheme="minorEastAsia" w:hAnsi="Verdana" w:cstheme="minorBidi" w:hint="eastAsia"/>
+          <w:color w:val="000000"/>
+          <w:kern w:val="2"/>
+          <w:sz w:val="20"/>
+          <w:szCs w:val="20"/>
+          <w:shd w:val="clear" w:color="auto" w:fill="FEFEF2"/>
+        </w:rPr>
+        <w:t>web.</w:t>
+      </w:r>
+      <w:r>
+        <w:rPr>
+          <w:rFonts w:ascii="Verdana" w:eastAsiaTheme="minorEastAsia" w:hAnsi="Verdana" w:cstheme="minorBidi"/>
+          <w:color w:val="000000"/>
+          <w:kern w:val="2"/>
+          <w:sz w:val="20"/>
+          <w:szCs w:val="20"/>
+          <w:shd w:val="clear" w:color="auto" w:fill="FEFEF2"/>
+        </w:rPr>
+        <w:t>xml</w:t>
+      </w:r>
+      <w:r>
+        <w:rPr>
+          <w:rFonts w:ascii="Verdana" w:eastAsiaTheme="minorEastAsia" w:hAnsi="Verdana" w:cstheme="minorBidi" w:hint="eastAsia"/>
+          <w:color w:val="000000"/>
+          <w:kern w:val="2"/>
+          <w:sz w:val="20"/>
+          <w:szCs w:val="20"/>
+          <w:shd w:val="clear" w:color="auto" w:fill="FEFEF2"/>
+        </w:rPr>
+        <w:t>中的。</w:t>
+      </w:r>
+    </w:p>
+    <w:p>
+      <w:pPr>
+        <w:pStyle w:val="ab"/>
+        <w:shd w:val="clear" w:color="auto" w:fill="EEEEEE"/>
+        <w:spacing w:before="0" w:beforeAutospacing="0" w:after="0" w:afterAutospacing="0"/>
+        <w:rPr>
+          <w:rFonts w:ascii="Verdana" w:eastAsiaTheme="minorEastAsia" w:hAnsi="Verdana" w:cstheme="minorBidi" w:hint="eastAsia"/>
+          <w:color w:val="000000"/>
+          <w:kern w:val="2"/>
+          <w:sz w:val="20"/>
+          <w:szCs w:val="20"/>
+          <w:shd w:val="clear" w:color="auto" w:fill="FEFEF2"/>
+        </w:rPr>
+      </w:pPr>
+    </w:p>
+    <w:p>
+      <w:pPr>
+        <w:rPr>
+          <w:rFonts w:ascii="Verdana" w:hAnsi="Verdana"/>
+          <w:color w:val="000000"/>
+          <w:sz w:val="20"/>
+          <w:szCs w:val="20"/>
+          <w:shd w:val="clear" w:color="auto" w:fill="FEFEF2"/>
+        </w:rPr>
+      </w:pPr>
+      <w:r>
+        <w:rPr>
+          <w:rFonts w:ascii="Verdana" w:hAnsi="Verdana"/>
+          <w:color w:val="000000"/>
+          <w:sz w:val="20"/>
+          <w:szCs w:val="20"/>
+          <w:shd w:val="clear" w:color="auto" w:fill="FEFEF2"/>
+        </w:rPr>
+        <w:t>Servlet</w:t>
+      </w:r>
+      <w:r>
+        <w:rPr>
+          <w:rFonts w:ascii="Verdana" w:hAnsi="Verdana"/>
+          <w:color w:val="000000"/>
+          <w:sz w:val="20"/>
+          <w:szCs w:val="20"/>
+          <w:shd w:val="clear" w:color="auto" w:fill="FEFEF2"/>
+        </w:rPr>
+        <w:t>中的过滤器</w:t>
+      </w:r>
+      <w:r>
+        <w:rPr>
+          <w:rFonts w:ascii="Verdana" w:hAnsi="Verdana"/>
+          <w:color w:val="000000"/>
+          <w:sz w:val="20"/>
+          <w:szCs w:val="20"/>
+          <w:shd w:val="clear" w:color="auto" w:fill="FEFEF2"/>
+        </w:rPr>
+        <w:t>Filter</w:t>
+      </w:r>
+      <w:r>
+        <w:rPr>
+          <w:rFonts w:ascii="Verdana" w:hAnsi="Verdana"/>
+          <w:color w:val="000000"/>
+          <w:sz w:val="20"/>
+          <w:szCs w:val="20"/>
+          <w:shd w:val="clear" w:color="auto" w:fill="FEFEF2"/>
+        </w:rPr>
+        <w:t>是实现了</w:t>
+      </w:r>
+      <w:proofErr w:type="spellStart"/>
+      <w:r>
+        <w:rPr>
+          <w:rFonts w:ascii="Verdana" w:hAnsi="Verdana"/>
+          <w:color w:val="000000"/>
+          <w:sz w:val="20"/>
+          <w:szCs w:val="20"/>
+          <w:shd w:val="clear" w:color="auto" w:fill="FEFEF2"/>
+        </w:rPr>
+        <w:t>javax.servlet.Filter</w:t>
+      </w:r>
+      <w:proofErr w:type="spellEnd"/>
+      <w:r>
+        <w:rPr>
+          <w:rFonts w:ascii="Verdana" w:hAnsi="Verdana"/>
+          <w:color w:val="000000"/>
+          <w:sz w:val="20"/>
+          <w:szCs w:val="20"/>
+          <w:shd w:val="clear" w:color="auto" w:fill="FEFEF2"/>
+        </w:rPr>
+        <w:t>接口的服务器端程序，主要的用途是过滤字符编码、做一些业务逻辑判断等。其工作原理是，只要你在</w:t>
+      </w:r>
+      <w:r>
+        <w:rPr>
+          <w:rFonts w:ascii="Verdana" w:hAnsi="Verdana"/>
+          <w:color w:val="000000"/>
+          <w:sz w:val="20"/>
+          <w:szCs w:val="20"/>
+          <w:shd w:val="clear" w:color="auto" w:fill="FEFEF2"/>
+        </w:rPr>
+        <w:t>web.xml</w:t>
+      </w:r>
+      <w:r>
+        <w:rPr>
+          <w:rFonts w:ascii="Verdana" w:hAnsi="Verdana"/>
+          <w:color w:val="000000"/>
+          <w:sz w:val="20"/>
+          <w:szCs w:val="20"/>
+          <w:shd w:val="clear" w:color="auto" w:fill="FEFEF2"/>
+        </w:rPr>
+        <w:t>文件配置好要拦截的客户端请求，它都会帮你拦截到请求，此时你就可以对请求或响应</w:t>
+      </w:r>
+      <w:r>
+        <w:rPr>
+          <w:rFonts w:ascii="Verdana" w:hAnsi="Verdana"/>
+          <w:color w:val="000000"/>
+          <w:sz w:val="20"/>
+          <w:szCs w:val="20"/>
+          <w:shd w:val="clear" w:color="auto" w:fill="FEFEF2"/>
+        </w:rPr>
+        <w:t>(Request</w:t>
+      </w:r>
+      <w:r>
+        <w:rPr>
+          <w:rFonts w:ascii="Verdana" w:hAnsi="Verdana"/>
+          <w:color w:val="000000"/>
+          <w:sz w:val="20"/>
+          <w:szCs w:val="20"/>
+          <w:shd w:val="clear" w:color="auto" w:fill="FEFEF2"/>
+        </w:rPr>
+        <w:t>、</w:t>
+      </w:r>
+      <w:r>
+        <w:rPr>
+          <w:rFonts w:ascii="Verdana" w:hAnsi="Verdana"/>
+          <w:color w:val="000000"/>
+          <w:sz w:val="20"/>
+          <w:szCs w:val="20"/>
+          <w:shd w:val="clear" w:color="auto" w:fill="FEFEF2"/>
+        </w:rPr>
+        <w:t>Response)</w:t>
+      </w:r>
+      <w:r>
+        <w:rPr>
+          <w:rFonts w:ascii="Verdana" w:hAnsi="Verdana"/>
+          <w:color w:val="000000"/>
+          <w:sz w:val="20"/>
+          <w:szCs w:val="20"/>
+          <w:shd w:val="clear" w:color="auto" w:fill="FEFEF2"/>
+        </w:rPr>
+        <w:t>统一设置编码，简化操作；同时还可进行逻辑判断，如用户是否已经登陆、有没有权限访问该页面等等工作。它是随你的</w:t>
+      </w:r>
+      <w:r>
+        <w:rPr>
+          <w:rFonts w:ascii="Verdana" w:hAnsi="Verdana"/>
+          <w:color w:val="000000"/>
+          <w:sz w:val="20"/>
+          <w:szCs w:val="20"/>
+          <w:shd w:val="clear" w:color="auto" w:fill="FEFEF2"/>
+        </w:rPr>
+        <w:t>web</w:t>
+      </w:r>
+      <w:r>
+        <w:rPr>
+          <w:rFonts w:ascii="Verdana" w:hAnsi="Verdana"/>
+          <w:color w:val="000000"/>
+          <w:sz w:val="20"/>
+          <w:szCs w:val="20"/>
+          <w:shd w:val="clear" w:color="auto" w:fill="FEFEF2"/>
+        </w:rPr>
+        <w:t>应用启动而启动的，只初始化一次，以后就可以拦截相关请求，只有当你的</w:t>
+      </w:r>
+      <w:r>
+        <w:rPr>
+          <w:rFonts w:ascii="Verdana" w:hAnsi="Verdana"/>
+          <w:color w:val="000000"/>
+          <w:sz w:val="20"/>
+          <w:szCs w:val="20"/>
+          <w:shd w:val="clear" w:color="auto" w:fill="FEFEF2"/>
+        </w:rPr>
+        <w:t>web</w:t>
+      </w:r>
+      <w:r>
+        <w:rPr>
+          <w:rFonts w:ascii="Verdana" w:hAnsi="Verdana"/>
+          <w:color w:val="000000"/>
+          <w:sz w:val="20"/>
+          <w:szCs w:val="20"/>
+          <w:shd w:val="clear" w:color="auto" w:fill="FEFEF2"/>
+        </w:rPr>
+        <w:t>应用停止或重新部署的时候才销毁</w:t>
+      </w:r>
+      <w:r>
+        <w:rPr>
+          <w:rFonts w:ascii="Verdana" w:hAnsi="Verdana" w:hint="eastAsia"/>
+          <w:color w:val="000000"/>
+          <w:sz w:val="20"/>
+          <w:szCs w:val="20"/>
+          <w:shd w:val="clear" w:color="auto" w:fill="FEFEF2"/>
+        </w:rPr>
+        <w:t>,</w:t>
+      </w:r>
+      <w:r>
+        <w:rPr>
+          <w:rFonts w:ascii="Verdana" w:hAnsi="Verdana" w:hint="eastAsia"/>
+          <w:color w:val="000000"/>
+          <w:sz w:val="20"/>
+          <w:szCs w:val="20"/>
+          <w:shd w:val="clear" w:color="auto" w:fill="FEFEF2"/>
+        </w:rPr>
+        <w:t>过滤器与</w:t>
+      </w:r>
+      <w:r>
+        <w:rPr>
+          <w:rFonts w:ascii="Verdana" w:hAnsi="Verdana" w:hint="eastAsia"/>
+          <w:color w:val="000000"/>
+          <w:sz w:val="20"/>
+          <w:szCs w:val="20"/>
+          <w:shd w:val="clear" w:color="auto" w:fill="FEFEF2"/>
+        </w:rPr>
+        <w:t>servlet</w:t>
+      </w:r>
+      <w:r>
+        <w:rPr>
+          <w:rFonts w:ascii="Verdana" w:hAnsi="Verdana" w:hint="eastAsia"/>
+          <w:color w:val="000000"/>
+          <w:sz w:val="20"/>
+          <w:szCs w:val="20"/>
+          <w:shd w:val="clear" w:color="auto" w:fill="FEFEF2"/>
+        </w:rPr>
+        <w:t>一样需要在</w:t>
+      </w:r>
+      <w:r>
+        <w:rPr>
+          <w:rFonts w:ascii="Verdana" w:hAnsi="Verdana" w:hint="eastAsia"/>
+          <w:color w:val="000000"/>
+          <w:sz w:val="20"/>
+          <w:szCs w:val="20"/>
+          <w:shd w:val="clear" w:color="auto" w:fill="FEFEF2"/>
+        </w:rPr>
+        <w:t>web</w:t>
+      </w:r>
+      <w:r>
+        <w:rPr>
+          <w:rFonts w:ascii="Verdana" w:hAnsi="Verdana"/>
+          <w:color w:val="000000"/>
+          <w:sz w:val="20"/>
+          <w:szCs w:val="20"/>
+          <w:shd w:val="clear" w:color="auto" w:fill="FEFEF2"/>
+        </w:rPr>
+        <w:t>.xml</w:t>
+      </w:r>
+      <w:r>
+        <w:rPr>
+          <w:rFonts w:ascii="Verdana" w:hAnsi="Verdana" w:hint="eastAsia"/>
+          <w:color w:val="000000"/>
+          <w:sz w:val="20"/>
+          <w:szCs w:val="20"/>
+          <w:shd w:val="clear" w:color="auto" w:fill="FEFEF2"/>
+        </w:rPr>
+        <w:t>中配置</w:t>
+      </w:r>
+      <w:r>
+        <w:rPr>
+          <w:rFonts w:ascii="Verdana" w:hAnsi="Verdana" w:hint="eastAsia"/>
+          <w:color w:val="000000"/>
+          <w:sz w:val="20"/>
+          <w:szCs w:val="20"/>
+          <w:shd w:val="clear" w:color="auto" w:fill="FEFEF2"/>
+        </w:rPr>
+        <w:t>.</w:t>
+      </w:r>
+    </w:p>
+    <w:p>
+      <w:pPr>
+        <w:rPr>
+          <w:rFonts w:ascii="Verdana" w:hAnsi="Verdana"/>
+          <w:color w:val="000000"/>
+          <w:sz w:val="20"/>
+          <w:szCs w:val="20"/>
+          <w:shd w:val="clear" w:color="auto" w:fill="FEFEF2"/>
+        </w:rPr>
+      </w:pPr>
+      <w:r>
+        <w:rPr>
+          <w:rFonts w:ascii="Verdana" w:hAnsi="Verdana"/>
+          <w:color w:val="000000"/>
+          <w:sz w:val="20"/>
+          <w:szCs w:val="20"/>
+          <w:shd w:val="clear" w:color="auto" w:fill="FEFEF2"/>
+        </w:rPr>
+        <w:t>Servlet</w:t>
+      </w:r>
+      <w:r>
+        <w:rPr>
+          <w:rFonts w:ascii="Verdana" w:hAnsi="Verdana"/>
+          <w:color w:val="000000"/>
+          <w:sz w:val="20"/>
+          <w:szCs w:val="20"/>
+          <w:shd w:val="clear" w:color="auto" w:fill="FEFEF2"/>
+        </w:rPr>
+        <w:t>的监听器</w:t>
+      </w:r>
+      <w:r>
+        <w:rPr>
+          <w:rFonts w:ascii="Verdana" w:hAnsi="Verdana"/>
+          <w:color w:val="000000"/>
+          <w:sz w:val="20"/>
+          <w:szCs w:val="20"/>
+          <w:shd w:val="clear" w:color="auto" w:fill="FEFEF2"/>
+        </w:rPr>
+        <w:t>Listener</w:t>
+      </w:r>
+      <w:r>
+        <w:rPr>
+          <w:rFonts w:ascii="Verdana" w:hAnsi="Verdana"/>
+          <w:color w:val="000000"/>
+          <w:sz w:val="20"/>
+          <w:szCs w:val="20"/>
+          <w:shd w:val="clear" w:color="auto" w:fill="FEFEF2"/>
+        </w:rPr>
+        <w:t>，它是实现了</w:t>
+      </w:r>
+      <w:proofErr w:type="spellStart"/>
+      <w:r>
+        <w:rPr>
+          <w:rFonts w:ascii="Verdana" w:hAnsi="Verdana"/>
+          <w:color w:val="000000"/>
+          <w:sz w:val="20"/>
+          <w:szCs w:val="20"/>
+          <w:shd w:val="clear" w:color="auto" w:fill="FEFEF2"/>
+        </w:rPr>
+        <w:t>javax.servlet.ServletContextListener</w:t>
+      </w:r>
+      <w:proofErr w:type="spellEnd"/>
+      <w:r>
+        <w:rPr>
+          <w:rFonts w:ascii="Verdana" w:hAnsi="Verdana"/>
+          <w:color w:val="000000"/>
+          <w:sz w:val="20"/>
+          <w:szCs w:val="20"/>
+          <w:shd w:val="clear" w:color="auto" w:fill="FEFEF2"/>
+        </w:rPr>
+        <w:t xml:space="preserve"> </w:t>
+      </w:r>
+      <w:r>
+        <w:rPr>
+          <w:rFonts w:ascii="Verdana" w:hAnsi="Verdana"/>
+          <w:color w:val="000000"/>
+          <w:sz w:val="20"/>
+          <w:szCs w:val="20"/>
+          <w:shd w:val="clear" w:color="auto" w:fill="FEFEF2"/>
+        </w:rPr>
+        <w:t>接口的服务器端程序，它也是随</w:t>
+      </w:r>
+      <w:r>
+        <w:rPr>
+          <w:rFonts w:ascii="Verdana" w:hAnsi="Verdana"/>
+          <w:color w:val="000000"/>
+          <w:sz w:val="20"/>
+          <w:szCs w:val="20"/>
+          <w:shd w:val="clear" w:color="auto" w:fill="FEFEF2"/>
+        </w:rPr>
+        <w:t>web</w:t>
+      </w:r>
+      <w:r>
+        <w:rPr>
+          <w:rFonts w:ascii="Verdana" w:hAnsi="Verdana"/>
+          <w:color w:val="000000"/>
+          <w:sz w:val="20"/>
+          <w:szCs w:val="20"/>
+          <w:shd w:val="clear" w:color="auto" w:fill="FEFEF2"/>
+        </w:rPr>
+        <w:t>应用的启动而启动，只初始化一次，随</w:t>
+      </w:r>
+      <w:r>
+        <w:rPr>
+          <w:rFonts w:ascii="Verdana" w:hAnsi="Verdana"/>
+          <w:color w:val="000000"/>
+          <w:sz w:val="20"/>
+          <w:szCs w:val="20"/>
+          <w:shd w:val="clear" w:color="auto" w:fill="FEFEF2"/>
+        </w:rPr>
+        <w:t>web</w:t>
+      </w:r>
+      <w:r>
+        <w:rPr>
+          <w:rFonts w:ascii="Verdana" w:hAnsi="Verdana"/>
+          <w:color w:val="000000"/>
+          <w:sz w:val="20"/>
+          <w:szCs w:val="20"/>
+          <w:shd w:val="clear" w:color="auto" w:fill="FEFEF2"/>
+        </w:rPr>
+        <w:t>应用的停止而销毁。主要作用是：</w:t>
+      </w:r>
+      <w:r>
+        <w:rPr>
+          <w:rFonts w:ascii="Verdana" w:hAnsi="Verdana"/>
+          <w:color w:val="000000"/>
+          <w:sz w:val="20"/>
+          <w:szCs w:val="20"/>
+          <w:shd w:val="clear" w:color="auto" w:fill="FEFEF2"/>
+        </w:rPr>
+        <w:t xml:space="preserve"> </w:t>
+      </w:r>
+      <w:r>
+        <w:rPr>
+          <w:rFonts w:ascii="Verdana" w:hAnsi="Verdana"/>
+          <w:color w:val="000000"/>
+          <w:sz w:val="20"/>
+          <w:szCs w:val="20"/>
+          <w:shd w:val="clear" w:color="auto" w:fill="FEFEF2"/>
+        </w:rPr>
+        <w:t>做一些初始化的内容添加工作、设置一些基本的内容、比如一些参数或者是一些固定的对象等等。</w:t>
+      </w:r>
+      <w:r>
+        <w:rPr>
+          <w:rFonts w:ascii="Verdana" w:hAnsi="Verdana" w:hint="eastAsia"/>
+          <w:color w:val="000000"/>
+          <w:sz w:val="20"/>
+          <w:szCs w:val="20"/>
+          <w:shd w:val="clear" w:color="auto" w:fill="FEFEF2"/>
+        </w:rPr>
+        <w:t>监听器也需要在</w:t>
+      </w:r>
+      <w:r>
+        <w:rPr>
+          <w:rFonts w:ascii="Verdana" w:hAnsi="Verdana" w:hint="eastAsia"/>
+          <w:color w:val="000000"/>
+          <w:sz w:val="20"/>
+          <w:szCs w:val="20"/>
+          <w:shd w:val="clear" w:color="auto" w:fill="FEFEF2"/>
+        </w:rPr>
+        <w:t>web</w:t>
+      </w:r>
+      <w:r>
+        <w:rPr>
+          <w:rFonts w:ascii="Verdana" w:hAnsi="Verdana"/>
+          <w:color w:val="000000"/>
+          <w:sz w:val="20"/>
+          <w:szCs w:val="20"/>
+          <w:shd w:val="clear" w:color="auto" w:fill="FEFEF2"/>
+        </w:rPr>
+        <w:t>.xml</w:t>
+      </w:r>
+      <w:r>
+        <w:rPr>
+          <w:rFonts w:ascii="Verdana" w:hAnsi="Verdana" w:hint="eastAsia"/>
+          <w:color w:val="000000"/>
+          <w:sz w:val="20"/>
+          <w:szCs w:val="20"/>
+          <w:shd w:val="clear" w:color="auto" w:fill="FEFEF2"/>
+        </w:rPr>
+        <w:t>中进行配置</w:t>
+      </w:r>
+      <w:r>
+        <w:rPr>
+          <w:rFonts w:ascii="Verdana" w:hAnsi="Verdana" w:hint="eastAsia"/>
+          <w:color w:val="000000"/>
+          <w:sz w:val="20"/>
+          <w:szCs w:val="20"/>
+          <w:shd w:val="clear" w:color="auto" w:fill="FEFEF2"/>
+        </w:rPr>
+        <w:t>。</w:t>
+      </w:r>
+    </w:p>
+    <w:p>
+      <w:pPr>
+        <w:rPr>
+          <w:rFonts w:ascii="Verdana" w:hAnsi="Verdana" w:hint="eastAsia"/>
+          <w:color w:val="000000"/>
+          <w:sz w:val="20"/>
+          <w:szCs w:val="20"/>
+          <w:shd w:val="clear" w:color="auto" w:fill="FEFEF2"/>
+        </w:rPr>
+      </w:pPr>
+      <w:r>
+        <w:rPr>
+          <w:rFonts w:ascii="Verdana" w:hAnsi="Verdana" w:hint="eastAsia"/>
+          <w:color w:val="000000"/>
+          <w:sz w:val="20"/>
+          <w:szCs w:val="20"/>
+          <w:shd w:val="clear" w:color="auto" w:fill="FEFEF2"/>
+        </w:rPr>
+        <w:lastRenderedPageBreak/>
+        <w:t>用途：</w:t>
+      </w:r>
+    </w:p>
+    <w:p>
+      <w:pPr>
+        <w:pStyle w:val="ab"/>
+        <w:shd w:val="clear" w:color="auto" w:fill="FFFFFF"/>
+        <w:spacing w:before="0" w:beforeAutospacing="0" w:after="0" w:afterAutospacing="0" w:line="390" w:lineRule="atLeast"/>
+        <w:rPr>
+          <w:rFonts w:ascii="微软雅黑" w:eastAsia="微软雅黑" w:hAnsi="微软雅黑"/>
+          <w:color w:val="4F4F4F"/>
+          <w:sz w:val="18"/>
+        </w:rPr>
+      </w:pPr>
+      <w:r>
+        <w:rPr>
+          <w:rFonts w:ascii="微软雅黑" w:eastAsia="微软雅黑" w:hAnsi="微软雅黑" w:hint="eastAsia"/>
+          <w:color w:val="4F4F4F"/>
+          <w:sz w:val="22"/>
+          <w:szCs w:val="36"/>
+        </w:rPr>
+        <w:t>1、统计在线人数和在线用户</w:t>
+      </w:r>
+    </w:p>
+    <w:p>
+      <w:pPr>
+        <w:pStyle w:val="ab"/>
+        <w:shd w:val="clear" w:color="auto" w:fill="FFFFFF"/>
+        <w:spacing w:before="0" w:beforeAutospacing="0" w:after="0" w:afterAutospacing="0" w:line="390" w:lineRule="atLeast"/>
+        <w:rPr>
+          <w:rFonts w:ascii="微软雅黑" w:eastAsia="微软雅黑" w:hAnsi="微软雅黑" w:hint="eastAsia"/>
+          <w:color w:val="4F4F4F"/>
+          <w:sz w:val="18"/>
+        </w:rPr>
+      </w:pPr>
+      <w:r>
+        <w:rPr>
+          <w:rFonts w:ascii="微软雅黑" w:eastAsia="微软雅黑" w:hAnsi="微软雅黑" w:hint="eastAsia"/>
+          <w:color w:val="4F4F4F"/>
+          <w:sz w:val="22"/>
+          <w:szCs w:val="36"/>
+        </w:rPr>
+        <w:t>2、系统启动时加载初始化信息</w:t>
+      </w:r>
+    </w:p>
+    <w:p>
+      <w:pPr>
+        <w:pStyle w:val="ab"/>
+        <w:shd w:val="clear" w:color="auto" w:fill="FFFFFF"/>
+        <w:spacing w:before="0" w:beforeAutospacing="0" w:after="0" w:afterAutospacing="0" w:line="390" w:lineRule="atLeast"/>
+        <w:rPr>
+          <w:rFonts w:ascii="微软雅黑" w:eastAsia="微软雅黑" w:hAnsi="微软雅黑" w:hint="eastAsia"/>
+          <w:color w:val="4F4F4F"/>
+          <w:sz w:val="18"/>
+        </w:rPr>
+      </w:pPr>
+      <w:r>
+        <w:rPr>
+          <w:rFonts w:ascii="微软雅黑" w:eastAsia="微软雅黑" w:hAnsi="微软雅黑" w:hint="eastAsia"/>
+          <w:color w:val="4F4F4F"/>
+          <w:sz w:val="22"/>
+          <w:szCs w:val="36"/>
+        </w:rPr>
+        <w:t>3、统计网站访问量</w:t>
+      </w:r>
+    </w:p>
+    <w:p>
+      <w:pPr>
+        <w:pStyle w:val="ab"/>
+        <w:shd w:val="clear" w:color="auto" w:fill="FFFFFF"/>
+        <w:spacing w:before="0" w:beforeAutospacing="0" w:after="0" w:afterAutospacing="0" w:line="390" w:lineRule="atLeast"/>
+        <w:rPr>
+          <w:rFonts w:ascii="微软雅黑" w:eastAsia="微软雅黑" w:hAnsi="微软雅黑" w:hint="eastAsia"/>
+          <w:color w:val="4F4F4F"/>
+          <w:sz w:val="18"/>
+        </w:rPr>
+      </w:pPr>
+      <w:r>
+        <w:rPr>
+          <w:rFonts w:ascii="微软雅黑" w:eastAsia="微软雅黑" w:hAnsi="微软雅黑" w:hint="eastAsia"/>
+          <w:color w:val="4F4F4F"/>
+          <w:sz w:val="22"/>
+          <w:szCs w:val="36"/>
+        </w:rPr>
+        <w:t>4、记录用户访问路径</w:t>
+      </w:r>
+    </w:p>
+    <w:p>
+      <w:pPr>
+        <w:pStyle w:val="ab"/>
+        <w:shd w:val="clear" w:color="auto" w:fill="FFFFFF"/>
+        <w:spacing w:before="0" w:beforeAutospacing="0" w:after="0" w:afterAutospacing="0" w:line="390" w:lineRule="atLeast"/>
+        <w:rPr>
+          <w:rFonts w:ascii="微软雅黑" w:eastAsia="微软雅黑" w:hAnsi="微软雅黑" w:hint="eastAsia"/>
+          <w:color w:val="4F4F4F"/>
+          <w:sz w:val="18"/>
+        </w:rPr>
+      </w:pPr>
+      <w:r>
+        <w:rPr>
+          <w:rFonts w:ascii="微软雅黑" w:eastAsia="微软雅黑" w:hAnsi="微软雅黑" w:hint="eastAsia"/>
+          <w:color w:val="4F4F4F"/>
+          <w:sz w:val="22"/>
+          <w:szCs w:val="36"/>
+        </w:rPr>
+        <w:t>4、跟Spring结合</w:t>
+      </w:r>
+    </w:p>
+    <w:p>
+      <w:pPr>
+        <w:rPr>
+          <w:rFonts w:ascii="Verdana" w:hAnsi="Verdana" w:hint="eastAsia"/>
+          <w:color w:val="000000"/>
+          <w:sz w:val="20"/>
+          <w:szCs w:val="20"/>
+          <w:shd w:val="clear" w:color="auto" w:fill="FEFEF2"/>
+        </w:rPr>
+      </w:pPr>
+    </w:p>
+    <w:p>
+      <w:pPr>
+        <w:rPr>
+          <w:rFonts w:ascii="Verdana" w:hAnsi="Verdana" w:hint="eastAsia"/>
+          <w:color w:val="000000"/>
+          <w:sz w:val="20"/>
+          <w:szCs w:val="20"/>
+          <w:shd w:val="clear" w:color="auto" w:fill="FEFEF2"/>
+        </w:rPr>
+      </w:pPr>
+    </w:p>
+    <w:p>
+      <w:pPr>
+        <w:rPr>
+          <w:rFonts w:ascii="Verdana" w:hAnsi="Verdana"/>
+          <w:color w:val="000000"/>
+          <w:sz w:val="20"/>
+          <w:szCs w:val="20"/>
+          <w:shd w:val="clear" w:color="auto" w:fill="FEFEF2"/>
+        </w:rPr>
+      </w:pPr>
+      <w:r>
+        <w:rPr>
+          <w:rFonts w:ascii="Verdana" w:hAnsi="Verdana"/>
+          <w:color w:val="000000"/>
+          <w:sz w:val="20"/>
+          <w:szCs w:val="20"/>
+          <w:shd w:val="clear" w:color="auto" w:fill="FEFEF2"/>
+        </w:rPr>
+        <w:t>拦截器是在面向切面编程中应用的，就是在你的</w:t>
+      </w:r>
+      <w:r>
+        <w:rPr>
+          <w:rFonts w:ascii="Verdana" w:hAnsi="Verdana"/>
+          <w:color w:val="000000"/>
+          <w:sz w:val="20"/>
+          <w:szCs w:val="20"/>
+          <w:shd w:val="clear" w:color="auto" w:fill="FEFEF2"/>
+        </w:rPr>
+        <w:t>service</w:t>
+      </w:r>
+      <w:r>
+        <w:rPr>
+          <w:rFonts w:ascii="Verdana" w:hAnsi="Verdana"/>
+          <w:color w:val="000000"/>
+          <w:sz w:val="20"/>
+          <w:szCs w:val="20"/>
+          <w:shd w:val="clear" w:color="auto" w:fill="FEFEF2"/>
+        </w:rPr>
+        <w:t>或者一个方法前调用一个方法，或者在方法后调用一个方法。是基于</w:t>
+      </w:r>
+      <w:r>
+        <w:rPr>
+          <w:rFonts w:ascii="Verdana" w:hAnsi="Verdana"/>
+          <w:color w:val="000000"/>
+          <w:sz w:val="20"/>
+          <w:szCs w:val="20"/>
+          <w:shd w:val="clear" w:color="auto" w:fill="FEFEF2"/>
+        </w:rPr>
+        <w:t>JAVA</w:t>
+      </w:r>
+      <w:r>
+        <w:rPr>
+          <w:rFonts w:ascii="Verdana" w:hAnsi="Verdana"/>
+          <w:color w:val="000000"/>
+          <w:sz w:val="20"/>
+          <w:szCs w:val="20"/>
+          <w:shd w:val="clear" w:color="auto" w:fill="FEFEF2"/>
+        </w:rPr>
+        <w:t>的反射机制。拦截器不是在</w:t>
+      </w:r>
+      <w:r>
+        <w:rPr>
+          <w:rFonts w:ascii="Verdana" w:hAnsi="Verdana"/>
+          <w:color w:val="000000"/>
+          <w:sz w:val="20"/>
+          <w:szCs w:val="20"/>
+          <w:shd w:val="clear" w:color="auto" w:fill="FEFEF2"/>
+        </w:rPr>
+        <w:t>web.xml</w:t>
+      </w:r>
+      <w:r>
+        <w:rPr>
+          <w:rFonts w:ascii="Verdana" w:hAnsi="Verdana"/>
+          <w:color w:val="000000"/>
+          <w:sz w:val="20"/>
+          <w:szCs w:val="20"/>
+          <w:shd w:val="clear" w:color="auto" w:fill="FEFEF2"/>
+        </w:rPr>
+        <w:t>，比如</w:t>
+      </w:r>
+      <w:r>
+        <w:rPr>
+          <w:rFonts w:ascii="Verdana" w:hAnsi="Verdana"/>
+          <w:color w:val="000000"/>
+          <w:sz w:val="20"/>
+          <w:szCs w:val="20"/>
+          <w:shd w:val="clear" w:color="auto" w:fill="FEFEF2"/>
+        </w:rPr>
+        <w:t>struts</w:t>
+      </w:r>
+      <w:r>
+        <w:rPr>
+          <w:rFonts w:ascii="Verdana" w:hAnsi="Verdana"/>
+          <w:color w:val="000000"/>
+          <w:sz w:val="20"/>
+          <w:szCs w:val="20"/>
+          <w:shd w:val="clear" w:color="auto" w:fill="FEFEF2"/>
+        </w:rPr>
+        <w:t>在</w:t>
+      </w:r>
+      <w:r>
+        <w:rPr>
+          <w:rFonts w:ascii="Verdana" w:hAnsi="Verdana"/>
+          <w:color w:val="000000"/>
+          <w:sz w:val="20"/>
+          <w:szCs w:val="20"/>
+          <w:shd w:val="clear" w:color="auto" w:fill="FEFEF2"/>
+        </w:rPr>
+        <w:t>struts.xml</w:t>
+      </w:r>
+      <w:r>
+        <w:rPr>
+          <w:rFonts w:ascii="Verdana" w:hAnsi="Verdana"/>
+          <w:color w:val="000000"/>
+          <w:sz w:val="20"/>
+          <w:szCs w:val="20"/>
+          <w:shd w:val="clear" w:color="auto" w:fill="FEFEF2"/>
+        </w:rPr>
+        <w:t>中配置</w:t>
+      </w:r>
+      <w:r>
+        <w:rPr>
+          <w:rFonts w:ascii="Verdana" w:hAnsi="Verdana" w:hint="eastAsia"/>
+          <w:color w:val="000000"/>
+          <w:sz w:val="20"/>
+          <w:szCs w:val="20"/>
+          <w:shd w:val="clear" w:color="auto" w:fill="FEFEF2"/>
+        </w:rPr>
+        <w:t>。</w:t>
+      </w:r>
+    </w:p>
+    <w:p>
+      <w:pPr>
+        <w:rPr>
+          <w:rFonts w:ascii="Verdana" w:hAnsi="Verdana"/>
+          <w:color w:val="000000"/>
+          <w:sz w:val="20"/>
+          <w:szCs w:val="20"/>
+          <w:shd w:val="clear" w:color="auto" w:fill="FEFEF2"/>
+        </w:rPr>
+      </w:pPr>
+      <w:r>
+        <w:rPr>
+          <w:rFonts w:ascii="Verdana" w:hAnsi="Verdana" w:hint="eastAsia"/>
+          <w:color w:val="000000"/>
+          <w:sz w:val="20"/>
+          <w:szCs w:val="20"/>
+          <w:shd w:val="clear" w:color="auto" w:fill="FEFEF2"/>
+        </w:rPr>
+        <w:t>启动先后顺序</w:t>
+      </w:r>
+      <w:r>
+        <w:rPr>
+          <w:rFonts w:ascii="Verdana" w:hAnsi="Verdana" w:hint="eastAsia"/>
+          <w:color w:val="000000"/>
+          <w:sz w:val="20"/>
+          <w:szCs w:val="20"/>
+          <w:shd w:val="clear" w:color="auto" w:fill="FEFEF2"/>
+        </w:rPr>
+        <w:t>：</w:t>
+      </w:r>
+    </w:p>
+    <w:p>
+      <w:pPr>
+        <w:rPr>
+          <w:rFonts w:ascii="Verdana" w:hAnsi="Verdana"/>
+          <w:color w:val="000000"/>
+          <w:szCs w:val="21"/>
+          <w:shd w:val="clear" w:color="auto" w:fill="EEEEEE"/>
+        </w:rPr>
+      </w:pPr>
+      <w:r>
+        <w:rPr>
+          <w:rFonts w:ascii="Verdana" w:hAnsi="Verdana"/>
+          <w:color w:val="000000"/>
+          <w:szCs w:val="21"/>
+          <w:shd w:val="clear" w:color="auto" w:fill="EEEEEE"/>
+        </w:rPr>
+        <w:t>web.xml</w:t>
+      </w:r>
+      <w:r>
+        <w:rPr>
+          <w:rFonts w:ascii="Verdana" w:hAnsi="Verdana"/>
+          <w:color w:val="000000"/>
+          <w:szCs w:val="21"/>
+          <w:shd w:val="clear" w:color="auto" w:fill="EEEEEE"/>
+        </w:rPr>
+        <w:t>的加载顺序是：</w:t>
+      </w:r>
+      <w:r>
+        <w:rPr>
+          <w:rFonts w:ascii="Verdana" w:hAnsi="Verdana"/>
+          <w:color w:val="000000"/>
+          <w:szCs w:val="21"/>
+          <w:shd w:val="clear" w:color="auto" w:fill="EEEEEE"/>
+        </w:rPr>
+        <w:t>context-param-&gt;listener-&gt;filter-&gt;servlet</w:t>
+      </w:r>
+    </w:p>
+    <w:p>
+      <w:pPr>
+        <w:rPr>
+          <w:rFonts w:hint="eastAsia"/>
+        </w:rPr>
+      </w:pPr>
+      <w:r>
+        <w:rPr>
+          <w:rFonts w:ascii="Verdana" w:hAnsi="Verdana"/>
+          <w:color w:val="000000"/>
+          <w:szCs w:val="21"/>
+          <w:shd w:val="clear" w:color="auto" w:fill="EEEEEE"/>
+        </w:rPr>
+        <w:t>加载配置文件后初始化拦截器，当有对</w:t>
+      </w:r>
+      <w:r>
+        <w:rPr>
+          <w:rFonts w:ascii="Verdana" w:hAnsi="Verdana"/>
+          <w:color w:val="000000"/>
+          <w:szCs w:val="21"/>
+          <w:shd w:val="clear" w:color="auto" w:fill="EEEEEE"/>
+        </w:rPr>
+        <w:t>action</w:t>
+      </w:r>
+      <w:r>
+        <w:rPr>
+          <w:rFonts w:ascii="Verdana" w:hAnsi="Verdana"/>
+          <w:color w:val="000000"/>
+          <w:szCs w:val="21"/>
+          <w:shd w:val="clear" w:color="auto" w:fill="EEEEEE"/>
+        </w:rPr>
+        <w:t>的请求的时候，调用</w:t>
+      </w:r>
+      <w:r>
+        <w:rPr>
+          <w:rFonts w:ascii="Verdana" w:hAnsi="Verdana"/>
+          <w:color w:val="000000"/>
+          <w:szCs w:val="21"/>
+          <w:shd w:val="clear" w:color="auto" w:fill="EEEEEE"/>
+        </w:rPr>
+        <w:t>interceptor</w:t>
+      </w:r>
+      <w:r>
+        <w:rPr>
+          <w:rFonts w:ascii="Verdana" w:hAnsi="Verdana"/>
+          <w:color w:val="000000"/>
+          <w:szCs w:val="21"/>
+          <w:shd w:val="clear" w:color="auto" w:fill="EEEEEE"/>
+        </w:rPr>
+        <w:t>方法，最后也是根据服务器停止进行销毁</w:t>
+      </w:r>
+      <w:r>
+        <w:rPr>
+          <w:rFonts w:ascii="Verdana" w:hAnsi="Verdana" w:hint="eastAsia"/>
+          <w:color w:val="000000"/>
+          <w:szCs w:val="21"/>
+          <w:shd w:val="clear" w:color="auto" w:fill="EEEEEE"/>
+        </w:rPr>
+        <w:t>。</w:t>
+      </w:r>
+      <w:bookmarkStart w:id="0" w:name="_GoBack"/>
+      <w:bookmarkEnd w:id="0"/>
     </w:p>
     <w:sectPr>
       <w:pgSz w:w="11906" w:h="16838"/>
